--- a/template-progetto.docx
+++ b/template-progetto.docx
@@ -335,12 +335,14 @@
         <w:rPr>
           <w:b/>
           <w:sz w:val="32"/>
+          <w:lang w:val="it-IT"/>
         </w:rPr>
       </w:pPr>
       <w:r>
         <w:rPr>
           <w:b/>
           <w:sz w:val="32"/>
+          <w:lang w:val="it-IT"/>
         </w:rPr>
         <w:t>Indice</w:t>
       </w:r>
@@ -790,7 +792,7 @@
           </w:p>
           <w:p>
             <w:r>
-              <w:t>202122232425262728</w:t>
+              <w:t>2021222324252627</w:t>
             </w:r>
           </w:p>
         </w:tc>
@@ -823,13 +825,6 @@
           <w:p>
             <w:pPr>
               <w:rPr>
-                <w:lang w:val="it-IT"/>
-              </w:rPr>
-            </w:pPr>
-          </w:p>
-          <w:p>
-            <w:pPr>
-              <w:rPr>
                 <w:rFonts w:ascii="Arial" w:hAnsi="Arial" w:cs="Arial"/>
                 <w:color w:val="222222"/>
                 <w:shd w:val="clear" w:color="auto" w:fill="FFFFFF"/>
@@ -837,15 +832,6 @@
               </w:rPr>
             </w:pPr>
             <w:bookmarkStart w:id="5" w:name="_Hlk121906447"/>
-            <w:r>
-              <w:rPr>
-                <w:rFonts w:ascii="Arial" w:hAnsi="Arial" w:cs="Arial"/>
-                <w:color w:val="222222"/>
-                <w:shd w:val="clear" w:color="auto" w:fill="FFFFFF"/>
-                <w:lang w:val="it-IT"/>
-              </w:rPr>
-              <w:t>Sistema per la gestione di noleggio di videocassette e DVD</w:t>
-            </w:r>
             <w:r>
               <w:rPr>
                 <w:rFonts w:ascii="Arial" w:hAnsi="Arial" w:cs="Arial"/>
@@ -1195,7 +1181,7 @@
               <w:spacing w:line="240" w:lineRule="auto"/>
             </w:pPr>
             <w:r>
-              <w:t>6</w:t>
+              <w:t>3</w:t>
             </w:r>
           </w:p>
         </w:tc>
@@ -1216,7 +1202,7 @@
               <w:spacing w:line="240" w:lineRule="auto"/>
             </w:pPr>
             <w:r>
-              <w:t>Carica</w:t>
+              <w:t>Persone Impiegate</w:t>
             </w:r>
           </w:p>
         </w:tc>
@@ -1237,7 +1223,7 @@
               <w:spacing w:line="240" w:lineRule="auto"/>
             </w:pPr>
             <w:r>
-              <w:t>Incarico</w:t>
+              <w:t>Impiegati</w:t>
             </w:r>
           </w:p>
         </w:tc>
@@ -1257,6 +1243,9 @@
             <w:pPr>
               <w:spacing w:line="240" w:lineRule="auto"/>
             </w:pPr>
+            <w:r>
+              <w:t>Semplificazione del testo</w:t>
+            </w:r>
           </w:p>
         </w:tc>
       </w:tr>
@@ -1278,7 +1267,7 @@
               <w:spacing w:line="240" w:lineRule="auto"/>
             </w:pPr>
             <w:r>
-              <w:t>8</w:t>
+              <w:t>4</w:t>
             </w:r>
           </w:p>
         </w:tc>
@@ -1299,7 +1288,7 @@
               <w:spacing w:line="240" w:lineRule="auto"/>
             </w:pPr>
             <w:r>
-              <w:t>Qualifica</w:t>
+              <w:t>Recapito</w:t>
             </w:r>
           </w:p>
         </w:tc>
@@ -1320,7 +1309,13 @@
               <w:spacing w:line="240" w:lineRule="auto"/>
             </w:pPr>
             <w:r>
-              <w:t>Incarico</w:t>
+              <w:rPr>
+                <w:rFonts w:ascii="Arial" w:hAnsi="Arial" w:cs="Arial"/>
+                <w:color w:val="222222"/>
+                <w:shd w:val="clear" w:color="auto" w:fill="FFFFFF"/>
+                <w:lang w:val="it-IT"/>
+              </w:rPr>
+              <w:t>(telefono, email, cellulare)</w:t>
             </w:r>
           </w:p>
         </w:tc>
@@ -1339,7 +1334,19 @@
           <w:p>
             <w:pPr>
               <w:spacing w:line="240" w:lineRule="auto"/>
-            </w:pPr>
+              <w:rPr>
+                <w:lang w:val="it-IT"/>
+              </w:rPr>
+            </w:pPr>
+            <w:r>
+              <w:rPr>
+                <w:lang w:val="it-IT"/>
+              </w:rPr>
+              <w:t xml:space="preserve">Esplicitazione del </w:t>
+            </w:r>
+            <w:r>
+              <w:t>recapito</w:t>
+            </w:r>
           </w:p>
         </w:tc>
       </w:tr>
@@ -1361,7 +1368,7 @@
               <w:spacing w:line="240" w:lineRule="auto"/>
             </w:pPr>
             <w:r>
-              <w:t>9</w:t>
+              <w:t>5</w:t>
             </w:r>
           </w:p>
         </w:tc>
@@ -1382,7 +1389,7 @@
               <w:spacing w:line="240" w:lineRule="auto"/>
             </w:pPr>
             <w:r>
-              <w:t>Personale</w:t>
+              <w:t>Carica</w:t>
             </w:r>
           </w:p>
         </w:tc>
@@ -1403,7 +1410,7 @@
               <w:spacing w:line="240" w:lineRule="auto"/>
             </w:pPr>
             <w:r>
-              <w:t>Impiegato</w:t>
+              <w:t>Incarico</w:t>
             </w:r>
           </w:p>
         </w:tc>
@@ -1422,7 +1429,16 @@
           <w:p>
             <w:pPr>
               <w:spacing w:line="240" w:lineRule="auto"/>
-            </w:pPr>
+              <w:rPr>
+                <w:lang w:val="it-IT"/>
+              </w:rPr>
+            </w:pPr>
+            <w:r>
+              <w:rPr>
+                <w:lang w:val="it-IT"/>
+              </w:rPr>
+              <w:t>Accorpato come sinonimo di Incarico</w:t>
+            </w:r>
           </w:p>
         </w:tc>
       </w:tr>
@@ -1444,7 +1460,7 @@
               <w:spacing w:line="240" w:lineRule="auto"/>
             </w:pPr>
             <w:r>
-              <w:t>10</w:t>
+              <w:t>7</w:t>
             </w:r>
           </w:p>
         </w:tc>
@@ -1465,7 +1481,7 @@
               <w:spacing w:line="240" w:lineRule="auto"/>
             </w:pPr>
             <w:r>
-              <w:t>Personale</w:t>
+              <w:t>Qualifica</w:t>
             </w:r>
           </w:p>
         </w:tc>
@@ -1486,7 +1502,7 @@
               <w:spacing w:line="240" w:lineRule="auto"/>
             </w:pPr>
             <w:r>
-              <w:t>Impiegato</w:t>
+              <w:t>Incarico</w:t>
             </w:r>
           </w:p>
         </w:tc>
@@ -1505,7 +1521,16 @@
           <w:p>
             <w:pPr>
               <w:spacing w:line="240" w:lineRule="auto"/>
-            </w:pPr>
+              <w:rPr>
+                <w:lang w:val="it-IT"/>
+              </w:rPr>
+            </w:pPr>
+            <w:r>
+              <w:rPr>
+                <w:lang w:val="it-IT"/>
+              </w:rPr>
+              <w:t>Accorpato come sinonimo di Incarico</w:t>
+            </w:r>
           </w:p>
         </w:tc>
       </w:tr>
@@ -1527,7 +1552,7 @@
               <w:spacing w:line="240" w:lineRule="auto"/>
             </w:pPr>
             <w:r>
-              <w:t>11</w:t>
+              <w:t>8</w:t>
             </w:r>
           </w:p>
         </w:tc>
@@ -1548,7 +1573,7 @@
               <w:spacing w:line="240" w:lineRule="auto"/>
             </w:pPr>
             <w:r>
-              <w:t>Dipendenti</w:t>
+              <w:t>Personale</w:t>
             </w:r>
           </w:p>
         </w:tc>
@@ -1569,7 +1594,7 @@
               <w:spacing w:line="240" w:lineRule="auto"/>
             </w:pPr>
             <w:r>
-              <w:t>Impiegati</w:t>
+              <w:t>Impiegato</w:t>
             </w:r>
           </w:p>
         </w:tc>
@@ -1588,7 +1613,22 @@
           <w:p>
             <w:pPr>
               <w:spacing w:line="240" w:lineRule="auto"/>
-            </w:pPr>
+              <w:rPr>
+                <w:lang w:val="it-IT"/>
+              </w:rPr>
+            </w:pPr>
+            <w:r>
+              <w:rPr>
+                <w:lang w:val="it-IT"/>
+              </w:rPr>
+              <w:t xml:space="preserve">Accorpato come sinonimo di </w:t>
+            </w:r>
+            <w:r>
+              <w:rPr>
+                <w:lang w:val="it-IT"/>
+              </w:rPr>
+              <w:t>Impiegato</w:t>
+            </w:r>
           </w:p>
         </w:tc>
       </w:tr>
@@ -1610,7 +1650,7 @@
               <w:spacing w:line="240" w:lineRule="auto"/>
             </w:pPr>
             <w:r>
-              <w:t xml:space="preserve">12 </w:t>
+              <w:t>9</w:t>
             </w:r>
           </w:p>
         </w:tc>
@@ -1631,7 +1671,7 @@
               <w:spacing w:line="240" w:lineRule="auto"/>
             </w:pPr>
             <w:r>
-              <w:t>Film Disponibili</w:t>
+              <w:t>Personale</w:t>
             </w:r>
           </w:p>
         </w:tc>
@@ -1652,7 +1692,7 @@
               <w:spacing w:line="240" w:lineRule="auto"/>
             </w:pPr>
             <w:r>
-              <w:t>Copie di Film</w:t>
+              <w:t>Impiegato</w:t>
             </w:r>
           </w:p>
         </w:tc>
@@ -1671,7 +1711,22 @@
           <w:p>
             <w:pPr>
               <w:spacing w:line="240" w:lineRule="auto"/>
-            </w:pPr>
+              <w:rPr>
+                <w:lang w:val="it-IT"/>
+              </w:rPr>
+            </w:pPr>
+            <w:r>
+              <w:rPr>
+                <w:lang w:val="it-IT"/>
+              </w:rPr>
+              <w:t xml:space="preserve">Accorpato come sinonimo di </w:t>
+            </w:r>
+            <w:r>
+              <w:rPr>
+                <w:lang w:val="it-IT"/>
+              </w:rPr>
+              <w:t>Impiegato</w:t>
+            </w:r>
           </w:p>
         </w:tc>
       </w:tr>
@@ -1693,7 +1748,7 @@
               <w:spacing w:line="240" w:lineRule="auto"/>
             </w:pPr>
             <w:r>
-              <w:t xml:space="preserve">14 </w:t>
+              <w:t>10</w:t>
             </w:r>
           </w:p>
         </w:tc>
@@ -1714,7 +1769,7 @@
               <w:spacing w:line="240" w:lineRule="auto"/>
             </w:pPr>
             <w:r>
-              <w:t>Videocassetta</w:t>
+              <w:t>Dipendenti</w:t>
             </w:r>
           </w:p>
         </w:tc>
@@ -1735,7 +1790,7 @@
               <w:spacing w:line="240" w:lineRule="auto"/>
             </w:pPr>
             <w:r>
-              <w:t>Copia di Film</w:t>
+              <w:t>Impiegati</w:t>
             </w:r>
           </w:p>
         </w:tc>
@@ -1754,7 +1809,22 @@
           <w:p>
             <w:pPr>
               <w:spacing w:line="240" w:lineRule="auto"/>
-            </w:pPr>
+              <w:rPr>
+                <w:lang w:val="it-IT"/>
+              </w:rPr>
+            </w:pPr>
+            <w:r>
+              <w:rPr>
+                <w:lang w:val="it-IT"/>
+              </w:rPr>
+              <w:t xml:space="preserve">Accorpato come sinonimo di </w:t>
+            </w:r>
+            <w:r>
+              <w:rPr>
+                <w:lang w:val="it-IT"/>
+              </w:rPr>
+              <w:t>Impiegato</w:t>
+            </w:r>
           </w:p>
         </w:tc>
       </w:tr>
@@ -1776,7 +1846,7 @@
               <w:spacing w:line="240" w:lineRule="auto"/>
             </w:pPr>
             <w:r>
-              <w:t>15-16</w:t>
+              <w:t>10</w:t>
             </w:r>
           </w:p>
         </w:tc>
@@ -1795,10 +1865,10 @@
           <w:p>
             <w:pPr>
               <w:spacing w:line="240" w:lineRule="auto"/>
-              <w:rPr>
-                <w:lang w:val="it-IT"/>
-              </w:rPr>
-            </w:pPr>
+            </w:pPr>
+            <w:r>
+              <w:t xml:space="preserve">Su base mensile </w:t>
+            </w:r>
           </w:p>
         </w:tc>
         <w:tc>
@@ -1816,10 +1886,10 @@
           <w:p>
             <w:pPr>
               <w:spacing w:line="240" w:lineRule="auto"/>
-              <w:rPr>
-                <w:lang w:val="it-IT"/>
-              </w:rPr>
-            </w:pPr>
+            </w:pPr>
+            <w:r>
+              <w:t xml:space="preserve">Mensilmente </w:t>
+            </w:r>
           </w:p>
         </w:tc>
         <w:tc>
@@ -1837,52 +1907,9 @@
           <w:p>
             <w:pPr>
               <w:spacing w:line="240" w:lineRule="auto"/>
-              <w:rPr>
-                <w:rFonts w:ascii="Arial" w:hAnsi="Arial" w:cs="Arial"/>
-                <w:color w:val="222222"/>
-                <w:shd w:val="clear" w:color="auto" w:fill="FFFFFF"/>
-                <w:lang w:val="it-IT"/>
-              </w:rPr>
-            </w:pPr>
-            <w:r>
-              <w:rPr>
-                <w:rFonts w:ascii="Arial" w:hAnsi="Arial" w:cs="Arial"/>
-                <w:color w:val="222222"/>
-                <w:shd w:val="clear" w:color="auto" w:fill="FFFFFF"/>
-                <w:lang w:val="it-IT"/>
-              </w:rPr>
-              <w:t>i film disponibili presso la catena di cui il film in questione rappresenta la versione “remake</w:t>
-            </w:r>
-          </w:p>
-          <w:p>
-            <w:pPr>
-              <w:spacing w:line="240" w:lineRule="auto"/>
-              <w:rPr>
-                <w:rFonts w:ascii="Arial" w:hAnsi="Arial" w:cs="Arial"/>
-                <w:color w:val="222222"/>
-                <w:shd w:val="clear" w:color="auto" w:fill="FFFFFF"/>
-                <w:lang w:val="it-IT"/>
-              </w:rPr>
-            </w:pPr>
-          </w:p>
-          <w:p>
-            <w:pPr>
-              <w:spacing w:line="240" w:lineRule="auto"/>
-              <w:rPr>
-                <w:rFonts w:ascii="Arial" w:hAnsi="Arial" w:cs="Arial"/>
-                <w:color w:val="222222"/>
-                <w:shd w:val="clear" w:color="auto" w:fill="FFFFFF"/>
-                <w:lang w:val="it-IT"/>
-              </w:rPr>
-            </w:pPr>
-            <w:r>
-              <w:rPr>
-                <w:rFonts w:ascii="Arial" w:hAnsi="Arial" w:cs="Arial"/>
-                <w:color w:val="222222"/>
-                <w:shd w:val="clear" w:color="auto" w:fill="FFFFFF"/>
-                <w:lang w:val="it-IT"/>
-              </w:rPr>
-              <w:t>le copie di film che hanno un remake?</w:t>
+            </w:pPr>
+            <w:r>
+              <w:t>Semplificazione del testo</w:t>
             </w:r>
           </w:p>
         </w:tc>
@@ -1905,7 +1932,7 @@
               <w:spacing w:line="240" w:lineRule="auto"/>
             </w:pPr>
             <w:r>
-              <w:t>16</w:t>
+              <w:t xml:space="preserve">11 </w:t>
             </w:r>
           </w:p>
         </w:tc>
@@ -1924,15 +1951,9 @@
           <w:p>
             <w:pPr>
               <w:spacing w:line="240" w:lineRule="auto"/>
-              <w:rPr>
-                <w:lang w:val="it-IT"/>
-              </w:rPr>
-            </w:pPr>
-            <w:r>
-              <w:rPr>
-                <w:lang w:val="it-IT"/>
-              </w:rPr>
-              <w:t xml:space="preserve">Film </w:t>
+            </w:pPr>
+            <w:r>
+              <w:t>Film Disponibili</w:t>
             </w:r>
           </w:p>
         </w:tc>
@@ -1951,15 +1972,9 @@
           <w:p>
             <w:pPr>
               <w:spacing w:line="240" w:lineRule="auto"/>
-              <w:rPr>
-                <w:lang w:val="it-IT"/>
-              </w:rPr>
-            </w:pPr>
-            <w:r>
-              <w:rPr>
-                <w:lang w:val="it-IT"/>
-              </w:rPr>
-              <w:t>Copia di film</w:t>
+            </w:pPr>
+            <w:r>
+              <w:t>Copie di Film</w:t>
             </w:r>
           </w:p>
         </w:tc>
@@ -1979,12 +1994,15 @@
             <w:pPr>
               <w:spacing w:line="240" w:lineRule="auto"/>
               <w:rPr>
-                <w:rFonts w:ascii="Arial" w:hAnsi="Arial" w:cs="Arial"/>
-                <w:color w:val="222222"/>
-                <w:shd w:val="clear" w:color="auto" w:fill="FFFFFF"/>
-                <w:lang w:val="it-IT"/>
-              </w:rPr>
-            </w:pPr>
+                <w:lang w:val="it-IT"/>
+              </w:rPr>
+            </w:pPr>
+            <w:r>
+              <w:rPr>
+                <w:lang w:val="it-IT"/>
+              </w:rPr>
+              <w:t>Disambiguare concetti</w:t>
+            </w:r>
           </w:p>
         </w:tc>
       </w:tr>
@@ -2006,7 +2024,7 @@
               <w:spacing w:line="240" w:lineRule="auto"/>
             </w:pPr>
             <w:r>
-              <w:t>18</w:t>
+              <w:t xml:space="preserve">13 </w:t>
             </w:r>
           </w:p>
         </w:tc>
@@ -2025,15 +2043,9 @@
           <w:p>
             <w:pPr>
               <w:spacing w:line="240" w:lineRule="auto"/>
-              <w:rPr>
-                <w:lang w:val="it-IT"/>
-              </w:rPr>
-            </w:pPr>
-            <w:r>
-              <w:rPr>
-                <w:lang w:val="it-IT"/>
-              </w:rPr>
-              <w:t xml:space="preserve">Film </w:t>
+            </w:pPr>
+            <w:r>
+              <w:t>Videocassetta</w:t>
             </w:r>
           </w:p>
         </w:tc>
@@ -2052,15 +2064,9 @@
           <w:p>
             <w:pPr>
               <w:spacing w:line="240" w:lineRule="auto"/>
-              <w:rPr>
-                <w:lang w:val="it-IT"/>
-              </w:rPr>
-            </w:pPr>
-            <w:r>
-              <w:rPr>
-                <w:lang w:val="it-IT"/>
-              </w:rPr>
-              <w:t>Copia di film</w:t>
+            </w:pPr>
+            <w:r>
+              <w:t>Copia di Film</w:t>
             </w:r>
           </w:p>
         </w:tc>
@@ -2079,13 +2085,13 @@
           <w:p>
             <w:pPr>
               <w:spacing w:line="240" w:lineRule="auto"/>
-              <w:rPr>
-                <w:rFonts w:ascii="Arial" w:hAnsi="Arial" w:cs="Arial"/>
-                <w:color w:val="222222"/>
-                <w:shd w:val="clear" w:color="auto" w:fill="FFFFFF"/>
-                <w:lang w:val="it-IT"/>
-              </w:rPr>
-            </w:pPr>
+            </w:pPr>
+            <w:r>
+              <w:rPr>
+                <w:lang w:val="it-IT"/>
+              </w:rPr>
+              <w:t>Disambiguare concetti</w:t>
+            </w:r>
           </w:p>
         </w:tc>
       </w:tr>
@@ -2107,7 +2113,7 @@
               <w:spacing w:line="240" w:lineRule="auto"/>
             </w:pPr>
             <w:r>
-              <w:t xml:space="preserve">20 </w:t>
+              <w:t>14-15</w:t>
             </w:r>
           </w:p>
         </w:tc>
@@ -2130,12 +2136,6 @@
                 <w:lang w:val="it-IT"/>
               </w:rPr>
             </w:pPr>
-            <w:r>
-              <w:rPr>
-                <w:lang w:val="it-IT"/>
-              </w:rPr>
-              <w:t xml:space="preserve">Catena </w:t>
-            </w:r>
           </w:p>
         </w:tc>
         <w:tc>
@@ -2157,12 +2157,6 @@
                 <w:lang w:val="it-IT"/>
               </w:rPr>
             </w:pPr>
-            <w:r>
-              <w:rPr>
-                <w:lang w:val="it-IT"/>
-              </w:rPr>
-              <w:t>Negozio</w:t>
-            </w:r>
           </w:p>
         </w:tc>
         <w:tc>
@@ -2187,6 +2181,46 @@
                 <w:lang w:val="it-IT"/>
               </w:rPr>
             </w:pPr>
+            <w:r>
+              <w:rPr>
+                <w:rFonts w:ascii="Arial" w:hAnsi="Arial" w:cs="Arial"/>
+                <w:color w:val="222222"/>
+                <w:shd w:val="clear" w:color="auto" w:fill="FFFFFF"/>
+                <w:lang w:val="it-IT"/>
+              </w:rPr>
+              <w:t>i film disponibili presso la catena di cui il film in questione rappresenta la versione “remake</w:t>
+            </w:r>
+          </w:p>
+          <w:p>
+            <w:pPr>
+              <w:spacing w:line="240" w:lineRule="auto"/>
+              <w:rPr>
+                <w:rFonts w:ascii="Arial" w:hAnsi="Arial" w:cs="Arial"/>
+                <w:color w:val="222222"/>
+                <w:shd w:val="clear" w:color="auto" w:fill="FFFFFF"/>
+                <w:lang w:val="it-IT"/>
+              </w:rPr>
+            </w:pPr>
+          </w:p>
+          <w:p>
+            <w:pPr>
+              <w:spacing w:line="240" w:lineRule="auto"/>
+              <w:rPr>
+                <w:rFonts w:ascii="Arial" w:hAnsi="Arial" w:cs="Arial"/>
+                <w:color w:val="222222"/>
+                <w:shd w:val="clear" w:color="auto" w:fill="FFFFFF"/>
+                <w:lang w:val="it-IT"/>
+              </w:rPr>
+            </w:pPr>
+            <w:r>
+              <w:rPr>
+                <w:rFonts w:ascii="Arial" w:hAnsi="Arial" w:cs="Arial"/>
+                <w:color w:val="222222"/>
+                <w:shd w:val="clear" w:color="auto" w:fill="FFFFFF"/>
+                <w:lang w:val="it-IT"/>
+              </w:rPr>
+              <w:t>le copie di film che hanno un remake?</w:t>
+            </w:r>
           </w:p>
         </w:tc>
       </w:tr>
@@ -2208,7 +2242,7 @@
               <w:spacing w:line="240" w:lineRule="auto"/>
             </w:pPr>
             <w:r>
-              <w:t xml:space="preserve">24  </w:t>
+              <w:t>15</w:t>
             </w:r>
           </w:p>
         </w:tc>
@@ -2235,7 +2269,7 @@
               <w:rPr>
                 <w:lang w:val="it-IT"/>
               </w:rPr>
-              <w:t>Film</w:t>
+              <w:t xml:space="preserve">Film </w:t>
             </w:r>
           </w:p>
         </w:tc>
@@ -2288,6 +2322,15 @@
                 <w:lang w:val="it-IT"/>
               </w:rPr>
             </w:pPr>
+            <w:r>
+              <w:rPr>
+                <w:rFonts w:ascii="Arial" w:hAnsi="Arial" w:cs="Arial"/>
+                <w:color w:val="222222"/>
+                <w:shd w:val="clear" w:color="auto" w:fill="FFFFFF"/>
+                <w:lang w:val="it-IT"/>
+              </w:rPr>
+              <w:t>Dividere il concetto di film dalla sua copia</w:t>
+            </w:r>
           </w:p>
         </w:tc>
       </w:tr>
@@ -2309,7 +2352,7 @@
               <w:spacing w:line="240" w:lineRule="auto"/>
             </w:pPr>
             <w:r>
-              <w:t xml:space="preserve">25 </w:t>
+              <w:t>17</w:t>
             </w:r>
           </w:p>
         </w:tc>
@@ -2336,7 +2379,7 @@
               <w:rPr>
                 <w:lang w:val="it-IT"/>
               </w:rPr>
-              <w:t xml:space="preserve">Catena </w:t>
+              <w:t xml:space="preserve">Film </w:t>
             </w:r>
           </w:p>
         </w:tc>
@@ -2363,7 +2406,7 @@
               <w:rPr>
                 <w:lang w:val="it-IT"/>
               </w:rPr>
-              <w:t>Negozio</w:t>
+              <w:t>Copia di film</w:t>
             </w:r>
           </w:p>
         </w:tc>
@@ -2389,6 +2432,15 @@
                 <w:lang w:val="it-IT"/>
               </w:rPr>
             </w:pPr>
+            <w:r>
+              <w:rPr>
+                <w:rFonts w:ascii="Arial" w:hAnsi="Arial" w:cs="Arial"/>
+                <w:color w:val="222222"/>
+                <w:shd w:val="clear" w:color="auto" w:fill="FFFFFF"/>
+                <w:lang w:val="it-IT"/>
+              </w:rPr>
+              <w:t>Dividere il concetto di film dalla sua copia</w:t>
+            </w:r>
           </w:p>
         </w:tc>
       </w:tr>
@@ -2410,7 +2462,319 @@
               <w:spacing w:line="240" w:lineRule="auto"/>
             </w:pPr>
             <w:r>
-              <w:t xml:space="preserve">26 </w:t>
+              <w:t xml:space="preserve">19 </w:t>
+            </w:r>
+          </w:p>
+        </w:tc>
+        <w:tc>
+          <w:tcPr>
+            <w:tcW w:w="1829" w:type="dxa"/>
+            <w:tcBorders>
+              <w:top w:val="single" w:sz="4" w:space="0" w:color="auto"/>
+              <w:left w:val="single" w:sz="4" w:space="0" w:color="auto"/>
+              <w:bottom w:val="single" w:sz="4" w:space="0" w:color="auto"/>
+              <w:right w:val="single" w:sz="4" w:space="0" w:color="auto"/>
+              <w:tl2br w:val="nil"/>
+              <w:tr2bl w:val="nil"/>
+            </w:tcBorders>
+          </w:tcPr>
+          <w:p>
+            <w:pPr>
+              <w:spacing w:line="240" w:lineRule="auto"/>
+              <w:rPr>
+                <w:lang w:val="it-IT"/>
+              </w:rPr>
+            </w:pPr>
+            <w:r>
+              <w:rPr>
+                <w:lang w:val="it-IT"/>
+              </w:rPr>
+              <w:t xml:space="preserve">Catena </w:t>
+            </w:r>
+          </w:p>
+        </w:tc>
+        <w:tc>
+          <w:tcPr>
+            <w:tcW w:w="1829" w:type="dxa"/>
+            <w:tcBorders>
+              <w:top w:val="single" w:sz="4" w:space="0" w:color="auto"/>
+              <w:left w:val="single" w:sz="4" w:space="0" w:color="auto"/>
+              <w:bottom w:val="single" w:sz="4" w:space="0" w:color="auto"/>
+              <w:right w:val="single" w:sz="4" w:space="0" w:color="auto"/>
+              <w:tl2br w:val="nil"/>
+              <w:tr2bl w:val="nil"/>
+            </w:tcBorders>
+          </w:tcPr>
+          <w:p>
+            <w:pPr>
+              <w:spacing w:line="240" w:lineRule="auto"/>
+              <w:rPr>
+                <w:lang w:val="it-IT"/>
+              </w:rPr>
+            </w:pPr>
+            <w:r>
+              <w:rPr>
+                <w:lang w:val="it-IT"/>
+              </w:rPr>
+              <w:t>Negozio</w:t>
+            </w:r>
+          </w:p>
+        </w:tc>
+        <w:tc>
+          <w:tcPr>
+            <w:tcW w:w="5297" w:type="dxa"/>
+            <w:tcBorders>
+              <w:top w:val="single" w:sz="4" w:space="0" w:color="auto"/>
+              <w:left w:val="single" w:sz="4" w:space="0" w:color="auto"/>
+              <w:bottom w:val="single" w:sz="4" w:space="0" w:color="auto"/>
+              <w:right w:val="single" w:sz="4" w:space="0" w:color="auto"/>
+              <w:tl2br w:val="nil"/>
+              <w:tr2bl w:val="nil"/>
+            </w:tcBorders>
+          </w:tcPr>
+          <w:p>
+            <w:pPr>
+              <w:spacing w:line="240" w:lineRule="auto"/>
+              <w:rPr>
+                <w:rFonts w:ascii="Arial" w:hAnsi="Arial" w:cs="Arial"/>
+                <w:color w:val="222222"/>
+                <w:shd w:val="clear" w:color="auto" w:fill="FFFFFF"/>
+                <w:lang w:val="it-IT"/>
+              </w:rPr>
+            </w:pPr>
+          </w:p>
+        </w:tc>
+      </w:tr>
+      <w:tr>
+        <w:tc>
+          <w:tcPr>
+            <w:tcW w:w="1007" w:type="dxa"/>
+            <w:tcBorders>
+              <w:top w:val="single" w:sz="4" w:space="0" w:color="auto"/>
+              <w:left w:val="single" w:sz="4" w:space="0" w:color="auto"/>
+              <w:bottom w:val="single" w:sz="4" w:space="0" w:color="auto"/>
+              <w:right w:val="single" w:sz="4" w:space="0" w:color="auto"/>
+              <w:tl2br w:val="nil"/>
+              <w:tr2bl w:val="nil"/>
+            </w:tcBorders>
+          </w:tcPr>
+          <w:p>
+            <w:pPr>
+              <w:spacing w:line="240" w:lineRule="auto"/>
+            </w:pPr>
+            <w:r>
+              <w:t xml:space="preserve">23  </w:t>
+            </w:r>
+          </w:p>
+        </w:tc>
+        <w:tc>
+          <w:tcPr>
+            <w:tcW w:w="1829" w:type="dxa"/>
+            <w:tcBorders>
+              <w:top w:val="single" w:sz="4" w:space="0" w:color="auto"/>
+              <w:left w:val="single" w:sz="4" w:space="0" w:color="auto"/>
+              <w:bottom w:val="single" w:sz="4" w:space="0" w:color="auto"/>
+              <w:right w:val="single" w:sz="4" w:space="0" w:color="auto"/>
+              <w:tl2br w:val="nil"/>
+              <w:tr2bl w:val="nil"/>
+            </w:tcBorders>
+          </w:tcPr>
+          <w:p>
+            <w:pPr>
+              <w:spacing w:line="240" w:lineRule="auto"/>
+              <w:rPr>
+                <w:lang w:val="it-IT"/>
+              </w:rPr>
+            </w:pPr>
+            <w:r>
+              <w:rPr>
+                <w:lang w:val="it-IT"/>
+              </w:rPr>
+              <w:t>Film</w:t>
+            </w:r>
+          </w:p>
+        </w:tc>
+        <w:tc>
+          <w:tcPr>
+            <w:tcW w:w="1829" w:type="dxa"/>
+            <w:tcBorders>
+              <w:top w:val="single" w:sz="4" w:space="0" w:color="auto"/>
+              <w:left w:val="single" w:sz="4" w:space="0" w:color="auto"/>
+              <w:bottom w:val="single" w:sz="4" w:space="0" w:color="auto"/>
+              <w:right w:val="single" w:sz="4" w:space="0" w:color="auto"/>
+              <w:tl2br w:val="nil"/>
+              <w:tr2bl w:val="nil"/>
+            </w:tcBorders>
+          </w:tcPr>
+          <w:p>
+            <w:pPr>
+              <w:spacing w:line="240" w:lineRule="auto"/>
+              <w:rPr>
+                <w:lang w:val="it-IT"/>
+              </w:rPr>
+            </w:pPr>
+            <w:r>
+              <w:rPr>
+                <w:lang w:val="it-IT"/>
+              </w:rPr>
+              <w:t>Copia di film</w:t>
+            </w:r>
+          </w:p>
+        </w:tc>
+        <w:tc>
+          <w:tcPr>
+            <w:tcW w:w="5297" w:type="dxa"/>
+            <w:tcBorders>
+              <w:top w:val="single" w:sz="4" w:space="0" w:color="auto"/>
+              <w:left w:val="single" w:sz="4" w:space="0" w:color="auto"/>
+              <w:bottom w:val="single" w:sz="4" w:space="0" w:color="auto"/>
+              <w:right w:val="single" w:sz="4" w:space="0" w:color="auto"/>
+              <w:tl2br w:val="nil"/>
+              <w:tr2bl w:val="nil"/>
+            </w:tcBorders>
+          </w:tcPr>
+          <w:p>
+            <w:pPr>
+              <w:spacing w:line="240" w:lineRule="auto"/>
+              <w:rPr>
+                <w:rFonts w:ascii="Arial" w:hAnsi="Arial" w:cs="Arial"/>
+                <w:color w:val="222222"/>
+                <w:shd w:val="clear" w:color="auto" w:fill="FFFFFF"/>
+                <w:lang w:val="it-IT"/>
+              </w:rPr>
+            </w:pPr>
+            <w:r>
+              <w:rPr>
+                <w:rFonts w:ascii="Arial" w:hAnsi="Arial" w:cs="Arial"/>
+                <w:color w:val="222222"/>
+                <w:shd w:val="clear" w:color="auto" w:fill="FFFFFF"/>
+                <w:lang w:val="it-IT"/>
+              </w:rPr>
+              <w:t>Dividere il concetto di film dalla sua copia</w:t>
+            </w:r>
+          </w:p>
+        </w:tc>
+      </w:tr>
+      <w:tr>
+        <w:tc>
+          <w:tcPr>
+            <w:tcW w:w="1007" w:type="dxa"/>
+            <w:tcBorders>
+              <w:top w:val="single" w:sz="4" w:space="0" w:color="auto"/>
+              <w:left w:val="single" w:sz="4" w:space="0" w:color="auto"/>
+              <w:bottom w:val="single" w:sz="4" w:space="0" w:color="auto"/>
+              <w:right w:val="single" w:sz="4" w:space="0" w:color="auto"/>
+              <w:tl2br w:val="nil"/>
+              <w:tr2bl w:val="nil"/>
+            </w:tcBorders>
+          </w:tcPr>
+          <w:p>
+            <w:pPr>
+              <w:spacing w:line="240" w:lineRule="auto"/>
+            </w:pPr>
+            <w:r>
+              <w:t xml:space="preserve">24 </w:t>
+            </w:r>
+          </w:p>
+        </w:tc>
+        <w:tc>
+          <w:tcPr>
+            <w:tcW w:w="1829" w:type="dxa"/>
+            <w:tcBorders>
+              <w:top w:val="single" w:sz="4" w:space="0" w:color="auto"/>
+              <w:left w:val="single" w:sz="4" w:space="0" w:color="auto"/>
+              <w:bottom w:val="single" w:sz="4" w:space="0" w:color="auto"/>
+              <w:right w:val="single" w:sz="4" w:space="0" w:color="auto"/>
+              <w:tl2br w:val="nil"/>
+              <w:tr2bl w:val="nil"/>
+            </w:tcBorders>
+          </w:tcPr>
+          <w:p>
+            <w:pPr>
+              <w:spacing w:line="240" w:lineRule="auto"/>
+              <w:rPr>
+                <w:lang w:val="it-IT"/>
+              </w:rPr>
+            </w:pPr>
+            <w:r>
+              <w:rPr>
+                <w:lang w:val="it-IT"/>
+              </w:rPr>
+              <w:t xml:space="preserve">Catena </w:t>
+            </w:r>
+          </w:p>
+        </w:tc>
+        <w:tc>
+          <w:tcPr>
+            <w:tcW w:w="1829" w:type="dxa"/>
+            <w:tcBorders>
+              <w:top w:val="single" w:sz="4" w:space="0" w:color="auto"/>
+              <w:left w:val="single" w:sz="4" w:space="0" w:color="auto"/>
+              <w:bottom w:val="single" w:sz="4" w:space="0" w:color="auto"/>
+              <w:right w:val="single" w:sz="4" w:space="0" w:color="auto"/>
+              <w:tl2br w:val="nil"/>
+              <w:tr2bl w:val="nil"/>
+            </w:tcBorders>
+          </w:tcPr>
+          <w:p>
+            <w:pPr>
+              <w:spacing w:line="240" w:lineRule="auto"/>
+              <w:rPr>
+                <w:lang w:val="it-IT"/>
+              </w:rPr>
+            </w:pPr>
+            <w:r>
+              <w:rPr>
+                <w:lang w:val="it-IT"/>
+              </w:rPr>
+              <w:t>Negozio</w:t>
+            </w:r>
+          </w:p>
+        </w:tc>
+        <w:tc>
+          <w:tcPr>
+            <w:tcW w:w="5297" w:type="dxa"/>
+            <w:tcBorders>
+              <w:top w:val="single" w:sz="4" w:space="0" w:color="auto"/>
+              <w:left w:val="single" w:sz="4" w:space="0" w:color="auto"/>
+              <w:bottom w:val="single" w:sz="4" w:space="0" w:color="auto"/>
+              <w:right w:val="single" w:sz="4" w:space="0" w:color="auto"/>
+              <w:tl2br w:val="nil"/>
+              <w:tr2bl w:val="nil"/>
+            </w:tcBorders>
+          </w:tcPr>
+          <w:p>
+            <w:pPr>
+              <w:spacing w:line="240" w:lineRule="auto"/>
+              <w:rPr>
+                <w:rFonts w:ascii="Arial" w:hAnsi="Arial" w:cs="Arial"/>
+                <w:color w:val="222222"/>
+                <w:shd w:val="clear" w:color="auto" w:fill="FFFFFF"/>
+                <w:lang w:val="it-IT"/>
+              </w:rPr>
+            </w:pPr>
+          </w:p>
+        </w:tc>
+      </w:tr>
+      <w:tr>
+        <w:tc>
+          <w:tcPr>
+            <w:tcW w:w="1007" w:type="dxa"/>
+            <w:tcBorders>
+              <w:top w:val="single" w:sz="4" w:space="0" w:color="auto"/>
+              <w:left w:val="single" w:sz="4" w:space="0" w:color="auto"/>
+              <w:bottom w:val="single" w:sz="4" w:space="0" w:color="auto"/>
+              <w:right w:val="single" w:sz="4" w:space="0" w:color="auto"/>
+              <w:tl2br w:val="nil"/>
+              <w:tr2bl w:val="nil"/>
+            </w:tcBorders>
+          </w:tcPr>
+          <w:p>
+            <w:pPr>
+              <w:spacing w:line="240" w:lineRule="auto"/>
+            </w:pPr>
+            <w:r>
+              <w:t xml:space="preserve">25 </w:t>
             </w:r>
           </w:p>
         </w:tc>
@@ -2549,6 +2913,9 @@
           <w:p>
             <w:pPr>
               <w:rPr>
+                <w:rFonts w:ascii="Arial" w:hAnsi="Arial" w:cs="Arial"/>
+                <w:color w:val="222222"/>
+                <w:shd w:val="clear" w:color="auto" w:fill="FFFFFF"/>
                 <w:lang w:val="it-IT"/>
               </w:rPr>
             </w:pPr>
@@ -2577,50 +2944,316 @@
               </w:rPr>
               <w:br/>
             </w:r>
-            <w:r>
-              <w:rPr>
-                <w:rFonts w:ascii="Arial" w:hAnsi="Arial" w:cs="Arial"/>
-                <w:color w:val="222222"/>
-                <w:shd w:val="clear" w:color="auto" w:fill="FFFFFF"/>
-                <w:lang w:val="it-IT"/>
-              </w:rPr>
-              <w:t xml:space="preserve">Il sistema mantiene le informazioni relative a tutte le persone impiegate presso il negozio. Per ciascun impiegato sono noti il codice fiscale, il nome, ed un recapito. Inoltre si vuole tenere traccia della </w:t>
-            </w:r>
-            <w:r>
-              <w:rPr>
-                <w:rFonts w:ascii="Arial" w:hAnsi="Arial" w:cs="Arial"/>
-                <w:color w:val="222222"/>
-                <w:shd w:val="clear" w:color="auto" w:fill="FFFFFF"/>
-                <w:lang w:val="it-IT"/>
-              </w:rPr>
-              <w:t>incarico</w:t>
-            </w:r>
-            <w:r>
-              <w:rPr>
-                <w:rFonts w:ascii="Arial" w:hAnsi="Arial" w:cs="Arial"/>
-                <w:color w:val="222222"/>
-                <w:shd w:val="clear" w:color="auto" w:fill="FFFFFF"/>
-                <w:lang w:val="it-IT"/>
-              </w:rPr>
-              <w:t xml:space="preserve"> che ha rivestito in un determinato periodo (per esempio, cassiere, commesso, addetto di magazzino, ...) considerando che tale </w:t>
-            </w:r>
-            <w:r>
-              <w:rPr>
-                <w:rFonts w:ascii="Arial" w:hAnsi="Arial" w:cs="Arial"/>
-                <w:color w:val="222222"/>
-                <w:shd w:val="clear" w:color="auto" w:fill="FFFFFF"/>
-                <w:lang w:val="it-IT"/>
-              </w:rPr>
-              <w:t>incarico</w:t>
-            </w:r>
-            <w:r>
-              <w:rPr>
-                <w:rFonts w:ascii="Arial" w:hAnsi="Arial" w:cs="Arial"/>
-                <w:color w:val="222222"/>
-                <w:shd w:val="clear" w:color="auto" w:fill="FFFFFF"/>
-                <w:lang w:val="it-IT"/>
-              </w:rPr>
-              <w:t xml:space="preserve"> può cambiare nel tempo. Le informazioni </w:t>
+          </w:p>
+          <w:p>
+            <w:pPr>
+              <w:rPr>
+                <w:rFonts w:ascii="Arial" w:hAnsi="Arial" w:cs="Arial"/>
+                <w:color w:val="222222"/>
+                <w:shd w:val="clear" w:color="auto" w:fill="FFFFFF"/>
+                <w:lang w:val="it-IT"/>
+              </w:rPr>
+            </w:pPr>
+            <w:r>
+              <w:rPr>
+                <w:rFonts w:ascii="Arial" w:hAnsi="Arial" w:cs="Arial"/>
+                <w:color w:val="222222"/>
+                <w:shd w:val="clear" w:color="auto" w:fill="FFFFFF"/>
+                <w:lang w:val="it-IT"/>
+              </w:rPr>
+              <w:lastRenderedPageBreak/>
+              <w:t>Il sistema mantiene le informazioni relative a tutt</w:t>
+            </w:r>
+            <w:r>
+              <w:rPr>
+                <w:rFonts w:ascii="Arial" w:hAnsi="Arial" w:cs="Arial"/>
+                <w:color w:val="222222"/>
+                <w:shd w:val="clear" w:color="auto" w:fill="FFFFFF"/>
+                <w:lang w:val="it-IT"/>
+              </w:rPr>
+              <w:t xml:space="preserve">i gli </w:t>
+            </w:r>
+            <w:r>
+              <w:rPr>
+                <w:rFonts w:ascii="Arial" w:hAnsi="Arial" w:cs="Arial"/>
+                <w:b/>
+                <w:bCs/>
+                <w:color w:val="222222"/>
+                <w:shd w:val="clear" w:color="auto" w:fill="FFFFFF"/>
+                <w:lang w:val="it-IT"/>
+              </w:rPr>
+              <w:t>impiegati</w:t>
+            </w:r>
+            <w:r>
+              <w:rPr>
+                <w:rFonts w:ascii="Arial" w:hAnsi="Arial" w:cs="Arial"/>
+                <w:color w:val="222222"/>
+                <w:shd w:val="clear" w:color="auto" w:fill="FFFFFF"/>
+                <w:lang w:val="it-IT"/>
+              </w:rPr>
+              <w:t xml:space="preserve"> presso il negozio. Per ciascun </w:t>
+            </w:r>
+            <w:r>
+              <w:rPr>
+                <w:rFonts w:ascii="Arial" w:hAnsi="Arial" w:cs="Arial"/>
+                <w:b/>
+                <w:bCs/>
+                <w:color w:val="222222"/>
+                <w:shd w:val="clear" w:color="auto" w:fill="FFFFFF"/>
+                <w:lang w:val="it-IT"/>
+              </w:rPr>
+              <w:t>impiegato</w:t>
+            </w:r>
+            <w:r>
+              <w:rPr>
+                <w:rFonts w:ascii="Arial" w:hAnsi="Arial" w:cs="Arial"/>
+                <w:color w:val="222222"/>
+                <w:shd w:val="clear" w:color="auto" w:fill="FFFFFF"/>
+                <w:lang w:val="it-IT"/>
+              </w:rPr>
+              <w:t xml:space="preserve"> sono noti </w:t>
+            </w:r>
+            <w:r>
+              <w:rPr>
+                <w:rFonts w:ascii="Arial" w:hAnsi="Arial" w:cs="Arial"/>
+                <w:color w:val="222222"/>
+                <w:shd w:val="clear" w:color="auto" w:fill="FFFFFF"/>
+                <w:lang w:val="it-IT"/>
+              </w:rPr>
+              <w:t>:</w:t>
+            </w:r>
+          </w:p>
+          <w:p>
+            <w:pPr>
+              <w:pStyle w:val="Paragrafoelenco"/>
+              <w:numPr>
+                <w:ilvl w:val="0"/>
+                <w:numId w:val="14"/>
+              </w:numPr>
+              <w:rPr>
+                <w:rFonts w:ascii="Arial" w:hAnsi="Arial" w:cs="Arial"/>
+                <w:color w:val="222222"/>
+                <w:shd w:val="clear" w:color="auto" w:fill="FFFFFF"/>
+                <w:lang w:val="it-IT"/>
+              </w:rPr>
+            </w:pPr>
+            <w:r>
+              <w:rPr>
+                <w:rFonts w:ascii="Arial" w:hAnsi="Arial" w:cs="Arial"/>
+                <w:color w:val="222222"/>
+                <w:shd w:val="clear" w:color="auto" w:fill="FFFFFF"/>
+                <w:lang w:val="it-IT"/>
+              </w:rPr>
+              <w:t>C</w:t>
+            </w:r>
+            <w:r>
+              <w:rPr>
+                <w:rFonts w:ascii="Arial" w:hAnsi="Arial" w:cs="Arial"/>
+                <w:color w:val="222222"/>
+                <w:shd w:val="clear" w:color="auto" w:fill="FFFFFF"/>
+                <w:lang w:val="it-IT"/>
+              </w:rPr>
+              <w:t xml:space="preserve">odice </w:t>
+            </w:r>
+            <w:r>
+              <w:rPr>
+                <w:rFonts w:ascii="Arial" w:hAnsi="Arial" w:cs="Arial"/>
+                <w:color w:val="222222"/>
+                <w:shd w:val="clear" w:color="auto" w:fill="FFFFFF"/>
+                <w:lang w:val="it-IT"/>
+              </w:rPr>
+              <w:t>F</w:t>
+            </w:r>
+            <w:r>
+              <w:rPr>
+                <w:rFonts w:ascii="Arial" w:hAnsi="Arial" w:cs="Arial"/>
+                <w:color w:val="222222"/>
+                <w:shd w:val="clear" w:color="auto" w:fill="FFFFFF"/>
+                <w:lang w:val="it-IT"/>
+              </w:rPr>
+              <w:t>iscale</w:t>
+            </w:r>
+            <w:r>
+              <w:rPr>
+                <w:rFonts w:ascii="Arial" w:hAnsi="Arial" w:cs="Arial"/>
+                <w:color w:val="222222"/>
+                <w:shd w:val="clear" w:color="auto" w:fill="FFFFFF"/>
+                <w:lang w:val="it-IT"/>
+              </w:rPr>
+              <w:t>;</w:t>
+            </w:r>
+          </w:p>
+          <w:p>
+            <w:pPr>
+              <w:pStyle w:val="Paragrafoelenco"/>
+              <w:numPr>
+                <w:ilvl w:val="0"/>
+                <w:numId w:val="14"/>
+              </w:numPr>
+              <w:rPr>
+                <w:rFonts w:ascii="Arial" w:hAnsi="Arial" w:cs="Arial"/>
+                <w:color w:val="222222"/>
+                <w:shd w:val="clear" w:color="auto" w:fill="FFFFFF"/>
+                <w:lang w:val="it-IT"/>
+              </w:rPr>
+            </w:pPr>
+            <w:r>
+              <w:rPr>
+                <w:rFonts w:ascii="Arial" w:hAnsi="Arial" w:cs="Arial"/>
+                <w:color w:val="222222"/>
+                <w:shd w:val="clear" w:color="auto" w:fill="FFFFFF"/>
+                <w:lang w:val="it-IT"/>
+              </w:rPr>
+              <w:t>N</w:t>
+            </w:r>
+            <w:r>
+              <w:rPr>
+                <w:rFonts w:ascii="Arial" w:hAnsi="Arial" w:cs="Arial"/>
+                <w:color w:val="222222"/>
+                <w:shd w:val="clear" w:color="auto" w:fill="FFFFFF"/>
+                <w:lang w:val="it-IT"/>
+              </w:rPr>
+              <w:t>ome</w:t>
+            </w:r>
+            <w:r>
+              <w:rPr>
+                <w:rFonts w:ascii="Arial" w:hAnsi="Arial" w:cs="Arial"/>
+                <w:color w:val="222222"/>
+                <w:shd w:val="clear" w:color="auto" w:fill="FFFFFF"/>
+                <w:lang w:val="it-IT"/>
+              </w:rPr>
+              <w:t>;</w:t>
+            </w:r>
+          </w:p>
+          <w:p>
+            <w:pPr>
+              <w:pStyle w:val="Paragrafoelenco"/>
+              <w:numPr>
+                <w:ilvl w:val="0"/>
+                <w:numId w:val="14"/>
+              </w:numPr>
+              <w:rPr>
+                <w:rFonts w:ascii="Arial" w:hAnsi="Arial" w:cs="Arial"/>
+                <w:color w:val="222222"/>
+                <w:shd w:val="clear" w:color="auto" w:fill="FFFFFF"/>
+                <w:lang w:val="it-IT"/>
+              </w:rPr>
+            </w:pPr>
+            <w:r>
+              <w:rPr>
+                <w:rFonts w:ascii="Arial" w:hAnsi="Arial" w:cs="Arial"/>
+                <w:color w:val="222222"/>
+                <w:shd w:val="clear" w:color="auto" w:fill="FFFFFF"/>
+                <w:lang w:val="it-IT"/>
+              </w:rPr>
+              <w:t>uno tra</w:t>
+            </w:r>
+            <w:r>
+              <w:rPr>
+                <w:rFonts w:ascii="Arial" w:hAnsi="Arial" w:cs="Arial"/>
+                <w:color w:val="222222"/>
+                <w:shd w:val="clear" w:color="auto" w:fill="FFFFFF"/>
+                <w:lang w:val="it-IT"/>
+              </w:rPr>
+              <w:t xml:space="preserve"> </w:t>
+            </w:r>
+            <w:r>
+              <w:rPr>
+                <w:rFonts w:ascii="Arial" w:hAnsi="Arial" w:cs="Arial"/>
+                <w:color w:val="222222"/>
+                <w:shd w:val="clear" w:color="auto" w:fill="FFFFFF"/>
+                <w:lang w:val="it-IT"/>
+              </w:rPr>
+              <w:t>(telefono,email,cellulare)</w:t>
+            </w:r>
+            <w:r>
+              <w:rPr>
+                <w:rFonts w:ascii="Arial" w:hAnsi="Arial" w:cs="Arial"/>
+                <w:color w:val="222222"/>
+                <w:shd w:val="clear" w:color="auto" w:fill="FFFFFF"/>
+                <w:lang w:val="it-IT"/>
+              </w:rPr>
+              <w:t>;</w:t>
+            </w:r>
+            <w:r>
+              <w:rPr>
+                <w:rFonts w:ascii="Arial" w:hAnsi="Arial" w:cs="Arial"/>
+                <w:color w:val="222222"/>
+                <w:shd w:val="clear" w:color="auto" w:fill="FFFFFF"/>
+                <w:lang w:val="it-IT"/>
+              </w:rPr>
+              <w:t xml:space="preserve"> </w:t>
+            </w:r>
+          </w:p>
+          <w:p>
+            <w:pPr>
+              <w:pStyle w:val="Paragrafoelenco"/>
+              <w:numPr>
+                <w:ilvl w:val="0"/>
+                <w:numId w:val="14"/>
+              </w:numPr>
+              <w:rPr>
+                <w:rFonts w:ascii="Arial" w:hAnsi="Arial" w:cs="Arial"/>
+                <w:color w:val="222222"/>
+                <w:shd w:val="clear" w:color="auto" w:fill="FFFFFF"/>
+                <w:lang w:val="it-IT"/>
+              </w:rPr>
+            </w:pPr>
+            <w:r>
+              <w:rPr>
+                <w:rFonts w:ascii="Arial" w:hAnsi="Arial" w:cs="Arial"/>
+                <w:color w:val="222222"/>
+                <w:shd w:val="clear" w:color="auto" w:fill="FFFFFF"/>
+                <w:lang w:val="it-IT"/>
+              </w:rPr>
+              <w:t xml:space="preserve">l’ </w:t>
+            </w:r>
+            <w:r>
+              <w:rPr>
+                <w:rFonts w:ascii="Arial" w:hAnsi="Arial" w:cs="Arial"/>
+                <w:color w:val="222222"/>
+                <w:shd w:val="clear" w:color="auto" w:fill="FFFFFF"/>
+                <w:lang w:val="it-IT"/>
+              </w:rPr>
+              <w:t>incarico che ha rivestito in un determinato periodo (per esempio, cassiere, commesso, addetto di magazzino, ...) considerando che tale incarico può cambiare nel tempo</w:t>
+            </w:r>
+            <w:r>
+              <w:rPr>
+                <w:rFonts w:ascii="Arial" w:hAnsi="Arial" w:cs="Arial"/>
+                <w:color w:val="222222"/>
+                <w:shd w:val="clear" w:color="auto" w:fill="FFFFFF"/>
+                <w:lang w:val="it-IT"/>
+              </w:rPr>
+              <w:t>.</w:t>
+            </w:r>
+          </w:p>
+          <w:p>
+            <w:pPr>
+              <w:rPr>
+                <w:rFonts w:ascii="Arial" w:hAnsi="Arial" w:cs="Arial"/>
+                <w:color w:val="222222"/>
+                <w:shd w:val="clear" w:color="auto" w:fill="FFFFFF"/>
+                <w:lang w:val="it-IT"/>
+              </w:rPr>
+            </w:pPr>
+          </w:p>
+          <w:p>
+            <w:pPr>
+              <w:rPr>
+                <w:rFonts w:ascii="Arial" w:hAnsi="Arial" w:cs="Arial"/>
+                <w:color w:val="222222"/>
+                <w:shd w:val="clear" w:color="auto" w:fill="FFFFFF"/>
+                <w:lang w:val="it-IT"/>
+              </w:rPr>
+            </w:pPr>
+            <w:r>
+              <w:rPr>
+                <w:rFonts w:ascii="Arial" w:hAnsi="Arial" w:cs="Arial"/>
+                <w:color w:val="222222"/>
+                <w:shd w:val="clear" w:color="auto" w:fill="FFFFFF"/>
+                <w:lang w:val="it-IT"/>
+              </w:rPr>
+              <w:t xml:space="preserve">.Le informazioni </w:t>
             </w:r>
             <w:r>
               <w:rPr>
@@ -2638,53 +3271,111 @@
                 <w:shd w:val="clear" w:color="auto" w:fill="FFFFFF"/>
                 <w:lang w:val="it-IT"/>
               </w:rPr>
-              <w:t xml:space="preserve"> sono gestite dal proprietario del </w:t>
-            </w:r>
-            <w:r>
-              <w:rPr>
-                <w:rFonts w:ascii="Arial" w:hAnsi="Arial" w:cs="Arial"/>
-                <w:color w:val="222222"/>
-                <w:shd w:val="clear" w:color="auto" w:fill="FFFFFF"/>
-                <w:lang w:val="it-IT"/>
-              </w:rPr>
-              <w:lastRenderedPageBreak/>
-              <w:t xml:space="preserve">negozio, che è in grado di inserire </w:t>
-            </w:r>
-            <w:r>
-              <w:rPr>
-                <w:rFonts w:ascii="Arial" w:hAnsi="Arial" w:cs="Arial"/>
-                <w:color w:val="222222"/>
-                <w:shd w:val="clear" w:color="auto" w:fill="FFFFFF"/>
-                <w:lang w:val="it-IT"/>
-              </w:rPr>
-              <w:t xml:space="preserve">un </w:t>
-            </w:r>
-            <w:r>
-              <w:rPr>
-                <w:rFonts w:ascii="Arial" w:hAnsi="Arial" w:cs="Arial"/>
-                <w:color w:val="222222"/>
-                <w:shd w:val="clear" w:color="auto" w:fill="FFFFFF"/>
-                <w:lang w:val="it-IT"/>
-              </w:rPr>
-              <w:t xml:space="preserve">nuovo </w:t>
-            </w:r>
-            <w:r>
-              <w:rPr>
-                <w:rFonts w:ascii="Arial" w:hAnsi="Arial" w:cs="Arial"/>
-                <w:color w:val="222222"/>
-                <w:shd w:val="clear" w:color="auto" w:fill="FFFFFF"/>
-                <w:lang w:val="it-IT"/>
-              </w:rPr>
-              <w:t>impiegato</w:t>
-            </w:r>
-            <w:r>
-              <w:rPr>
-                <w:rFonts w:ascii="Arial" w:hAnsi="Arial" w:cs="Arial"/>
-                <w:color w:val="222222"/>
-                <w:shd w:val="clear" w:color="auto" w:fill="FFFFFF"/>
-                <w:lang w:val="it-IT"/>
-              </w:rPr>
-              <w:t xml:space="preserve"> nel sistema e di visualizzare report mensili ed annuali sulle ore lavorate </w:t>
+              <w:t xml:space="preserve"> sono gestite dal </w:t>
+            </w:r>
+            <w:r>
+              <w:rPr>
+                <w:rFonts w:ascii="Arial" w:hAnsi="Arial" w:cs="Arial"/>
+                <w:b/>
+                <w:bCs/>
+                <w:color w:val="222222"/>
+                <w:shd w:val="clear" w:color="auto" w:fill="FFFFFF"/>
+                <w:lang w:val="it-IT"/>
+              </w:rPr>
+              <w:t>proprietario del negozio</w:t>
+            </w:r>
+            <w:r>
+              <w:rPr>
+                <w:rFonts w:ascii="Arial" w:hAnsi="Arial" w:cs="Arial"/>
+                <w:color w:val="222222"/>
+                <w:shd w:val="clear" w:color="auto" w:fill="FFFFFF"/>
+                <w:lang w:val="it-IT"/>
+              </w:rPr>
+              <w:t xml:space="preserve">, che </w:t>
+            </w:r>
+            <w:r>
+              <w:rPr>
+                <w:rFonts w:ascii="Arial" w:hAnsi="Arial" w:cs="Arial"/>
+                <w:color w:val="222222"/>
+                <w:shd w:val="clear" w:color="auto" w:fill="FFFFFF"/>
+                <w:lang w:val="it-IT"/>
+              </w:rPr>
+              <w:t>può:</w:t>
+            </w:r>
+          </w:p>
+          <w:p>
+            <w:pPr>
+              <w:pStyle w:val="Paragrafoelenco"/>
+              <w:numPr>
+                <w:ilvl w:val="0"/>
+                <w:numId w:val="17"/>
+              </w:numPr>
+              <w:rPr>
+                <w:rFonts w:ascii="Arial" w:hAnsi="Arial" w:cs="Arial"/>
+                <w:color w:val="222222"/>
+                <w:shd w:val="clear" w:color="auto" w:fill="FFFFFF"/>
+                <w:lang w:val="it-IT"/>
+              </w:rPr>
+            </w:pPr>
+            <w:r>
+              <w:rPr>
+                <w:rFonts w:ascii="Arial" w:hAnsi="Arial" w:cs="Arial"/>
+                <w:color w:val="222222"/>
+                <w:shd w:val="clear" w:color="auto" w:fill="FFFFFF"/>
+                <w:lang w:val="it-IT"/>
+              </w:rPr>
+              <w:t>I</w:t>
+            </w:r>
+            <w:r>
+              <w:rPr>
+                <w:rFonts w:ascii="Arial" w:hAnsi="Arial" w:cs="Arial"/>
+                <w:color w:val="222222"/>
+                <w:shd w:val="clear" w:color="auto" w:fill="FFFFFF"/>
+                <w:lang w:val="it-IT"/>
+              </w:rPr>
+              <w:t>nserire un nuovo impiegato nel sistema</w:t>
+            </w:r>
+            <w:r>
+              <w:rPr>
+                <w:rFonts w:ascii="Arial" w:hAnsi="Arial" w:cs="Arial"/>
+                <w:color w:val="222222"/>
+                <w:shd w:val="clear" w:color="auto" w:fill="FFFFFF"/>
+                <w:lang w:val="it-IT"/>
+              </w:rPr>
+              <w:t>;</w:t>
+            </w:r>
+          </w:p>
+          <w:p>
+            <w:pPr>
+              <w:pStyle w:val="Paragrafoelenco"/>
+              <w:numPr>
+                <w:ilvl w:val="0"/>
+                <w:numId w:val="17"/>
+              </w:numPr>
+              <w:rPr>
+                <w:rFonts w:ascii="Arial" w:hAnsi="Arial" w:cs="Arial"/>
+                <w:color w:val="222222"/>
+                <w:shd w:val="clear" w:color="auto" w:fill="FFFFFF"/>
+                <w:lang w:val="it-IT"/>
+              </w:rPr>
+            </w:pPr>
+            <w:r>
+              <w:rPr>
+                <w:rFonts w:ascii="Arial" w:hAnsi="Arial" w:cs="Arial"/>
+                <w:color w:val="222222"/>
+                <w:shd w:val="clear" w:color="auto" w:fill="FFFFFF"/>
+                <w:lang w:val="it-IT"/>
+              </w:rPr>
+              <w:t>V</w:t>
+            </w:r>
+            <w:r>
+              <w:rPr>
+                <w:rFonts w:ascii="Arial" w:hAnsi="Arial" w:cs="Arial"/>
+                <w:color w:val="222222"/>
+                <w:shd w:val="clear" w:color="auto" w:fill="FFFFFF"/>
+                <w:lang w:val="it-IT"/>
+              </w:rPr>
+              <w:t xml:space="preserve">isualizzare report mensili ed annuali sulle ore lavorate </w:t>
             </w:r>
             <w:r>
               <w:rPr>
@@ -2702,12 +3393,46 @@
                 <w:shd w:val="clear" w:color="auto" w:fill="FFFFFF"/>
                 <w:lang w:val="it-IT"/>
               </w:rPr>
-              <w:t>. I turni di lavoro sono inseriti, su base mensile, sempre dal proprietario.</w:t>
-            </w:r>
-            <w:r>
-              <w:rPr>
-                <w:rFonts w:ascii="Arial" w:hAnsi="Arial" w:cs="Arial"/>
-                <w:color w:val="222222"/>
+              <w:t>;</w:t>
+            </w:r>
+          </w:p>
+          <w:p>
+            <w:pPr>
+              <w:pStyle w:val="Paragrafoelenco"/>
+              <w:numPr>
+                <w:ilvl w:val="0"/>
+                <w:numId w:val="17"/>
+              </w:numPr>
+              <w:rPr>
+                <w:rFonts w:ascii="Arial" w:hAnsi="Arial" w:cs="Arial"/>
+                <w:color w:val="222222"/>
+                <w:shd w:val="clear" w:color="auto" w:fill="FFFFFF"/>
+                <w:lang w:val="it-IT"/>
+              </w:rPr>
+            </w:pPr>
+            <w:r>
+              <w:rPr>
+                <w:rFonts w:ascii="Arial" w:hAnsi="Arial" w:cs="Arial"/>
+                <w:color w:val="222222"/>
+                <w:shd w:val="clear" w:color="auto" w:fill="FFFFFF"/>
+                <w:lang w:val="it-IT"/>
+              </w:rPr>
+              <w:t>I</w:t>
+            </w:r>
+            <w:r>
+              <w:rPr>
+                <w:rFonts w:ascii="Arial" w:hAnsi="Arial" w:cs="Arial"/>
+                <w:color w:val="222222"/>
+                <w:shd w:val="clear" w:color="auto" w:fill="FFFFFF"/>
+                <w:lang w:val="it-IT"/>
+              </w:rPr>
+              <w:t>nserire mensilmente</w:t>
+            </w:r>
+            <w:r>
+              <w:rPr>
+                <w:rFonts w:ascii="Arial" w:hAnsi="Arial" w:cs="Arial"/>
+                <w:color w:val="222222"/>
+                <w:shd w:val="clear" w:color="auto" w:fill="FFFFFF"/>
                 <w:lang w:val="it-IT"/>
               </w:rPr>
               <w:t xml:space="preserve"> </w:t>
@@ -2719,7 +3444,64 @@
                 <w:shd w:val="clear" w:color="auto" w:fill="FFFFFF"/>
                 <w:lang w:val="it-IT"/>
               </w:rPr>
-              <w:t>Le copie di film</w:t>
+              <w:t>i</w:t>
+            </w:r>
+            <w:r>
+              <w:rPr>
+                <w:rFonts w:ascii="Arial" w:hAnsi="Arial" w:cs="Arial"/>
+                <w:color w:val="222222"/>
+                <w:shd w:val="clear" w:color="auto" w:fill="FFFFFF"/>
+                <w:lang w:val="it-IT"/>
+              </w:rPr>
+              <w:t xml:space="preserve"> turni di lavoro</w:t>
+            </w:r>
+            <w:r>
+              <w:rPr>
+                <w:rFonts w:ascii="Arial" w:hAnsi="Arial" w:cs="Arial"/>
+                <w:color w:val="222222"/>
+                <w:shd w:val="clear" w:color="auto" w:fill="FFFFFF"/>
+                <w:lang w:val="it-IT"/>
+              </w:rPr>
+              <w:t>.</w:t>
+            </w:r>
+          </w:p>
+          <w:p>
+            <w:pPr>
+              <w:rPr>
+                <w:rFonts w:ascii="Arial" w:hAnsi="Arial" w:cs="Arial"/>
+                <w:color w:val="222222"/>
+                <w:lang w:val="it-IT"/>
+              </w:rPr>
+            </w:pPr>
+          </w:p>
+          <w:p>
+            <w:pPr>
+              <w:rPr>
+                <w:rFonts w:ascii="Arial" w:hAnsi="Arial" w:cs="Arial"/>
+                <w:color w:val="222222"/>
+                <w:shd w:val="clear" w:color="auto" w:fill="FFFFFF"/>
+                <w:lang w:val="it-IT"/>
+              </w:rPr>
+            </w:pPr>
+            <w:r>
+              <w:rPr>
+                <w:rFonts w:ascii="Arial" w:hAnsi="Arial" w:cs="Arial"/>
+                <w:color w:val="222222"/>
+                <w:shd w:val="clear" w:color="auto" w:fill="FFFFFF"/>
+                <w:lang w:val="it-IT"/>
+              </w:rPr>
+              <w:t xml:space="preserve">Le </w:t>
+            </w:r>
+            <w:r>
+              <w:rPr>
+                <w:rFonts w:ascii="Arial" w:hAnsi="Arial" w:cs="Arial"/>
+                <w:b/>
+                <w:bCs/>
+                <w:color w:val="222222"/>
+                <w:shd w:val="clear" w:color="auto" w:fill="FFFFFF"/>
+                <w:lang w:val="it-IT"/>
+              </w:rPr>
+              <w:t>copie di film</w:t>
             </w:r>
             <w:r>
               <w:rPr>
@@ -2755,7 +3537,154 @@
                 <w:shd w:val="clear" w:color="auto" w:fill="FFFFFF"/>
                 <w:lang w:val="it-IT"/>
               </w:rPr>
-              <w:t xml:space="preserve"> dal titolo e dal nome del regista; inoltre sono noti l’anno in cui il film è stato girato, l’elenco degli attori principali del film, il costo corrente di noleggio della </w:t>
+              <w:t xml:space="preserve"> da</w:t>
+            </w:r>
+            <w:r>
+              <w:rPr>
+                <w:rFonts w:ascii="Arial" w:hAnsi="Arial" w:cs="Arial"/>
+                <w:color w:val="222222"/>
+                <w:shd w:val="clear" w:color="auto" w:fill="FFFFFF"/>
+                <w:lang w:val="it-IT"/>
+              </w:rPr>
+              <w:t>:</w:t>
+            </w:r>
+          </w:p>
+          <w:p>
+            <w:pPr>
+              <w:pStyle w:val="Paragrafoelenco"/>
+              <w:numPr>
+                <w:ilvl w:val="0"/>
+                <w:numId w:val="18"/>
+              </w:numPr>
+              <w:rPr>
+                <w:rFonts w:ascii="Arial" w:hAnsi="Arial" w:cs="Arial"/>
+                <w:color w:val="222222"/>
+                <w:shd w:val="clear" w:color="auto" w:fill="FFFFFF"/>
+                <w:lang w:val="it-IT"/>
+              </w:rPr>
+            </w:pPr>
+            <w:r>
+              <w:rPr>
+                <w:rFonts w:ascii="Arial" w:hAnsi="Arial" w:cs="Arial"/>
+                <w:color w:val="222222"/>
+                <w:shd w:val="clear" w:color="auto" w:fill="FFFFFF"/>
+                <w:lang w:val="it-IT"/>
+              </w:rPr>
+              <w:t>T</w:t>
+            </w:r>
+            <w:r>
+              <w:rPr>
+                <w:rFonts w:ascii="Arial" w:hAnsi="Arial" w:cs="Arial"/>
+                <w:color w:val="222222"/>
+                <w:shd w:val="clear" w:color="auto" w:fill="FFFFFF"/>
+                <w:lang w:val="it-IT"/>
+              </w:rPr>
+              <w:t>itolo</w:t>
+            </w:r>
+            <w:r>
+              <w:rPr>
+                <w:rFonts w:ascii="Arial" w:hAnsi="Arial" w:cs="Arial"/>
+                <w:color w:val="222222"/>
+                <w:shd w:val="clear" w:color="auto" w:fill="FFFFFF"/>
+                <w:lang w:val="it-IT"/>
+              </w:rPr>
+              <w:t>;</w:t>
+            </w:r>
+          </w:p>
+          <w:p>
+            <w:pPr>
+              <w:pStyle w:val="Paragrafoelenco"/>
+              <w:numPr>
+                <w:ilvl w:val="0"/>
+                <w:numId w:val="18"/>
+              </w:numPr>
+              <w:rPr>
+                <w:rFonts w:ascii="Arial" w:hAnsi="Arial" w:cs="Arial"/>
+                <w:color w:val="222222"/>
+                <w:shd w:val="clear" w:color="auto" w:fill="FFFFFF"/>
+                <w:lang w:val="it-IT"/>
+              </w:rPr>
+            </w:pPr>
+            <w:r>
+              <w:rPr>
+                <w:rFonts w:ascii="Arial" w:hAnsi="Arial" w:cs="Arial"/>
+                <w:color w:val="222222"/>
+                <w:shd w:val="clear" w:color="auto" w:fill="FFFFFF"/>
+                <w:lang w:val="it-IT"/>
+              </w:rPr>
+              <w:t>N</w:t>
+            </w:r>
+            <w:r>
+              <w:rPr>
+                <w:rFonts w:ascii="Arial" w:hAnsi="Arial" w:cs="Arial"/>
+                <w:color w:val="222222"/>
+                <w:shd w:val="clear" w:color="auto" w:fill="FFFFFF"/>
+                <w:lang w:val="it-IT"/>
+              </w:rPr>
+              <w:t>ome del regista</w:t>
+            </w:r>
+            <w:r>
+              <w:rPr>
+                <w:rFonts w:ascii="Arial" w:hAnsi="Arial" w:cs="Arial"/>
+                <w:color w:val="222222"/>
+                <w:shd w:val="clear" w:color="auto" w:fill="FFFFFF"/>
+                <w:lang w:val="it-IT"/>
+              </w:rPr>
+              <w:t>.</w:t>
+            </w:r>
+          </w:p>
+          <w:p>
+            <w:pPr>
+              <w:rPr>
+                <w:rFonts w:ascii="Arial" w:hAnsi="Arial" w:cs="Arial"/>
+                <w:color w:val="222222"/>
+                <w:shd w:val="clear" w:color="auto" w:fill="FFFFFF"/>
+                <w:lang w:val="it-IT"/>
+              </w:rPr>
+            </w:pPr>
+            <w:r>
+              <w:rPr>
+                <w:rFonts w:ascii="Arial" w:hAnsi="Arial" w:cs="Arial"/>
+                <w:color w:val="222222"/>
+                <w:shd w:val="clear" w:color="auto" w:fill="FFFFFF"/>
+                <w:lang w:val="it-IT"/>
+              </w:rPr>
+              <w:t>-</w:t>
+            </w:r>
+            <w:r>
+              <w:rPr>
+                <w:rFonts w:ascii="Arial" w:hAnsi="Arial" w:cs="Arial"/>
+                <w:color w:val="222222"/>
+                <w:shd w:val="clear" w:color="auto" w:fill="FFFFFF"/>
+                <w:lang w:val="it-IT"/>
+              </w:rPr>
+              <w:t xml:space="preserve"> </w:t>
+            </w:r>
+          </w:p>
+          <w:p>
+            <w:pPr>
+              <w:rPr>
+                <w:rFonts w:ascii="Arial" w:hAnsi="Arial" w:cs="Arial"/>
+                <w:color w:val="222222"/>
+                <w:shd w:val="clear" w:color="auto" w:fill="FFFFFF"/>
+                <w:lang w:val="it-IT"/>
+              </w:rPr>
+            </w:pPr>
+          </w:p>
+          <w:p>
+            <w:pPr>
+              <w:rPr>
+                <w:lang w:val="it-IT"/>
+              </w:rPr>
+            </w:pPr>
+            <w:r>
+              <w:rPr>
+                <w:rFonts w:ascii="Arial" w:hAnsi="Arial" w:cs="Arial"/>
+                <w:color w:val="222222"/>
+                <w:shd w:val="clear" w:color="auto" w:fill="FFFFFF"/>
+                <w:lang w:val="it-IT"/>
+              </w:rPr>
+              <w:t xml:space="preserve">inoltre sono noti l’anno in cui il film è stato girato, l’elenco degli attori principali del film, il costo corrente di noleggio della </w:t>
             </w:r>
             <w:r>
               <w:rPr>
@@ -3201,6 +4130,9 @@
             <w:pPr>
               <w:spacing w:line="240" w:lineRule="auto"/>
             </w:pPr>
+            <w:r>
+              <w:t>Impiegato</w:t>
+            </w:r>
           </w:p>
         </w:tc>
         <w:tc>
@@ -3218,7 +4150,22 @@
           <w:p>
             <w:pPr>
               <w:spacing w:line="240" w:lineRule="auto"/>
-            </w:pPr>
+              <w:rPr>
+                <w:lang w:val="it-IT"/>
+              </w:rPr>
+            </w:pPr>
+            <w:r>
+              <w:rPr>
+                <w:lang w:val="it-IT"/>
+              </w:rPr>
+              <w:t>Lavoratore all interno del n</w:t>
+            </w:r>
+            <w:r>
+              <w:rPr>
+                <w:lang w:val="it-IT"/>
+              </w:rPr>
+              <w:t>egozio, può ricoprire diversi incarichi</w:t>
+            </w:r>
           </w:p>
         </w:tc>
         <w:tc>
@@ -3236,7 +4183,16 @@
           <w:p>
             <w:pPr>
               <w:spacing w:line="240" w:lineRule="auto"/>
-            </w:pPr>
+              <w:rPr>
+                <w:lang w:val="it-IT"/>
+              </w:rPr>
+            </w:pPr>
+            <w:r>
+              <w:rPr>
+                <w:lang w:val="it-IT"/>
+              </w:rPr>
+              <w:t>Personale,Dipendente</w:t>
+            </w:r>
           </w:p>
         </w:tc>
         <w:tc>
@@ -3254,12 +4210,21 @@
           <w:p>
             <w:pPr>
               <w:spacing w:line="240" w:lineRule="auto"/>
+              <w:rPr>
+                <w:lang w:val="it-IT"/>
+              </w:rPr>
             </w:pPr>
           </w:p>
         </w:tc>
       </w:tr>
     </w:tbl>
-    <w:p/>
+    <w:p>
+      <w:pPr>
+        <w:rPr>
+          <w:lang w:val="it-IT"/>
+        </w:rPr>
+      </w:pPr>
+    </w:p>
     <w:p>
       <w:pPr>
         <w:pStyle w:val="Titolo2"/>
@@ -5901,6 +6866,345 @@
     </w:lvl>
   </w:abstractNum>
   <w:abstractNum w:abstractNumId="5" w15:restartNumberingAfterBreak="0">
+    <w:nsid w:val="125618E8"/>
+    <w:multiLevelType w:val="hybridMultilevel"/>
+    <w:tmpl w:val="6D024FC8"/>
+    <w:lvl w:ilvl="0" w:tplc="04100001">
+      <w:start w:val="1"/>
+      <w:numFmt w:val="bullet"/>
+      <w:lvlText w:val=""/>
+      <w:lvlJc w:val="left"/>
+      <w:pPr>
+        <w:ind w:left="720" w:hanging="360"/>
+      </w:pPr>
+      <w:rPr>
+        <w:rFonts w:ascii="Symbol" w:hAnsi="Symbol" w:hint="default"/>
+      </w:rPr>
+    </w:lvl>
+    <w:lvl w:ilvl="1" w:tplc="04100003" w:tentative="1">
+      <w:start w:val="1"/>
+      <w:numFmt w:val="bullet"/>
+      <w:lvlText w:val="o"/>
+      <w:lvlJc w:val="left"/>
+      <w:pPr>
+        <w:ind w:left="1440" w:hanging="360"/>
+      </w:pPr>
+      <w:rPr>
+        <w:rFonts w:ascii="Courier New" w:hAnsi="Courier New" w:cs="Courier New" w:hint="default"/>
+      </w:rPr>
+    </w:lvl>
+    <w:lvl w:ilvl="2" w:tplc="04100005" w:tentative="1">
+      <w:start w:val="1"/>
+      <w:numFmt w:val="bullet"/>
+      <w:lvlText w:val=""/>
+      <w:lvlJc w:val="left"/>
+      <w:pPr>
+        <w:ind w:left="2160" w:hanging="360"/>
+      </w:pPr>
+      <w:rPr>
+        <w:rFonts w:ascii="Wingdings" w:hAnsi="Wingdings" w:hint="default"/>
+      </w:rPr>
+    </w:lvl>
+    <w:lvl w:ilvl="3" w:tplc="04100001" w:tentative="1">
+      <w:start w:val="1"/>
+      <w:numFmt w:val="bullet"/>
+      <w:lvlText w:val=""/>
+      <w:lvlJc w:val="left"/>
+      <w:pPr>
+        <w:ind w:left="2880" w:hanging="360"/>
+      </w:pPr>
+      <w:rPr>
+        <w:rFonts w:ascii="Symbol" w:hAnsi="Symbol" w:hint="default"/>
+      </w:rPr>
+    </w:lvl>
+    <w:lvl w:ilvl="4" w:tplc="04100003" w:tentative="1">
+      <w:start w:val="1"/>
+      <w:numFmt w:val="bullet"/>
+      <w:lvlText w:val="o"/>
+      <w:lvlJc w:val="left"/>
+      <w:pPr>
+        <w:ind w:left="3600" w:hanging="360"/>
+      </w:pPr>
+      <w:rPr>
+        <w:rFonts w:ascii="Courier New" w:hAnsi="Courier New" w:cs="Courier New" w:hint="default"/>
+      </w:rPr>
+    </w:lvl>
+    <w:lvl w:ilvl="5" w:tplc="04100005" w:tentative="1">
+      <w:start w:val="1"/>
+      <w:numFmt w:val="bullet"/>
+      <w:lvlText w:val=""/>
+      <w:lvlJc w:val="left"/>
+      <w:pPr>
+        <w:ind w:left="4320" w:hanging="360"/>
+      </w:pPr>
+      <w:rPr>
+        <w:rFonts w:ascii="Wingdings" w:hAnsi="Wingdings" w:hint="default"/>
+      </w:rPr>
+    </w:lvl>
+    <w:lvl w:ilvl="6" w:tplc="04100001" w:tentative="1">
+      <w:start w:val="1"/>
+      <w:numFmt w:val="bullet"/>
+      <w:lvlText w:val=""/>
+      <w:lvlJc w:val="left"/>
+      <w:pPr>
+        <w:ind w:left="5040" w:hanging="360"/>
+      </w:pPr>
+      <w:rPr>
+        <w:rFonts w:ascii="Symbol" w:hAnsi="Symbol" w:hint="default"/>
+      </w:rPr>
+    </w:lvl>
+    <w:lvl w:ilvl="7" w:tplc="04100003" w:tentative="1">
+      <w:start w:val="1"/>
+      <w:numFmt w:val="bullet"/>
+      <w:lvlText w:val="o"/>
+      <w:lvlJc w:val="left"/>
+      <w:pPr>
+        <w:ind w:left="5760" w:hanging="360"/>
+      </w:pPr>
+      <w:rPr>
+        <w:rFonts w:ascii="Courier New" w:hAnsi="Courier New" w:cs="Courier New" w:hint="default"/>
+      </w:rPr>
+    </w:lvl>
+    <w:lvl w:ilvl="8" w:tplc="04100005" w:tentative="1">
+      <w:start w:val="1"/>
+      <w:numFmt w:val="bullet"/>
+      <w:lvlText w:val=""/>
+      <w:lvlJc w:val="left"/>
+      <w:pPr>
+        <w:ind w:left="6480" w:hanging="360"/>
+      </w:pPr>
+      <w:rPr>
+        <w:rFonts w:ascii="Wingdings" w:hAnsi="Wingdings" w:hint="default"/>
+      </w:rPr>
+    </w:lvl>
+  </w:abstractNum>
+  <w:abstractNum w:abstractNumId="6" w15:restartNumberingAfterBreak="0">
+    <w:nsid w:val="2FCB28A4"/>
+    <w:multiLevelType w:val="hybridMultilevel"/>
+    <w:tmpl w:val="B95CB0B2"/>
+    <w:lvl w:ilvl="0" w:tplc="04100001">
+      <w:start w:val="1"/>
+      <w:numFmt w:val="bullet"/>
+      <w:lvlText w:val=""/>
+      <w:lvlJc w:val="left"/>
+      <w:pPr>
+        <w:ind w:left="720" w:hanging="360"/>
+      </w:pPr>
+      <w:rPr>
+        <w:rFonts w:ascii="Symbol" w:hAnsi="Symbol" w:hint="default"/>
+      </w:rPr>
+    </w:lvl>
+    <w:lvl w:ilvl="1" w:tplc="04100003" w:tentative="1">
+      <w:start w:val="1"/>
+      <w:numFmt w:val="bullet"/>
+      <w:lvlText w:val="o"/>
+      <w:lvlJc w:val="left"/>
+      <w:pPr>
+        <w:ind w:left="1440" w:hanging="360"/>
+      </w:pPr>
+      <w:rPr>
+        <w:rFonts w:ascii="Courier New" w:hAnsi="Courier New" w:cs="Courier New" w:hint="default"/>
+      </w:rPr>
+    </w:lvl>
+    <w:lvl w:ilvl="2" w:tplc="04100005" w:tentative="1">
+      <w:start w:val="1"/>
+      <w:numFmt w:val="bullet"/>
+      <w:lvlText w:val=""/>
+      <w:lvlJc w:val="left"/>
+      <w:pPr>
+        <w:ind w:left="2160" w:hanging="360"/>
+      </w:pPr>
+      <w:rPr>
+        <w:rFonts w:ascii="Wingdings" w:hAnsi="Wingdings" w:hint="default"/>
+      </w:rPr>
+    </w:lvl>
+    <w:lvl w:ilvl="3" w:tplc="04100001" w:tentative="1">
+      <w:start w:val="1"/>
+      <w:numFmt w:val="bullet"/>
+      <w:lvlText w:val=""/>
+      <w:lvlJc w:val="left"/>
+      <w:pPr>
+        <w:ind w:left="2880" w:hanging="360"/>
+      </w:pPr>
+      <w:rPr>
+        <w:rFonts w:ascii="Symbol" w:hAnsi="Symbol" w:hint="default"/>
+      </w:rPr>
+    </w:lvl>
+    <w:lvl w:ilvl="4" w:tplc="04100003" w:tentative="1">
+      <w:start w:val="1"/>
+      <w:numFmt w:val="bullet"/>
+      <w:lvlText w:val="o"/>
+      <w:lvlJc w:val="left"/>
+      <w:pPr>
+        <w:ind w:left="3600" w:hanging="360"/>
+      </w:pPr>
+      <w:rPr>
+        <w:rFonts w:ascii="Courier New" w:hAnsi="Courier New" w:cs="Courier New" w:hint="default"/>
+      </w:rPr>
+    </w:lvl>
+    <w:lvl w:ilvl="5" w:tplc="04100005" w:tentative="1">
+      <w:start w:val="1"/>
+      <w:numFmt w:val="bullet"/>
+      <w:lvlText w:val=""/>
+      <w:lvlJc w:val="left"/>
+      <w:pPr>
+        <w:ind w:left="4320" w:hanging="360"/>
+      </w:pPr>
+      <w:rPr>
+        <w:rFonts w:ascii="Wingdings" w:hAnsi="Wingdings" w:hint="default"/>
+      </w:rPr>
+    </w:lvl>
+    <w:lvl w:ilvl="6" w:tplc="04100001" w:tentative="1">
+      <w:start w:val="1"/>
+      <w:numFmt w:val="bullet"/>
+      <w:lvlText w:val=""/>
+      <w:lvlJc w:val="left"/>
+      <w:pPr>
+        <w:ind w:left="5040" w:hanging="360"/>
+      </w:pPr>
+      <w:rPr>
+        <w:rFonts w:ascii="Symbol" w:hAnsi="Symbol" w:hint="default"/>
+      </w:rPr>
+    </w:lvl>
+    <w:lvl w:ilvl="7" w:tplc="04100003" w:tentative="1">
+      <w:start w:val="1"/>
+      <w:numFmt w:val="bullet"/>
+      <w:lvlText w:val="o"/>
+      <w:lvlJc w:val="left"/>
+      <w:pPr>
+        <w:ind w:left="5760" w:hanging="360"/>
+      </w:pPr>
+      <w:rPr>
+        <w:rFonts w:ascii="Courier New" w:hAnsi="Courier New" w:cs="Courier New" w:hint="default"/>
+      </w:rPr>
+    </w:lvl>
+    <w:lvl w:ilvl="8" w:tplc="04100005" w:tentative="1">
+      <w:start w:val="1"/>
+      <w:numFmt w:val="bullet"/>
+      <w:lvlText w:val=""/>
+      <w:lvlJc w:val="left"/>
+      <w:pPr>
+        <w:ind w:left="6480" w:hanging="360"/>
+      </w:pPr>
+      <w:rPr>
+        <w:rFonts w:ascii="Wingdings" w:hAnsi="Wingdings" w:hint="default"/>
+      </w:rPr>
+    </w:lvl>
+  </w:abstractNum>
+  <w:abstractNum w:abstractNumId="7" w15:restartNumberingAfterBreak="0">
+    <w:nsid w:val="31CC148F"/>
+    <w:multiLevelType w:val="hybridMultilevel"/>
+    <w:tmpl w:val="F258D454"/>
+    <w:lvl w:ilvl="0" w:tplc="04100005">
+      <w:start w:val="1"/>
+      <w:numFmt w:val="bullet"/>
+      <w:lvlText w:val=""/>
+      <w:lvlJc w:val="left"/>
+      <w:pPr>
+        <w:ind w:left="720" w:hanging="360"/>
+      </w:pPr>
+      <w:rPr>
+        <w:rFonts w:ascii="Wingdings" w:hAnsi="Wingdings" w:hint="default"/>
+      </w:rPr>
+    </w:lvl>
+    <w:lvl w:ilvl="1" w:tplc="04100003" w:tentative="1">
+      <w:start w:val="1"/>
+      <w:numFmt w:val="bullet"/>
+      <w:lvlText w:val="o"/>
+      <w:lvlJc w:val="left"/>
+      <w:pPr>
+        <w:ind w:left="1440" w:hanging="360"/>
+      </w:pPr>
+      <w:rPr>
+        <w:rFonts w:ascii="Courier New" w:hAnsi="Courier New" w:cs="Courier New" w:hint="default"/>
+      </w:rPr>
+    </w:lvl>
+    <w:lvl w:ilvl="2" w:tplc="04100005" w:tentative="1">
+      <w:start w:val="1"/>
+      <w:numFmt w:val="bullet"/>
+      <w:lvlText w:val=""/>
+      <w:lvlJc w:val="left"/>
+      <w:pPr>
+        <w:ind w:left="2160" w:hanging="360"/>
+      </w:pPr>
+      <w:rPr>
+        <w:rFonts w:ascii="Wingdings" w:hAnsi="Wingdings" w:hint="default"/>
+      </w:rPr>
+    </w:lvl>
+    <w:lvl w:ilvl="3" w:tplc="04100001" w:tentative="1">
+      <w:start w:val="1"/>
+      <w:numFmt w:val="bullet"/>
+      <w:lvlText w:val=""/>
+      <w:lvlJc w:val="left"/>
+      <w:pPr>
+        <w:ind w:left="2880" w:hanging="360"/>
+      </w:pPr>
+      <w:rPr>
+        <w:rFonts w:ascii="Symbol" w:hAnsi="Symbol" w:hint="default"/>
+      </w:rPr>
+    </w:lvl>
+    <w:lvl w:ilvl="4" w:tplc="04100003" w:tentative="1">
+      <w:start w:val="1"/>
+      <w:numFmt w:val="bullet"/>
+      <w:lvlText w:val="o"/>
+      <w:lvlJc w:val="left"/>
+      <w:pPr>
+        <w:ind w:left="3600" w:hanging="360"/>
+      </w:pPr>
+      <w:rPr>
+        <w:rFonts w:ascii="Courier New" w:hAnsi="Courier New" w:cs="Courier New" w:hint="default"/>
+      </w:rPr>
+    </w:lvl>
+    <w:lvl w:ilvl="5" w:tplc="04100005" w:tentative="1">
+      <w:start w:val="1"/>
+      <w:numFmt w:val="bullet"/>
+      <w:lvlText w:val=""/>
+      <w:lvlJc w:val="left"/>
+      <w:pPr>
+        <w:ind w:left="4320" w:hanging="360"/>
+      </w:pPr>
+      <w:rPr>
+        <w:rFonts w:ascii="Wingdings" w:hAnsi="Wingdings" w:hint="default"/>
+      </w:rPr>
+    </w:lvl>
+    <w:lvl w:ilvl="6" w:tplc="04100001" w:tentative="1">
+      <w:start w:val="1"/>
+      <w:numFmt w:val="bullet"/>
+      <w:lvlText w:val=""/>
+      <w:lvlJc w:val="left"/>
+      <w:pPr>
+        <w:ind w:left="5040" w:hanging="360"/>
+      </w:pPr>
+      <w:rPr>
+        <w:rFonts w:ascii="Symbol" w:hAnsi="Symbol" w:hint="default"/>
+      </w:rPr>
+    </w:lvl>
+    <w:lvl w:ilvl="7" w:tplc="04100003" w:tentative="1">
+      <w:start w:val="1"/>
+      <w:numFmt w:val="bullet"/>
+      <w:lvlText w:val="o"/>
+      <w:lvlJc w:val="left"/>
+      <w:pPr>
+        <w:ind w:left="5760" w:hanging="360"/>
+      </w:pPr>
+      <w:rPr>
+        <w:rFonts w:ascii="Courier New" w:hAnsi="Courier New" w:cs="Courier New" w:hint="default"/>
+      </w:rPr>
+    </w:lvl>
+    <w:lvl w:ilvl="8" w:tplc="04100005" w:tentative="1">
+      <w:start w:val="1"/>
+      <w:numFmt w:val="bullet"/>
+      <w:lvlText w:val=""/>
+      <w:lvlJc w:val="left"/>
+      <w:pPr>
+        <w:ind w:left="6480" w:hanging="360"/>
+      </w:pPr>
+      <w:rPr>
+        <w:rFonts w:ascii="Wingdings" w:hAnsi="Wingdings" w:hint="default"/>
+      </w:rPr>
+    </w:lvl>
+  </w:abstractNum>
+  <w:abstractNum w:abstractNumId="8" w15:restartNumberingAfterBreak="0">
     <w:nsid w:val="33631B59"/>
     <w:multiLevelType w:val="hybridMultilevel"/>
     <w:tmpl w:val="C5AAAEF6"/>
@@ -5986,7 +7290,7 @@
       </w:pPr>
     </w:lvl>
   </w:abstractNum>
-  <w:abstractNum w:abstractNumId="6" w15:restartNumberingAfterBreak="0">
+  <w:abstractNum w:abstractNumId="9" w15:restartNumberingAfterBreak="0">
     <w:nsid w:val="42307CBA"/>
     <w:multiLevelType w:val="multilevel"/>
     <w:tmpl w:val="42307CBA"/>
@@ -6088,7 +7392,7 @@
       </w:rPr>
     </w:lvl>
   </w:abstractNum>
-  <w:abstractNum w:abstractNumId="7" w15:restartNumberingAfterBreak="0">
+  <w:abstractNum w:abstractNumId="10" w15:restartNumberingAfterBreak="0">
     <w:nsid w:val="42FE3E29"/>
     <w:multiLevelType w:val="multilevel"/>
     <w:tmpl w:val="42FE3E29"/>
@@ -6190,7 +7494,233 @@
       </w:rPr>
     </w:lvl>
   </w:abstractNum>
-  <w:abstractNum w:abstractNumId="8" w15:restartNumberingAfterBreak="0">
+  <w:abstractNum w:abstractNumId="11" w15:restartNumberingAfterBreak="0">
+    <w:nsid w:val="52026EA5"/>
+    <w:multiLevelType w:val="hybridMultilevel"/>
+    <w:tmpl w:val="E1BEEE80"/>
+    <w:lvl w:ilvl="0" w:tplc="04100005">
+      <w:start w:val="1"/>
+      <w:numFmt w:val="bullet"/>
+      <w:lvlText w:val=""/>
+      <w:lvlJc w:val="left"/>
+      <w:pPr>
+        <w:ind w:left="720" w:hanging="360"/>
+      </w:pPr>
+      <w:rPr>
+        <w:rFonts w:ascii="Wingdings" w:hAnsi="Wingdings" w:hint="default"/>
+      </w:rPr>
+    </w:lvl>
+    <w:lvl w:ilvl="1" w:tplc="04100003" w:tentative="1">
+      <w:start w:val="1"/>
+      <w:numFmt w:val="bullet"/>
+      <w:lvlText w:val="o"/>
+      <w:lvlJc w:val="left"/>
+      <w:pPr>
+        <w:ind w:left="1440" w:hanging="360"/>
+      </w:pPr>
+      <w:rPr>
+        <w:rFonts w:ascii="Courier New" w:hAnsi="Courier New" w:cs="Courier New" w:hint="default"/>
+      </w:rPr>
+    </w:lvl>
+    <w:lvl w:ilvl="2" w:tplc="04100005" w:tentative="1">
+      <w:start w:val="1"/>
+      <w:numFmt w:val="bullet"/>
+      <w:lvlText w:val=""/>
+      <w:lvlJc w:val="left"/>
+      <w:pPr>
+        <w:ind w:left="2160" w:hanging="360"/>
+      </w:pPr>
+      <w:rPr>
+        <w:rFonts w:ascii="Wingdings" w:hAnsi="Wingdings" w:hint="default"/>
+      </w:rPr>
+    </w:lvl>
+    <w:lvl w:ilvl="3" w:tplc="04100001" w:tentative="1">
+      <w:start w:val="1"/>
+      <w:numFmt w:val="bullet"/>
+      <w:lvlText w:val=""/>
+      <w:lvlJc w:val="left"/>
+      <w:pPr>
+        <w:ind w:left="2880" w:hanging="360"/>
+      </w:pPr>
+      <w:rPr>
+        <w:rFonts w:ascii="Symbol" w:hAnsi="Symbol" w:hint="default"/>
+      </w:rPr>
+    </w:lvl>
+    <w:lvl w:ilvl="4" w:tplc="04100003" w:tentative="1">
+      <w:start w:val="1"/>
+      <w:numFmt w:val="bullet"/>
+      <w:lvlText w:val="o"/>
+      <w:lvlJc w:val="left"/>
+      <w:pPr>
+        <w:ind w:left="3600" w:hanging="360"/>
+      </w:pPr>
+      <w:rPr>
+        <w:rFonts w:ascii="Courier New" w:hAnsi="Courier New" w:cs="Courier New" w:hint="default"/>
+      </w:rPr>
+    </w:lvl>
+    <w:lvl w:ilvl="5" w:tplc="04100005" w:tentative="1">
+      <w:start w:val="1"/>
+      <w:numFmt w:val="bullet"/>
+      <w:lvlText w:val=""/>
+      <w:lvlJc w:val="left"/>
+      <w:pPr>
+        <w:ind w:left="4320" w:hanging="360"/>
+      </w:pPr>
+      <w:rPr>
+        <w:rFonts w:ascii="Wingdings" w:hAnsi="Wingdings" w:hint="default"/>
+      </w:rPr>
+    </w:lvl>
+    <w:lvl w:ilvl="6" w:tplc="04100001" w:tentative="1">
+      <w:start w:val="1"/>
+      <w:numFmt w:val="bullet"/>
+      <w:lvlText w:val=""/>
+      <w:lvlJc w:val="left"/>
+      <w:pPr>
+        <w:ind w:left="5040" w:hanging="360"/>
+      </w:pPr>
+      <w:rPr>
+        <w:rFonts w:ascii="Symbol" w:hAnsi="Symbol" w:hint="default"/>
+      </w:rPr>
+    </w:lvl>
+    <w:lvl w:ilvl="7" w:tplc="04100003" w:tentative="1">
+      <w:start w:val="1"/>
+      <w:numFmt w:val="bullet"/>
+      <w:lvlText w:val="o"/>
+      <w:lvlJc w:val="left"/>
+      <w:pPr>
+        <w:ind w:left="5760" w:hanging="360"/>
+      </w:pPr>
+      <w:rPr>
+        <w:rFonts w:ascii="Courier New" w:hAnsi="Courier New" w:cs="Courier New" w:hint="default"/>
+      </w:rPr>
+    </w:lvl>
+    <w:lvl w:ilvl="8" w:tplc="04100005" w:tentative="1">
+      <w:start w:val="1"/>
+      <w:numFmt w:val="bullet"/>
+      <w:lvlText w:val=""/>
+      <w:lvlJc w:val="left"/>
+      <w:pPr>
+        <w:ind w:left="6480" w:hanging="360"/>
+      </w:pPr>
+      <w:rPr>
+        <w:rFonts w:ascii="Wingdings" w:hAnsi="Wingdings" w:hint="default"/>
+      </w:rPr>
+    </w:lvl>
+  </w:abstractNum>
+  <w:abstractNum w:abstractNumId="12" w15:restartNumberingAfterBreak="0">
+    <w:nsid w:val="53471A8D"/>
+    <w:multiLevelType w:val="hybridMultilevel"/>
+    <w:tmpl w:val="888A7D96"/>
+    <w:lvl w:ilvl="0" w:tplc="04100001">
+      <w:start w:val="1"/>
+      <w:numFmt w:val="bullet"/>
+      <w:lvlText w:val=""/>
+      <w:lvlJc w:val="left"/>
+      <w:pPr>
+        <w:ind w:left="720" w:hanging="360"/>
+      </w:pPr>
+      <w:rPr>
+        <w:rFonts w:ascii="Symbol" w:hAnsi="Symbol" w:hint="default"/>
+      </w:rPr>
+    </w:lvl>
+    <w:lvl w:ilvl="1" w:tplc="04100003" w:tentative="1">
+      <w:start w:val="1"/>
+      <w:numFmt w:val="bullet"/>
+      <w:lvlText w:val="o"/>
+      <w:lvlJc w:val="left"/>
+      <w:pPr>
+        <w:ind w:left="1440" w:hanging="360"/>
+      </w:pPr>
+      <w:rPr>
+        <w:rFonts w:ascii="Courier New" w:hAnsi="Courier New" w:cs="Courier New" w:hint="default"/>
+      </w:rPr>
+    </w:lvl>
+    <w:lvl w:ilvl="2" w:tplc="04100005" w:tentative="1">
+      <w:start w:val="1"/>
+      <w:numFmt w:val="bullet"/>
+      <w:lvlText w:val=""/>
+      <w:lvlJc w:val="left"/>
+      <w:pPr>
+        <w:ind w:left="2160" w:hanging="360"/>
+      </w:pPr>
+      <w:rPr>
+        <w:rFonts w:ascii="Wingdings" w:hAnsi="Wingdings" w:hint="default"/>
+      </w:rPr>
+    </w:lvl>
+    <w:lvl w:ilvl="3" w:tplc="04100001" w:tentative="1">
+      <w:start w:val="1"/>
+      <w:numFmt w:val="bullet"/>
+      <w:lvlText w:val=""/>
+      <w:lvlJc w:val="left"/>
+      <w:pPr>
+        <w:ind w:left="2880" w:hanging="360"/>
+      </w:pPr>
+      <w:rPr>
+        <w:rFonts w:ascii="Symbol" w:hAnsi="Symbol" w:hint="default"/>
+      </w:rPr>
+    </w:lvl>
+    <w:lvl w:ilvl="4" w:tplc="04100003" w:tentative="1">
+      <w:start w:val="1"/>
+      <w:numFmt w:val="bullet"/>
+      <w:lvlText w:val="o"/>
+      <w:lvlJc w:val="left"/>
+      <w:pPr>
+        <w:ind w:left="3600" w:hanging="360"/>
+      </w:pPr>
+      <w:rPr>
+        <w:rFonts w:ascii="Courier New" w:hAnsi="Courier New" w:cs="Courier New" w:hint="default"/>
+      </w:rPr>
+    </w:lvl>
+    <w:lvl w:ilvl="5" w:tplc="04100005" w:tentative="1">
+      <w:start w:val="1"/>
+      <w:numFmt w:val="bullet"/>
+      <w:lvlText w:val=""/>
+      <w:lvlJc w:val="left"/>
+      <w:pPr>
+        <w:ind w:left="4320" w:hanging="360"/>
+      </w:pPr>
+      <w:rPr>
+        <w:rFonts w:ascii="Wingdings" w:hAnsi="Wingdings" w:hint="default"/>
+      </w:rPr>
+    </w:lvl>
+    <w:lvl w:ilvl="6" w:tplc="04100001" w:tentative="1">
+      <w:start w:val="1"/>
+      <w:numFmt w:val="bullet"/>
+      <w:lvlText w:val=""/>
+      <w:lvlJc w:val="left"/>
+      <w:pPr>
+        <w:ind w:left="5040" w:hanging="360"/>
+      </w:pPr>
+      <w:rPr>
+        <w:rFonts w:ascii="Symbol" w:hAnsi="Symbol" w:hint="default"/>
+      </w:rPr>
+    </w:lvl>
+    <w:lvl w:ilvl="7" w:tplc="04100003" w:tentative="1">
+      <w:start w:val="1"/>
+      <w:numFmt w:val="bullet"/>
+      <w:lvlText w:val="o"/>
+      <w:lvlJc w:val="left"/>
+      <w:pPr>
+        <w:ind w:left="5760" w:hanging="360"/>
+      </w:pPr>
+      <w:rPr>
+        <w:rFonts w:ascii="Courier New" w:hAnsi="Courier New" w:cs="Courier New" w:hint="default"/>
+      </w:rPr>
+    </w:lvl>
+    <w:lvl w:ilvl="8" w:tplc="04100005" w:tentative="1">
+      <w:start w:val="1"/>
+      <w:numFmt w:val="bullet"/>
+      <w:lvlText w:val=""/>
+      <w:lvlJc w:val="left"/>
+      <w:pPr>
+        <w:ind w:left="6480" w:hanging="360"/>
+      </w:pPr>
+      <w:rPr>
+        <w:rFonts w:ascii="Wingdings" w:hAnsi="Wingdings" w:hint="default"/>
+      </w:rPr>
+    </w:lvl>
+  </w:abstractNum>
+  <w:abstractNum w:abstractNumId="13" w15:restartNumberingAfterBreak="0">
     <w:nsid w:val="54BD0BEC"/>
     <w:multiLevelType w:val="multilevel"/>
     <w:tmpl w:val="54BD0BEC"/>
@@ -6292,7 +7822,120 @@
       </w:rPr>
     </w:lvl>
   </w:abstractNum>
-  <w:abstractNum w:abstractNumId="9" w15:restartNumberingAfterBreak="0">
+  <w:abstractNum w:abstractNumId="14" w15:restartNumberingAfterBreak="0">
+    <w:nsid w:val="56762F07"/>
+    <w:multiLevelType w:val="hybridMultilevel"/>
+    <w:tmpl w:val="22AEE23A"/>
+    <w:lvl w:ilvl="0" w:tplc="04100001">
+      <w:start w:val="1"/>
+      <w:numFmt w:val="bullet"/>
+      <w:lvlText w:val=""/>
+      <w:lvlJc w:val="left"/>
+      <w:pPr>
+        <w:ind w:left="720" w:hanging="360"/>
+      </w:pPr>
+      <w:rPr>
+        <w:rFonts w:ascii="Symbol" w:hAnsi="Symbol" w:hint="default"/>
+      </w:rPr>
+    </w:lvl>
+    <w:lvl w:ilvl="1" w:tplc="04100003" w:tentative="1">
+      <w:start w:val="1"/>
+      <w:numFmt w:val="bullet"/>
+      <w:lvlText w:val="o"/>
+      <w:lvlJc w:val="left"/>
+      <w:pPr>
+        <w:ind w:left="1440" w:hanging="360"/>
+      </w:pPr>
+      <w:rPr>
+        <w:rFonts w:ascii="Courier New" w:hAnsi="Courier New" w:cs="Courier New" w:hint="default"/>
+      </w:rPr>
+    </w:lvl>
+    <w:lvl w:ilvl="2" w:tplc="04100005" w:tentative="1">
+      <w:start w:val="1"/>
+      <w:numFmt w:val="bullet"/>
+      <w:lvlText w:val=""/>
+      <w:lvlJc w:val="left"/>
+      <w:pPr>
+        <w:ind w:left="2160" w:hanging="360"/>
+      </w:pPr>
+      <w:rPr>
+        <w:rFonts w:ascii="Wingdings" w:hAnsi="Wingdings" w:hint="default"/>
+      </w:rPr>
+    </w:lvl>
+    <w:lvl w:ilvl="3" w:tplc="04100001" w:tentative="1">
+      <w:start w:val="1"/>
+      <w:numFmt w:val="bullet"/>
+      <w:lvlText w:val=""/>
+      <w:lvlJc w:val="left"/>
+      <w:pPr>
+        <w:ind w:left="2880" w:hanging="360"/>
+      </w:pPr>
+      <w:rPr>
+        <w:rFonts w:ascii="Symbol" w:hAnsi="Symbol" w:hint="default"/>
+      </w:rPr>
+    </w:lvl>
+    <w:lvl w:ilvl="4" w:tplc="04100003" w:tentative="1">
+      <w:start w:val="1"/>
+      <w:numFmt w:val="bullet"/>
+      <w:lvlText w:val="o"/>
+      <w:lvlJc w:val="left"/>
+      <w:pPr>
+        <w:ind w:left="3600" w:hanging="360"/>
+      </w:pPr>
+      <w:rPr>
+        <w:rFonts w:ascii="Courier New" w:hAnsi="Courier New" w:cs="Courier New" w:hint="default"/>
+      </w:rPr>
+    </w:lvl>
+    <w:lvl w:ilvl="5" w:tplc="04100005" w:tentative="1">
+      <w:start w:val="1"/>
+      <w:numFmt w:val="bullet"/>
+      <w:lvlText w:val=""/>
+      <w:lvlJc w:val="left"/>
+      <w:pPr>
+        <w:ind w:left="4320" w:hanging="360"/>
+      </w:pPr>
+      <w:rPr>
+        <w:rFonts w:ascii="Wingdings" w:hAnsi="Wingdings" w:hint="default"/>
+      </w:rPr>
+    </w:lvl>
+    <w:lvl w:ilvl="6" w:tplc="04100001" w:tentative="1">
+      <w:start w:val="1"/>
+      <w:numFmt w:val="bullet"/>
+      <w:lvlText w:val=""/>
+      <w:lvlJc w:val="left"/>
+      <w:pPr>
+        <w:ind w:left="5040" w:hanging="360"/>
+      </w:pPr>
+      <w:rPr>
+        <w:rFonts w:ascii="Symbol" w:hAnsi="Symbol" w:hint="default"/>
+      </w:rPr>
+    </w:lvl>
+    <w:lvl w:ilvl="7" w:tplc="04100003" w:tentative="1">
+      <w:start w:val="1"/>
+      <w:numFmt w:val="bullet"/>
+      <w:lvlText w:val="o"/>
+      <w:lvlJc w:val="left"/>
+      <w:pPr>
+        <w:ind w:left="5760" w:hanging="360"/>
+      </w:pPr>
+      <w:rPr>
+        <w:rFonts w:ascii="Courier New" w:hAnsi="Courier New" w:cs="Courier New" w:hint="default"/>
+      </w:rPr>
+    </w:lvl>
+    <w:lvl w:ilvl="8" w:tplc="04100005" w:tentative="1">
+      <w:start w:val="1"/>
+      <w:numFmt w:val="bullet"/>
+      <w:lvlText w:val=""/>
+      <w:lvlJc w:val="left"/>
+      <w:pPr>
+        <w:ind w:left="6480" w:hanging="360"/>
+      </w:pPr>
+      <w:rPr>
+        <w:rFonts w:ascii="Wingdings" w:hAnsi="Wingdings" w:hint="default"/>
+      </w:rPr>
+    </w:lvl>
+  </w:abstractNum>
+  <w:abstractNum w:abstractNumId="15" w15:restartNumberingAfterBreak="0">
     <w:nsid w:val="69A53F65"/>
     <w:multiLevelType w:val="multilevel"/>
     <w:tmpl w:val="69A53F65"/>
@@ -6442,6 +8085,232 @@
       <w:rPr>
         <w:rFonts w:ascii="Times New Roman" w:eastAsia="SimSun" w:hAnsi="Times New Roman" w:hint="default"/>
         <w:u w:val="none"/>
+      </w:rPr>
+    </w:lvl>
+  </w:abstractNum>
+  <w:abstractNum w:abstractNumId="16" w15:restartNumberingAfterBreak="0">
+    <w:nsid w:val="6EDF2E70"/>
+    <w:multiLevelType w:val="hybridMultilevel"/>
+    <w:tmpl w:val="91D8A5A8"/>
+    <w:lvl w:ilvl="0" w:tplc="04100001">
+      <w:start w:val="1"/>
+      <w:numFmt w:val="bullet"/>
+      <w:lvlText w:val=""/>
+      <w:lvlJc w:val="left"/>
+      <w:pPr>
+        <w:ind w:left="720" w:hanging="360"/>
+      </w:pPr>
+      <w:rPr>
+        <w:rFonts w:ascii="Symbol" w:hAnsi="Symbol" w:hint="default"/>
+      </w:rPr>
+    </w:lvl>
+    <w:lvl w:ilvl="1" w:tplc="04100003" w:tentative="1">
+      <w:start w:val="1"/>
+      <w:numFmt w:val="bullet"/>
+      <w:lvlText w:val="o"/>
+      <w:lvlJc w:val="left"/>
+      <w:pPr>
+        <w:ind w:left="1440" w:hanging="360"/>
+      </w:pPr>
+      <w:rPr>
+        <w:rFonts w:ascii="Courier New" w:hAnsi="Courier New" w:cs="Courier New" w:hint="default"/>
+      </w:rPr>
+    </w:lvl>
+    <w:lvl w:ilvl="2" w:tplc="04100005" w:tentative="1">
+      <w:start w:val="1"/>
+      <w:numFmt w:val="bullet"/>
+      <w:lvlText w:val=""/>
+      <w:lvlJc w:val="left"/>
+      <w:pPr>
+        <w:ind w:left="2160" w:hanging="360"/>
+      </w:pPr>
+      <w:rPr>
+        <w:rFonts w:ascii="Wingdings" w:hAnsi="Wingdings" w:hint="default"/>
+      </w:rPr>
+    </w:lvl>
+    <w:lvl w:ilvl="3" w:tplc="04100001" w:tentative="1">
+      <w:start w:val="1"/>
+      <w:numFmt w:val="bullet"/>
+      <w:lvlText w:val=""/>
+      <w:lvlJc w:val="left"/>
+      <w:pPr>
+        <w:ind w:left="2880" w:hanging="360"/>
+      </w:pPr>
+      <w:rPr>
+        <w:rFonts w:ascii="Symbol" w:hAnsi="Symbol" w:hint="default"/>
+      </w:rPr>
+    </w:lvl>
+    <w:lvl w:ilvl="4" w:tplc="04100003" w:tentative="1">
+      <w:start w:val="1"/>
+      <w:numFmt w:val="bullet"/>
+      <w:lvlText w:val="o"/>
+      <w:lvlJc w:val="left"/>
+      <w:pPr>
+        <w:ind w:left="3600" w:hanging="360"/>
+      </w:pPr>
+      <w:rPr>
+        <w:rFonts w:ascii="Courier New" w:hAnsi="Courier New" w:cs="Courier New" w:hint="default"/>
+      </w:rPr>
+    </w:lvl>
+    <w:lvl w:ilvl="5" w:tplc="04100005" w:tentative="1">
+      <w:start w:val="1"/>
+      <w:numFmt w:val="bullet"/>
+      <w:lvlText w:val=""/>
+      <w:lvlJc w:val="left"/>
+      <w:pPr>
+        <w:ind w:left="4320" w:hanging="360"/>
+      </w:pPr>
+      <w:rPr>
+        <w:rFonts w:ascii="Wingdings" w:hAnsi="Wingdings" w:hint="default"/>
+      </w:rPr>
+    </w:lvl>
+    <w:lvl w:ilvl="6" w:tplc="04100001" w:tentative="1">
+      <w:start w:val="1"/>
+      <w:numFmt w:val="bullet"/>
+      <w:lvlText w:val=""/>
+      <w:lvlJc w:val="left"/>
+      <w:pPr>
+        <w:ind w:left="5040" w:hanging="360"/>
+      </w:pPr>
+      <w:rPr>
+        <w:rFonts w:ascii="Symbol" w:hAnsi="Symbol" w:hint="default"/>
+      </w:rPr>
+    </w:lvl>
+    <w:lvl w:ilvl="7" w:tplc="04100003" w:tentative="1">
+      <w:start w:val="1"/>
+      <w:numFmt w:val="bullet"/>
+      <w:lvlText w:val="o"/>
+      <w:lvlJc w:val="left"/>
+      <w:pPr>
+        <w:ind w:left="5760" w:hanging="360"/>
+      </w:pPr>
+      <w:rPr>
+        <w:rFonts w:ascii="Courier New" w:hAnsi="Courier New" w:cs="Courier New" w:hint="default"/>
+      </w:rPr>
+    </w:lvl>
+    <w:lvl w:ilvl="8" w:tplc="04100005" w:tentative="1">
+      <w:start w:val="1"/>
+      <w:numFmt w:val="bullet"/>
+      <w:lvlText w:val=""/>
+      <w:lvlJc w:val="left"/>
+      <w:pPr>
+        <w:ind w:left="6480" w:hanging="360"/>
+      </w:pPr>
+      <w:rPr>
+        <w:rFonts w:ascii="Wingdings" w:hAnsi="Wingdings" w:hint="default"/>
+      </w:rPr>
+    </w:lvl>
+  </w:abstractNum>
+  <w:abstractNum w:abstractNumId="17" w15:restartNumberingAfterBreak="0">
+    <w:nsid w:val="74052739"/>
+    <w:multiLevelType w:val="hybridMultilevel"/>
+    <w:tmpl w:val="CF5A41C8"/>
+    <w:lvl w:ilvl="0" w:tplc="0410000B">
+      <w:start w:val="1"/>
+      <w:numFmt w:val="bullet"/>
+      <w:lvlText w:val=""/>
+      <w:lvlJc w:val="left"/>
+      <w:pPr>
+        <w:ind w:left="720" w:hanging="360"/>
+      </w:pPr>
+      <w:rPr>
+        <w:rFonts w:ascii="Wingdings" w:hAnsi="Wingdings" w:hint="default"/>
+      </w:rPr>
+    </w:lvl>
+    <w:lvl w:ilvl="1" w:tplc="04100003" w:tentative="1">
+      <w:start w:val="1"/>
+      <w:numFmt w:val="bullet"/>
+      <w:lvlText w:val="o"/>
+      <w:lvlJc w:val="left"/>
+      <w:pPr>
+        <w:ind w:left="1440" w:hanging="360"/>
+      </w:pPr>
+      <w:rPr>
+        <w:rFonts w:ascii="Courier New" w:hAnsi="Courier New" w:cs="Courier New" w:hint="default"/>
+      </w:rPr>
+    </w:lvl>
+    <w:lvl w:ilvl="2" w:tplc="04100005" w:tentative="1">
+      <w:start w:val="1"/>
+      <w:numFmt w:val="bullet"/>
+      <w:lvlText w:val=""/>
+      <w:lvlJc w:val="left"/>
+      <w:pPr>
+        <w:ind w:left="2160" w:hanging="360"/>
+      </w:pPr>
+      <w:rPr>
+        <w:rFonts w:ascii="Wingdings" w:hAnsi="Wingdings" w:hint="default"/>
+      </w:rPr>
+    </w:lvl>
+    <w:lvl w:ilvl="3" w:tplc="04100001" w:tentative="1">
+      <w:start w:val="1"/>
+      <w:numFmt w:val="bullet"/>
+      <w:lvlText w:val=""/>
+      <w:lvlJc w:val="left"/>
+      <w:pPr>
+        <w:ind w:left="2880" w:hanging="360"/>
+      </w:pPr>
+      <w:rPr>
+        <w:rFonts w:ascii="Symbol" w:hAnsi="Symbol" w:hint="default"/>
+      </w:rPr>
+    </w:lvl>
+    <w:lvl w:ilvl="4" w:tplc="04100003" w:tentative="1">
+      <w:start w:val="1"/>
+      <w:numFmt w:val="bullet"/>
+      <w:lvlText w:val="o"/>
+      <w:lvlJc w:val="left"/>
+      <w:pPr>
+        <w:ind w:left="3600" w:hanging="360"/>
+      </w:pPr>
+      <w:rPr>
+        <w:rFonts w:ascii="Courier New" w:hAnsi="Courier New" w:cs="Courier New" w:hint="default"/>
+      </w:rPr>
+    </w:lvl>
+    <w:lvl w:ilvl="5" w:tplc="04100005" w:tentative="1">
+      <w:start w:val="1"/>
+      <w:numFmt w:val="bullet"/>
+      <w:lvlText w:val=""/>
+      <w:lvlJc w:val="left"/>
+      <w:pPr>
+        <w:ind w:left="4320" w:hanging="360"/>
+      </w:pPr>
+      <w:rPr>
+        <w:rFonts w:ascii="Wingdings" w:hAnsi="Wingdings" w:hint="default"/>
+      </w:rPr>
+    </w:lvl>
+    <w:lvl w:ilvl="6" w:tplc="04100001" w:tentative="1">
+      <w:start w:val="1"/>
+      <w:numFmt w:val="bullet"/>
+      <w:lvlText w:val=""/>
+      <w:lvlJc w:val="left"/>
+      <w:pPr>
+        <w:ind w:left="5040" w:hanging="360"/>
+      </w:pPr>
+      <w:rPr>
+        <w:rFonts w:ascii="Symbol" w:hAnsi="Symbol" w:hint="default"/>
+      </w:rPr>
+    </w:lvl>
+    <w:lvl w:ilvl="7" w:tplc="04100003" w:tentative="1">
+      <w:start w:val="1"/>
+      <w:numFmt w:val="bullet"/>
+      <w:lvlText w:val="o"/>
+      <w:lvlJc w:val="left"/>
+      <w:pPr>
+        <w:ind w:left="5760" w:hanging="360"/>
+      </w:pPr>
+      <w:rPr>
+        <w:rFonts w:ascii="Courier New" w:hAnsi="Courier New" w:cs="Courier New" w:hint="default"/>
+      </w:rPr>
+    </w:lvl>
+    <w:lvl w:ilvl="8" w:tplc="04100005" w:tentative="1">
+      <w:start w:val="1"/>
+      <w:numFmt w:val="bullet"/>
+      <w:lvlText w:val=""/>
+      <w:lvlJc w:val="left"/>
+      <w:pPr>
+        <w:ind w:left="6480" w:hanging="360"/>
+      </w:pPr>
+      <w:rPr>
+        <w:rFonts w:ascii="Wingdings" w:hAnsi="Wingdings" w:hint="default"/>
       </w:rPr>
     </w:lvl>
   </w:abstractNum>
@@ -6449,7 +8318,7 @@
     <w:abstractNumId w:val="0"/>
   </w:num>
   <w:num w:numId="2" w16cid:durableId="1879781337">
-    <w:abstractNumId w:val="8"/>
+    <w:abstractNumId w:val="13"/>
   </w:num>
   <w:num w:numId="3" w16cid:durableId="710350956">
     <w:abstractNumId w:val="2"/>
@@ -6458,22 +8327,46 @@
     <w:abstractNumId w:val="3"/>
   </w:num>
   <w:num w:numId="5" w16cid:durableId="555508404">
-    <w:abstractNumId w:val="9"/>
+    <w:abstractNumId w:val="15"/>
   </w:num>
   <w:num w:numId="6" w16cid:durableId="1975400699">
-    <w:abstractNumId w:val="7"/>
+    <w:abstractNumId w:val="10"/>
   </w:num>
   <w:num w:numId="7" w16cid:durableId="1319075759">
     <w:abstractNumId w:val="4"/>
   </w:num>
   <w:num w:numId="8" w16cid:durableId="512106214">
-    <w:abstractNumId w:val="6"/>
+    <w:abstractNumId w:val="9"/>
   </w:num>
   <w:num w:numId="9" w16cid:durableId="248122889">
     <w:abstractNumId w:val="1"/>
   </w:num>
   <w:num w:numId="10" w16cid:durableId="209852671">
+    <w:abstractNumId w:val="8"/>
+  </w:num>
+  <w:num w:numId="11" w16cid:durableId="1317033972">
+    <w:abstractNumId w:val="17"/>
+  </w:num>
+  <w:num w:numId="12" w16cid:durableId="1558005616">
+    <w:abstractNumId w:val="11"/>
+  </w:num>
+  <w:num w:numId="13" w16cid:durableId="489449446">
+    <w:abstractNumId w:val="7"/>
+  </w:num>
+  <w:num w:numId="14" w16cid:durableId="56713624">
+    <w:abstractNumId w:val="14"/>
+  </w:num>
+  <w:num w:numId="15" w16cid:durableId="568885050">
+    <w:abstractNumId w:val="6"/>
+  </w:num>
+  <w:num w:numId="16" w16cid:durableId="250237392">
+    <w:abstractNumId w:val="12"/>
+  </w:num>
+  <w:num w:numId="17" w16cid:durableId="1965504295">
     <w:abstractNumId w:val="5"/>
+  </w:num>
+  <w:num w:numId="18" w16cid:durableId="756946370">
+    <w:abstractNumId w:val="16"/>
   </w:num>
 </w:numbering>
 </file>

--- a/template-progetto.docx
+++ b/template-progetto.docx
@@ -792,7 +792,7 @@
           </w:p>
           <w:p>
             <w:r>
-              <w:t>2021222324252627</w:t>
+              <w:t>2021222324</w:t>
             </w:r>
           </w:p>
         </w:tc>
@@ -825,7 +825,6 @@
           <w:p>
             <w:pPr>
               <w:rPr>
-                <w:rFonts w:ascii="Arial" w:hAnsi="Arial" w:cs="Arial"/>
                 <w:color w:val="222222"/>
                 <w:shd w:val="clear" w:color="auto" w:fill="FFFFFF"/>
                 <w:lang w:val="it-IT"/>
@@ -834,7 +833,6 @@
             <w:bookmarkStart w:id="5" w:name="_Hlk121906447"/>
             <w:r>
               <w:rPr>
-                <w:rFonts w:ascii="Arial" w:hAnsi="Arial" w:cs="Arial"/>
                 <w:color w:val="222222"/>
                 <w:lang w:val="it-IT"/>
               </w:rPr>
@@ -842,7 +840,6 @@
             </w:r>
             <w:r>
               <w:rPr>
-                <w:rFonts w:ascii="Arial" w:hAnsi="Arial" w:cs="Arial"/>
                 <w:color w:val="222222"/>
                 <w:shd w:val="clear" w:color="auto" w:fill="FFFFFF"/>
                 <w:lang w:val="it-IT"/>
@@ -851,7 +848,6 @@
             </w:r>
             <w:r>
               <w:rPr>
-                <w:rFonts w:ascii="Arial" w:hAnsi="Arial" w:cs="Arial"/>
                 <w:color w:val="222222"/>
                 <w:lang w:val="it-IT"/>
               </w:rPr>
@@ -859,7 +855,6 @@
             </w:r>
             <w:r>
               <w:rPr>
-                <w:rFonts w:ascii="Arial" w:hAnsi="Arial" w:cs="Arial"/>
                 <w:color w:val="222222"/>
                 <w:shd w:val="clear" w:color="auto" w:fill="FFFFFF"/>
                 <w:lang w:val="it-IT"/>
@@ -868,7 +863,6 @@
             </w:r>
             <w:r>
               <w:rPr>
-                <w:rFonts w:ascii="Arial" w:hAnsi="Arial" w:cs="Arial"/>
                 <w:color w:val="222222"/>
                 <w:lang w:val="it-IT"/>
               </w:rPr>
@@ -876,69 +870,14 @@
             </w:r>
             <w:r>
               <w:rPr>
-                <w:rFonts w:ascii="Arial" w:hAnsi="Arial" w:cs="Arial"/>
-                <w:color w:val="222222"/>
-                <w:shd w:val="clear" w:color="auto" w:fill="FFFFFF"/>
-                <w:lang w:val="it-IT"/>
-              </w:rPr>
-              <w:t>I film disponibili presso il negozio sono identificati dal titolo e dal nome del regista; inoltre sono noti l’anno in cui il film è stato girato, l’elenco degli attori principali del film, il costo corrente di noleggio della videocassetta ed eventualmente i film disponibili presso la catena di cui il film in questione rappresenta la versione “remake”.</w:t>
-            </w:r>
-            <w:r>
-              <w:rPr>
-                <w:rFonts w:ascii="Arial" w:hAnsi="Arial" w:cs="Arial"/>
-                <w:color w:val="222222"/>
-                <w:shd w:val="clear" w:color="auto" w:fill="FFFFFF"/>
-                <w:lang w:val="it-IT"/>
-              </w:rPr>
-              <w:t xml:space="preserve"> </w:t>
-            </w:r>
-            <w:r>
-              <w:rPr>
-                <w:rFonts w:ascii="Arial" w:hAnsi="Arial" w:cs="Arial"/>
-                <w:color w:val="222222"/>
-                <w:shd w:val="clear" w:color="auto" w:fill="FFFFFF"/>
-                <w:lang w:val="it-IT"/>
-              </w:rPr>
-              <w:t>Per ogni film è nota la collocazione all’interno del negozio. In particolare, sono noti il settore, la posizione all’interno del settore ed il numero di copie in cui il film è disponibile. Ciascun settore è identificato attraverso un codice numerico univoco all’interno</w:t>
-            </w:r>
-            <w:r>
-              <w:rPr>
-                <w:rFonts w:ascii="Arial" w:hAnsi="Arial" w:cs="Arial"/>
-                <w:color w:val="222222"/>
-                <w:shd w:val="clear" w:color="auto" w:fill="FFFFFF"/>
-                <w:lang w:val="it-IT"/>
-              </w:rPr>
-              <w:t xml:space="preserve"> </w:t>
-            </w:r>
-            <w:r>
-              <w:rPr>
-                <w:rFonts w:ascii="Arial" w:hAnsi="Arial" w:cs="Arial"/>
-                <w:color w:val="222222"/>
-                <w:shd w:val="clear" w:color="auto" w:fill="FFFFFF"/>
-                <w:lang w:val="it-IT"/>
-              </w:rPr>
-              <w:t>del negozio.</w:t>
-            </w:r>
-            <w:r>
-              <w:rPr>
-                <w:rFonts w:ascii="Arial" w:hAnsi="Arial" w:cs="Arial"/>
-                <w:color w:val="222222"/>
-                <w:lang w:val="it-IT"/>
-              </w:rPr>
-              <w:br/>
-            </w:r>
-            <w:r>
-              <w:rPr>
-                <w:rFonts w:ascii="Arial" w:hAnsi="Arial" w:cs="Arial"/>
-                <w:color w:val="222222"/>
-                <w:shd w:val="clear" w:color="auto" w:fill="FFFFFF"/>
-                <w:lang w:val="it-IT"/>
-              </w:rPr>
-              <w:t>I clienti della catena, al momento della registrazione al negozio, ricevono una tessera cliente. Per ciascun cliente devono essere mantenute tutte le informazioni anagrafiche e viene associato anche un numero arbitrario di recapiti (telefono, email, cellulare) a cui possono essere contattati. Quando un cliente effettua un noleggio, viene registrata la data entro cui il film dovrà essere restituito. Il personale della catena può gestire l’anagrafica dei clienti e gestire gli ordini. Inoltre, può visualizzare in ogni momento, per ciascun centro di servizio, quali titoli sono associati ad un noleggio scaduto e quali sono i clienti che hanno effettuato tali nolegg</w:t>
-            </w:r>
-            <w:r>
-              <w:rPr>
-                <w:rFonts w:ascii="Arial" w:hAnsi="Arial" w:cs="Arial"/>
+                <w:color w:val="222222"/>
+                <w:shd w:val="clear" w:color="auto" w:fill="FFFFFF"/>
+                <w:lang w:val="it-IT"/>
+              </w:rPr>
+              <w:t>I film disponibili presso il negozio sono identificati dal titolo e dal nome del regista; inoltre sono noti l’anno in cui il film è stato girato, l’elenco degli attori principali del film, il costo corrente di noleggio della videocassetta ed eventualmente i film disponibili presso la catena di cui il film in questione rappresenta la versione “remake”. Per ogni film è nota la collocazione all’interno del negozio. In particolare, sono noti il settore, la posizione all’interno del settore ed il numero di copie in cui il film è disponibile. Ciascun settore è identificato attraverso un codice numerico univoco all’interno del negozio.I clienti della catena, al momento della registrazione al negozio, ricevono una tessera cliente. Per ciascun cliente devono essere mantenute tutte le informazioni anagrafiche e viene associato anche un numero arbitrario di recapiti (telefono, email, cellulare) a cui possono essere contattati. Quando un cliente effettua un noleggio, viene registrata la data entro cui il film dovrà essere restituito. Il personale della catena può gestire l’anagrafica dei clienti e gestire gli ordini. Inoltre, può visualizzare in ogni momento, per ciascun centro di servizio, quali titoli sono associati ad un noleggio scaduto e quali sono i clienti che hanno effettuato tali nolegg</w:t>
+            </w:r>
+            <w:r>
+              <w:rPr>
                 <w:color w:val="222222"/>
                 <w:shd w:val="clear" w:color="auto" w:fill="FFFFFF"/>
                 <w:lang w:val="it-IT"/>
@@ -1315,7 +1254,7 @@
                 <w:shd w:val="clear" w:color="auto" w:fill="FFFFFF"/>
                 <w:lang w:val="it-IT"/>
               </w:rPr>
-              <w:t>(telefono, email, cellulare)</w:t>
+              <w:t>telefono, email, cellulare</w:t>
             </w:r>
           </w:p>
         </w:tc>
@@ -1342,7 +1281,13 @@
               <w:rPr>
                 <w:lang w:val="it-IT"/>
               </w:rPr>
-              <w:t xml:space="preserve">Esplicitazione del </w:t>
+              <w:t>Specificazione</w:t>
+            </w:r>
+            <w:r>
+              <w:rPr>
+                <w:lang w:val="it-IT"/>
+              </w:rPr>
+              <w:t xml:space="preserve"> del </w:t>
             </w:r>
             <w:r>
               <w:t>recapito</w:t>
@@ -1460,7 +1405,7 @@
               <w:spacing w:line="240" w:lineRule="auto"/>
             </w:pPr>
             <w:r>
-              <w:t>7</w:t>
+              <w:t>6</w:t>
             </w:r>
           </w:p>
         </w:tc>
@@ -1552,7 +1497,7 @@
               <w:spacing w:line="240" w:lineRule="auto"/>
             </w:pPr>
             <w:r>
-              <w:t>8</w:t>
+              <w:t>7</w:t>
             </w:r>
           </w:p>
         </w:tc>
@@ -1650,7 +1595,7 @@
               <w:spacing w:line="240" w:lineRule="auto"/>
             </w:pPr>
             <w:r>
-              <w:t>9</w:t>
+              <w:t>8</w:t>
             </w:r>
           </w:p>
         </w:tc>
@@ -1748,7 +1693,7 @@
               <w:spacing w:line="240" w:lineRule="auto"/>
             </w:pPr>
             <w:r>
-              <w:t>10</w:t>
+              <w:t>9</w:t>
             </w:r>
           </w:p>
         </w:tc>
@@ -1846,7 +1791,7 @@
               <w:spacing w:line="240" w:lineRule="auto"/>
             </w:pPr>
             <w:r>
-              <w:t>10</w:t>
+              <w:t>9</w:t>
             </w:r>
           </w:p>
         </w:tc>
@@ -1932,7 +1877,10 @@
               <w:spacing w:line="240" w:lineRule="auto"/>
             </w:pPr>
             <w:r>
-              <w:t xml:space="preserve">11 </w:t>
+              <w:t>1</w:t>
+            </w:r>
+            <w:r>
+              <w:t>0</w:t>
             </w:r>
           </w:p>
         </w:tc>
@@ -2024,7 +1972,10 @@
               <w:spacing w:line="240" w:lineRule="auto"/>
             </w:pPr>
             <w:r>
-              <w:t xml:space="preserve">13 </w:t>
+              <w:t>1</w:t>
+            </w:r>
+            <w:r>
+              <w:t>2</w:t>
             </w:r>
           </w:p>
         </w:tc>
@@ -2113,7 +2064,10 @@
               <w:spacing w:line="240" w:lineRule="auto"/>
             </w:pPr>
             <w:r>
-              <w:t>14-15</w:t>
+              <w:t>1</w:t>
+            </w:r>
+            <w:r>
+              <w:t>2-13</w:t>
             </w:r>
           </w:p>
         </w:tc>
@@ -2175,6 +2129,34 @@
             <w:pPr>
               <w:spacing w:line="240" w:lineRule="auto"/>
               <w:rPr>
+                <w:color w:val="222222"/>
+                <w:shd w:val="clear" w:color="auto" w:fill="FFFFFF"/>
+                <w:lang w:val="it-IT"/>
+              </w:rPr>
+            </w:pPr>
+            <w:r>
+              <w:rPr>
+                <w:color w:val="222222"/>
+                <w:shd w:val="clear" w:color="auto" w:fill="FFFFFF"/>
+                <w:lang w:val="it-IT"/>
+              </w:rPr>
+              <w:t>i film presso la catena di cui il film in questione rappresenta la versione “remake</w:t>
+            </w:r>
+          </w:p>
+          <w:p>
+            <w:pPr>
+              <w:spacing w:line="240" w:lineRule="auto"/>
+              <w:rPr>
+                <w:color w:val="222222"/>
+                <w:shd w:val="clear" w:color="auto" w:fill="FFFFFF"/>
+                <w:lang w:val="it-IT"/>
+              </w:rPr>
+            </w:pPr>
+          </w:p>
+          <w:p>
+            <w:pPr>
+              <w:spacing w:line="240" w:lineRule="auto"/>
+              <w:rPr>
                 <w:rFonts w:ascii="Arial" w:hAnsi="Arial" w:cs="Arial"/>
                 <w:color w:val="222222"/>
                 <w:shd w:val="clear" w:color="auto" w:fill="FFFFFF"/>
@@ -2183,38 +2165,6 @@
             </w:pPr>
             <w:r>
               <w:rPr>
-                <w:rFonts w:ascii="Arial" w:hAnsi="Arial" w:cs="Arial"/>
-                <w:color w:val="222222"/>
-                <w:shd w:val="clear" w:color="auto" w:fill="FFFFFF"/>
-                <w:lang w:val="it-IT"/>
-              </w:rPr>
-              <w:t>i film disponibili presso la catena di cui il film in questione rappresenta la versione “remake</w:t>
-            </w:r>
-          </w:p>
-          <w:p>
-            <w:pPr>
-              <w:spacing w:line="240" w:lineRule="auto"/>
-              <w:rPr>
-                <w:rFonts w:ascii="Arial" w:hAnsi="Arial" w:cs="Arial"/>
-                <w:color w:val="222222"/>
-                <w:shd w:val="clear" w:color="auto" w:fill="FFFFFF"/>
-                <w:lang w:val="it-IT"/>
-              </w:rPr>
-            </w:pPr>
-          </w:p>
-          <w:p>
-            <w:pPr>
-              <w:spacing w:line="240" w:lineRule="auto"/>
-              <w:rPr>
-                <w:rFonts w:ascii="Arial" w:hAnsi="Arial" w:cs="Arial"/>
-                <w:color w:val="222222"/>
-                <w:shd w:val="clear" w:color="auto" w:fill="FFFFFF"/>
-                <w:lang w:val="it-IT"/>
-              </w:rPr>
-            </w:pPr>
-            <w:r>
-              <w:rPr>
-                <w:rFonts w:ascii="Arial" w:hAnsi="Arial" w:cs="Arial"/>
                 <w:color w:val="222222"/>
                 <w:shd w:val="clear" w:color="auto" w:fill="FFFFFF"/>
                 <w:lang w:val="it-IT"/>
@@ -2242,7 +2192,10 @@
               <w:spacing w:line="240" w:lineRule="auto"/>
             </w:pPr>
             <w:r>
-              <w:t>15</w:t>
+              <w:t>1</w:t>
+            </w:r>
+            <w:r>
+              <w:t>4</w:t>
             </w:r>
           </w:p>
         </w:tc>
@@ -2316,15 +2269,13 @@
             <w:pPr>
               <w:spacing w:line="240" w:lineRule="auto"/>
               <w:rPr>
-                <w:rFonts w:ascii="Arial" w:hAnsi="Arial" w:cs="Arial"/>
-                <w:color w:val="222222"/>
-                <w:shd w:val="clear" w:color="auto" w:fill="FFFFFF"/>
-                <w:lang w:val="it-IT"/>
-              </w:rPr>
-            </w:pPr>
-            <w:r>
-              <w:rPr>
-                <w:rFonts w:ascii="Arial" w:hAnsi="Arial" w:cs="Arial"/>
+                <w:color w:val="222222"/>
+                <w:shd w:val="clear" w:color="auto" w:fill="FFFFFF"/>
+                <w:lang w:val="it-IT"/>
+              </w:rPr>
+            </w:pPr>
+            <w:r>
+              <w:rPr>
                 <w:color w:val="222222"/>
                 <w:shd w:val="clear" w:color="auto" w:fill="FFFFFF"/>
                 <w:lang w:val="it-IT"/>
@@ -2352,7 +2303,10 @@
               <w:spacing w:line="240" w:lineRule="auto"/>
             </w:pPr>
             <w:r>
-              <w:t>17</w:t>
+              <w:t>1</w:t>
+            </w:r>
+            <w:r>
+              <w:t>5</w:t>
             </w:r>
           </w:p>
         </w:tc>
@@ -2426,15 +2380,13 @@
             <w:pPr>
               <w:spacing w:line="240" w:lineRule="auto"/>
               <w:rPr>
-                <w:rFonts w:ascii="Arial" w:hAnsi="Arial" w:cs="Arial"/>
-                <w:color w:val="222222"/>
-                <w:shd w:val="clear" w:color="auto" w:fill="FFFFFF"/>
-                <w:lang w:val="it-IT"/>
-              </w:rPr>
-            </w:pPr>
-            <w:r>
-              <w:rPr>
-                <w:rFonts w:ascii="Arial" w:hAnsi="Arial" w:cs="Arial"/>
+                <w:color w:val="222222"/>
+                <w:shd w:val="clear" w:color="auto" w:fill="FFFFFF"/>
+                <w:lang w:val="it-IT"/>
+              </w:rPr>
+            </w:pPr>
+            <w:r>
+              <w:rPr>
                 <w:color w:val="222222"/>
                 <w:shd w:val="clear" w:color="auto" w:fill="FFFFFF"/>
                 <w:lang w:val="it-IT"/>
@@ -2462,7 +2414,10 @@
               <w:spacing w:line="240" w:lineRule="auto"/>
             </w:pPr>
             <w:r>
-              <w:t xml:space="preserve">19 </w:t>
+              <w:t>1</w:t>
+            </w:r>
+            <w:r>
+              <w:t>7</w:t>
             </w:r>
           </w:p>
         </w:tc>
@@ -2536,12 +2491,19 @@
             <w:pPr>
               <w:spacing w:line="240" w:lineRule="auto"/>
               <w:rPr>
-                <w:rFonts w:ascii="Arial" w:hAnsi="Arial" w:cs="Arial"/>
-                <w:color w:val="222222"/>
-                <w:shd w:val="clear" w:color="auto" w:fill="FFFFFF"/>
-                <w:lang w:val="it-IT"/>
-              </w:rPr>
-            </w:pPr>
+                <w:color w:val="222222"/>
+                <w:shd w:val="clear" w:color="auto" w:fill="FFFFFF"/>
+                <w:lang w:val="it-IT"/>
+              </w:rPr>
+            </w:pPr>
+            <w:r>
+              <w:rPr>
+                <w:color w:val="222222"/>
+                <w:shd w:val="clear" w:color="auto" w:fill="FFFFFF"/>
+                <w:lang w:val="it-IT"/>
+              </w:rPr>
+              <w:t>Accorpato come sino</w:t>
+            </w:r>
           </w:p>
         </w:tc>
       </w:tr>
@@ -2563,7 +2525,7 @@
               <w:spacing w:line="240" w:lineRule="auto"/>
             </w:pPr>
             <w:r>
-              <w:t xml:space="preserve">23  </w:t>
+              <w:t>17-18</w:t>
             </w:r>
           </w:p>
         </w:tc>
@@ -2590,7 +2552,19 @@
               <w:rPr>
                 <w:lang w:val="it-IT"/>
               </w:rPr>
-              <w:t>Film</w:t>
+              <w:t>Informazioni</w:t>
+            </w:r>
+            <w:r>
+              <w:rPr>
+                <w:lang w:val="it-IT"/>
+              </w:rPr>
+              <w:t xml:space="preserve"> anagrafic</w:t>
+            </w:r>
+            <w:r>
+              <w:rPr>
+                <w:lang w:val="it-IT"/>
+              </w:rPr>
+              <w:t>he</w:t>
             </w:r>
           </w:p>
         </w:tc>
@@ -2617,7 +2591,37 @@
               <w:rPr>
                 <w:lang w:val="it-IT"/>
               </w:rPr>
-              <w:t>Copia di film</w:t>
+              <w:t>Nome,Cognome</w:t>
+            </w:r>
+            <w:r>
+              <w:rPr>
+                <w:lang w:val="it-IT"/>
+              </w:rPr>
+              <w:t>sesso</w:t>
+            </w:r>
+            <w:r>
+              <w:rPr>
+                <w:lang w:val="it-IT"/>
+              </w:rPr>
+              <w:t>,luogo</w:t>
+            </w:r>
+            <w:r>
+              <w:rPr>
+                <w:lang w:val="it-IT"/>
+              </w:rPr>
+              <w:t xml:space="preserve">  </w:t>
+            </w:r>
+            <w:r>
+              <w:rPr>
+                <w:lang w:val="it-IT"/>
+              </w:rPr>
+              <w:t>di nascita, data di nascita</w:t>
+            </w:r>
+            <w:r>
+              <w:rPr>
+                <w:lang w:val="it-IT"/>
+              </w:rPr>
+              <w:t>, età, codice fiscale</w:t>
             </w:r>
           </w:p>
         </w:tc>
@@ -2637,20 +2641,18 @@
             <w:pPr>
               <w:spacing w:line="240" w:lineRule="auto"/>
               <w:rPr>
-                <w:rFonts w:ascii="Arial" w:hAnsi="Arial" w:cs="Arial"/>
-                <w:color w:val="222222"/>
-                <w:shd w:val="clear" w:color="auto" w:fill="FFFFFF"/>
-                <w:lang w:val="it-IT"/>
-              </w:rPr>
-            </w:pPr>
-            <w:r>
-              <w:rPr>
-                <w:rFonts w:ascii="Arial" w:hAnsi="Arial" w:cs="Arial"/>
-                <w:color w:val="222222"/>
-                <w:shd w:val="clear" w:color="auto" w:fill="FFFFFF"/>
-                <w:lang w:val="it-IT"/>
-              </w:rPr>
-              <w:t>Dividere il concetto di film dalla sua copia</w:t>
+                <w:color w:val="222222"/>
+                <w:shd w:val="clear" w:color="auto" w:fill="FFFFFF"/>
+                <w:lang w:val="it-IT"/>
+              </w:rPr>
+            </w:pPr>
+            <w:r>
+              <w:rPr>
+                <w:color w:val="222222"/>
+                <w:shd w:val="clear" w:color="auto" w:fill="FFFFFF"/>
+                <w:lang w:val="it-IT"/>
+              </w:rPr>
+              <w:t>Esplicitazione dei dati anagrafici</w:t>
             </w:r>
           </w:p>
         </w:tc>
@@ -2673,7 +2675,10 @@
               <w:spacing w:line="240" w:lineRule="auto"/>
             </w:pPr>
             <w:r>
-              <w:t xml:space="preserve">24 </w:t>
+              <w:t>2</w:t>
+            </w:r>
+            <w:r>
+              <w:t>1</w:t>
             </w:r>
           </w:p>
         </w:tc>
@@ -2700,7 +2705,7 @@
               <w:rPr>
                 <w:lang w:val="it-IT"/>
               </w:rPr>
-              <w:t xml:space="preserve">Catena </w:t>
+              <w:t>Film</w:t>
             </w:r>
           </w:p>
         </w:tc>
@@ -2727,7 +2732,7 @@
               <w:rPr>
                 <w:lang w:val="it-IT"/>
               </w:rPr>
-              <w:t>Negozio</w:t>
+              <w:t>Copia di film</w:t>
             </w:r>
           </w:p>
         </w:tc>
@@ -2747,12 +2752,19 @@
             <w:pPr>
               <w:spacing w:line="240" w:lineRule="auto"/>
               <w:rPr>
-                <w:rFonts w:ascii="Arial" w:hAnsi="Arial" w:cs="Arial"/>
-                <w:color w:val="222222"/>
-                <w:shd w:val="clear" w:color="auto" w:fill="FFFFFF"/>
-                <w:lang w:val="it-IT"/>
-              </w:rPr>
-            </w:pPr>
+                <w:color w:val="222222"/>
+                <w:shd w:val="clear" w:color="auto" w:fill="FFFFFF"/>
+                <w:lang w:val="it-IT"/>
+              </w:rPr>
+            </w:pPr>
+            <w:r>
+              <w:rPr>
+                <w:color w:val="222222"/>
+                <w:shd w:val="clear" w:color="auto" w:fill="FFFFFF"/>
+                <w:lang w:val="it-IT"/>
+              </w:rPr>
+              <w:t>Dividere il concetto di film dalla sua copia</w:t>
+            </w:r>
           </w:p>
         </w:tc>
       </w:tr>
@@ -2774,7 +2786,10 @@
               <w:spacing w:line="240" w:lineRule="auto"/>
             </w:pPr>
             <w:r>
-              <w:t xml:space="preserve">25 </w:t>
+              <w:t>2</w:t>
+            </w:r>
+            <w:r>
+              <w:t>1</w:t>
             </w:r>
           </w:p>
         </w:tc>
@@ -2801,6 +2816,131 @@
               <w:rPr>
                 <w:lang w:val="it-IT"/>
               </w:rPr>
+              <w:t>Personale della c</w:t>
+            </w:r>
+            <w:r>
+              <w:rPr>
+                <w:lang w:val="it-IT"/>
+              </w:rPr>
+              <w:t xml:space="preserve">atena </w:t>
+            </w:r>
+          </w:p>
+        </w:tc>
+        <w:tc>
+          <w:tcPr>
+            <w:tcW w:w="1829" w:type="dxa"/>
+            <w:tcBorders>
+              <w:top w:val="single" w:sz="4" w:space="0" w:color="auto"/>
+              <w:left w:val="single" w:sz="4" w:space="0" w:color="auto"/>
+              <w:bottom w:val="single" w:sz="4" w:space="0" w:color="auto"/>
+              <w:right w:val="single" w:sz="4" w:space="0" w:color="auto"/>
+              <w:tl2br w:val="nil"/>
+              <w:tr2bl w:val="nil"/>
+            </w:tcBorders>
+          </w:tcPr>
+          <w:p>
+            <w:pPr>
+              <w:spacing w:line="240" w:lineRule="auto"/>
+              <w:rPr>
+                <w:lang w:val="it-IT"/>
+              </w:rPr>
+            </w:pPr>
+            <w:r>
+              <w:rPr>
+                <w:lang w:val="it-IT"/>
+              </w:rPr>
+              <w:t>Impiegato</w:t>
+            </w:r>
+          </w:p>
+        </w:tc>
+        <w:tc>
+          <w:tcPr>
+            <w:tcW w:w="5297" w:type="dxa"/>
+            <w:tcBorders>
+              <w:top w:val="single" w:sz="4" w:space="0" w:color="auto"/>
+              <w:left w:val="single" w:sz="4" w:space="0" w:color="auto"/>
+              <w:bottom w:val="single" w:sz="4" w:space="0" w:color="auto"/>
+              <w:right w:val="single" w:sz="4" w:space="0" w:color="auto"/>
+              <w:tl2br w:val="nil"/>
+              <w:tr2bl w:val="nil"/>
+            </w:tcBorders>
+          </w:tcPr>
+          <w:p>
+            <w:pPr>
+              <w:spacing w:line="240" w:lineRule="auto"/>
+              <w:rPr>
+                <w:color w:val="222222"/>
+                <w:shd w:val="clear" w:color="auto" w:fill="FFFFFF"/>
+                <w:lang w:val="it-IT"/>
+              </w:rPr>
+            </w:pPr>
+            <w:r>
+              <w:rPr>
+                <w:color w:val="222222"/>
+                <w:shd w:val="clear" w:color="auto" w:fill="FFFFFF"/>
+                <w:lang w:val="it-IT"/>
+              </w:rPr>
+              <w:t xml:space="preserve">Accorpato come sinonimo di </w:t>
+            </w:r>
+            <w:r>
+              <w:rPr>
+                <w:color w:val="222222"/>
+                <w:shd w:val="clear" w:color="auto" w:fill="FFFFFF"/>
+                <w:lang w:val="it-IT"/>
+              </w:rPr>
+              <w:t>Impiegato</w:t>
+            </w:r>
+          </w:p>
+        </w:tc>
+      </w:tr>
+      <w:tr>
+        <w:tc>
+          <w:tcPr>
+            <w:tcW w:w="1007" w:type="dxa"/>
+            <w:tcBorders>
+              <w:top w:val="single" w:sz="4" w:space="0" w:color="auto"/>
+              <w:left w:val="single" w:sz="4" w:space="0" w:color="auto"/>
+              <w:bottom w:val="single" w:sz="4" w:space="0" w:color="auto"/>
+              <w:right w:val="single" w:sz="4" w:space="0" w:color="auto"/>
+              <w:tl2br w:val="nil"/>
+              <w:tr2bl w:val="nil"/>
+            </w:tcBorders>
+          </w:tcPr>
+          <w:p>
+            <w:pPr>
+              <w:spacing w:line="240" w:lineRule="auto"/>
+            </w:pPr>
+            <w:r>
+              <w:t>2</w:t>
+            </w:r>
+            <w:r>
+              <w:t>3</w:t>
+            </w:r>
+          </w:p>
+        </w:tc>
+        <w:tc>
+          <w:tcPr>
+            <w:tcW w:w="1829" w:type="dxa"/>
+            <w:tcBorders>
+              <w:top w:val="single" w:sz="4" w:space="0" w:color="auto"/>
+              <w:left w:val="single" w:sz="4" w:space="0" w:color="auto"/>
+              <w:bottom w:val="single" w:sz="4" w:space="0" w:color="auto"/>
+              <w:right w:val="single" w:sz="4" w:space="0" w:color="auto"/>
+              <w:tl2br w:val="nil"/>
+              <w:tr2bl w:val="nil"/>
+            </w:tcBorders>
+          </w:tcPr>
+          <w:p>
+            <w:pPr>
+              <w:spacing w:line="240" w:lineRule="auto"/>
+              <w:rPr>
+                <w:lang w:val="it-IT"/>
+              </w:rPr>
+            </w:pPr>
+            <w:r>
+              <w:rPr>
+                <w:lang w:val="it-IT"/>
+              </w:rPr>
               <w:t>Centro Di Servizio</w:t>
             </w:r>
           </w:p>
@@ -2848,12 +2988,127 @@
             <w:pPr>
               <w:spacing w:line="240" w:lineRule="auto"/>
               <w:rPr>
-                <w:rFonts w:ascii="Arial" w:hAnsi="Arial" w:cs="Arial"/>
-                <w:color w:val="222222"/>
-                <w:shd w:val="clear" w:color="auto" w:fill="FFFFFF"/>
-                <w:lang w:val="it-IT"/>
-              </w:rPr>
-            </w:pPr>
+                <w:color w:val="222222"/>
+                <w:shd w:val="clear" w:color="auto" w:fill="FFFFFF"/>
+                <w:lang w:val="it-IT"/>
+              </w:rPr>
+            </w:pPr>
+            <w:r>
+              <w:rPr>
+                <w:color w:val="222222"/>
+                <w:shd w:val="clear" w:color="auto" w:fill="FFFFFF"/>
+                <w:lang w:val="it-IT"/>
+              </w:rPr>
+              <w:t>Accorpato come sinonimo di Negozio</w:t>
+            </w:r>
+          </w:p>
+        </w:tc>
+      </w:tr>
+      <w:tr>
+        <w:tc>
+          <w:tcPr>
+            <w:tcW w:w="1007" w:type="dxa"/>
+            <w:tcBorders>
+              <w:top w:val="single" w:sz="4" w:space="0" w:color="auto"/>
+              <w:left w:val="single" w:sz="4" w:space="0" w:color="auto"/>
+              <w:bottom w:val="single" w:sz="4" w:space="0" w:color="auto"/>
+              <w:right w:val="single" w:sz="4" w:space="0" w:color="auto"/>
+              <w:tl2br w:val="nil"/>
+              <w:tr2bl w:val="nil"/>
+            </w:tcBorders>
+          </w:tcPr>
+          <w:p>
+            <w:pPr>
+              <w:spacing w:line="240" w:lineRule="auto"/>
+            </w:pPr>
+            <w:r>
+              <w:t>23</w:t>
+            </w:r>
+          </w:p>
+        </w:tc>
+        <w:tc>
+          <w:tcPr>
+            <w:tcW w:w="1829" w:type="dxa"/>
+            <w:tcBorders>
+              <w:top w:val="single" w:sz="4" w:space="0" w:color="auto"/>
+              <w:left w:val="single" w:sz="4" w:space="0" w:color="auto"/>
+              <w:bottom w:val="single" w:sz="4" w:space="0" w:color="auto"/>
+              <w:right w:val="single" w:sz="4" w:space="0" w:color="auto"/>
+              <w:tl2br w:val="nil"/>
+              <w:tr2bl w:val="nil"/>
+            </w:tcBorders>
+          </w:tcPr>
+          <w:p>
+            <w:pPr>
+              <w:spacing w:line="240" w:lineRule="auto"/>
+              <w:rPr>
+                <w:lang w:val="it-IT"/>
+              </w:rPr>
+            </w:pPr>
+            <w:r>
+              <w:rPr>
+                <w:lang w:val="it-IT"/>
+              </w:rPr>
+              <w:t>Titoli</w:t>
+            </w:r>
+          </w:p>
+        </w:tc>
+        <w:tc>
+          <w:tcPr>
+            <w:tcW w:w="1829" w:type="dxa"/>
+            <w:tcBorders>
+              <w:top w:val="single" w:sz="4" w:space="0" w:color="auto"/>
+              <w:left w:val="single" w:sz="4" w:space="0" w:color="auto"/>
+              <w:bottom w:val="single" w:sz="4" w:space="0" w:color="auto"/>
+              <w:right w:val="single" w:sz="4" w:space="0" w:color="auto"/>
+              <w:tl2br w:val="nil"/>
+              <w:tr2bl w:val="nil"/>
+            </w:tcBorders>
+          </w:tcPr>
+          <w:p>
+            <w:pPr>
+              <w:spacing w:line="240" w:lineRule="auto"/>
+              <w:rPr>
+                <w:lang w:val="it-IT"/>
+              </w:rPr>
+            </w:pPr>
+            <w:r>
+              <w:rPr>
+                <w:lang w:val="it-IT"/>
+              </w:rPr>
+              <w:t>Copia di film</w:t>
+            </w:r>
+          </w:p>
+        </w:tc>
+        <w:tc>
+          <w:tcPr>
+            <w:tcW w:w="5297" w:type="dxa"/>
+            <w:tcBorders>
+              <w:top w:val="single" w:sz="4" w:space="0" w:color="auto"/>
+              <w:left w:val="single" w:sz="4" w:space="0" w:color="auto"/>
+              <w:bottom w:val="single" w:sz="4" w:space="0" w:color="auto"/>
+              <w:right w:val="single" w:sz="4" w:space="0" w:color="auto"/>
+              <w:tl2br w:val="nil"/>
+              <w:tr2bl w:val="nil"/>
+            </w:tcBorders>
+          </w:tcPr>
+          <w:p>
+            <w:pPr>
+              <w:spacing w:line="240" w:lineRule="auto"/>
+              <w:rPr>
+                <w:color w:val="222222"/>
+                <w:shd w:val="clear" w:color="auto" w:fill="FFFFFF"/>
+                <w:lang w:val="it-IT"/>
+              </w:rPr>
+            </w:pPr>
+            <w:r>
+              <w:rPr>
+                <w:color w:val="222222"/>
+                <w:shd w:val="clear" w:color="auto" w:fill="FFFFFF"/>
+                <w:lang w:val="it-IT"/>
+              </w:rPr>
+              <w:t>Esplicitazione del concetto</w:t>
+            </w:r>
           </w:p>
         </w:tc>
       </w:tr>
@@ -2863,6 +3118,7 @@
         <w:pStyle w:val="Titolo3"/>
       </w:pPr>
       <w:r>
+        <w:lastRenderedPageBreak/>
         <w:t>Specifica disambiguata</w:t>
       </w:r>
     </w:p>
@@ -2913,23 +3169,21 @@
           <w:p>
             <w:pPr>
               <w:rPr>
+                <w:color w:val="222222"/>
+                <w:shd w:val="clear" w:color="auto" w:fill="FFFFFF"/>
+                <w:lang w:val="it-IT"/>
+              </w:rPr>
+            </w:pPr>
+            <w:r>
+              <w:rPr>
                 <w:rFonts w:ascii="Arial" w:hAnsi="Arial" w:cs="Arial"/>
                 <w:color w:val="222222"/>
-                <w:shd w:val="clear" w:color="auto" w:fill="FFFFFF"/>
-                <w:lang w:val="it-IT"/>
-              </w:rPr>
-            </w:pPr>
-            <w:r>
-              <w:rPr>
-                <w:rFonts w:ascii="Arial" w:hAnsi="Arial" w:cs="Arial"/>
-                <w:color w:val="222222"/>
                 <w:lang w:val="it-IT"/>
               </w:rPr>
               <w:br/>
             </w:r>
             <w:r>
               <w:rPr>
-                <w:rFonts w:ascii="Arial" w:hAnsi="Arial" w:cs="Arial"/>
                 <w:color w:val="222222"/>
                 <w:shd w:val="clear" w:color="auto" w:fill="FFFFFF"/>
                 <w:lang w:val="it-IT"/>
@@ -2938,7 +3192,6 @@
             </w:r>
             <w:r>
               <w:rPr>
-                <w:rFonts w:ascii="Arial" w:hAnsi="Arial" w:cs="Arial"/>
                 <w:color w:val="222222"/>
                 <w:lang w:val="it-IT"/>
               </w:rPr>
@@ -2948,25 +3201,21 @@
           <w:p>
             <w:pPr>
               <w:rPr>
-                <w:rFonts w:ascii="Arial" w:hAnsi="Arial" w:cs="Arial"/>
-                <w:color w:val="222222"/>
-                <w:shd w:val="clear" w:color="auto" w:fill="FFFFFF"/>
-                <w:lang w:val="it-IT"/>
-              </w:rPr>
-            </w:pPr>
-            <w:r>
-              <w:rPr>
-                <w:rFonts w:ascii="Arial" w:hAnsi="Arial" w:cs="Arial"/>
-                <w:color w:val="222222"/>
-                <w:shd w:val="clear" w:color="auto" w:fill="FFFFFF"/>
-                <w:lang w:val="it-IT"/>
-              </w:rPr>
-              <w:lastRenderedPageBreak/>
+                <w:color w:val="222222"/>
+                <w:shd w:val="clear" w:color="auto" w:fill="FFFFFF"/>
+                <w:lang w:val="it-IT"/>
+              </w:rPr>
+            </w:pPr>
+            <w:r>
+              <w:rPr>
+                <w:color w:val="222222"/>
+                <w:shd w:val="clear" w:color="auto" w:fill="FFFFFF"/>
+                <w:lang w:val="it-IT"/>
+              </w:rPr>
               <w:t>Il sistema mantiene le informazioni relative a tutt</w:t>
             </w:r>
             <w:r>
               <w:rPr>
-                <w:rFonts w:ascii="Arial" w:hAnsi="Arial" w:cs="Arial"/>
                 <w:color w:val="222222"/>
                 <w:shd w:val="clear" w:color="auto" w:fill="FFFFFF"/>
                 <w:lang w:val="it-IT"/>
@@ -2975,7 +3224,6 @@
             </w:r>
             <w:r>
               <w:rPr>
-                <w:rFonts w:ascii="Arial" w:hAnsi="Arial" w:cs="Arial"/>
                 <w:b/>
                 <w:bCs/>
                 <w:color w:val="222222"/>
@@ -2986,7 +3234,6 @@
             </w:r>
             <w:r>
               <w:rPr>
-                <w:rFonts w:ascii="Arial" w:hAnsi="Arial" w:cs="Arial"/>
                 <w:color w:val="222222"/>
                 <w:shd w:val="clear" w:color="auto" w:fill="FFFFFF"/>
                 <w:lang w:val="it-IT"/>
@@ -2995,7 +3242,6 @@
             </w:r>
             <w:r>
               <w:rPr>
-                <w:rFonts w:ascii="Arial" w:hAnsi="Arial" w:cs="Arial"/>
                 <w:b/>
                 <w:bCs/>
                 <w:color w:val="222222"/>
@@ -3006,7 +3252,6 @@
             </w:r>
             <w:r>
               <w:rPr>
-                <w:rFonts w:ascii="Arial" w:hAnsi="Arial" w:cs="Arial"/>
                 <w:color w:val="222222"/>
                 <w:shd w:val="clear" w:color="auto" w:fill="FFFFFF"/>
                 <w:lang w:val="it-IT"/>
@@ -3015,7 +3260,6 @@
             </w:r>
             <w:r>
               <w:rPr>
-                <w:rFonts w:ascii="Arial" w:hAnsi="Arial" w:cs="Arial"/>
                 <w:color w:val="222222"/>
                 <w:shd w:val="clear" w:color="auto" w:fill="FFFFFF"/>
                 <w:lang w:val="it-IT"/>
@@ -3031,15 +3275,13 @@
                 <w:numId w:val="14"/>
               </w:numPr>
               <w:rPr>
-                <w:rFonts w:ascii="Arial" w:hAnsi="Arial" w:cs="Arial"/>
-                <w:color w:val="222222"/>
-                <w:shd w:val="clear" w:color="auto" w:fill="FFFFFF"/>
-                <w:lang w:val="it-IT"/>
-              </w:rPr>
-            </w:pPr>
-            <w:r>
-              <w:rPr>
-                <w:rFonts w:ascii="Arial" w:hAnsi="Arial" w:cs="Arial"/>
+                <w:color w:val="222222"/>
+                <w:shd w:val="clear" w:color="auto" w:fill="FFFFFF"/>
+                <w:lang w:val="it-IT"/>
+              </w:rPr>
+            </w:pPr>
+            <w:r>
+              <w:rPr>
                 <w:color w:val="222222"/>
                 <w:shd w:val="clear" w:color="auto" w:fill="FFFFFF"/>
                 <w:lang w:val="it-IT"/>
@@ -3048,7 +3290,6 @@
             </w:r>
             <w:r>
               <w:rPr>
-                <w:rFonts w:ascii="Arial" w:hAnsi="Arial" w:cs="Arial"/>
                 <w:color w:val="222222"/>
                 <w:shd w:val="clear" w:color="auto" w:fill="FFFFFF"/>
                 <w:lang w:val="it-IT"/>
@@ -3057,7 +3298,6 @@
             </w:r>
             <w:r>
               <w:rPr>
-                <w:rFonts w:ascii="Arial" w:hAnsi="Arial" w:cs="Arial"/>
                 <w:color w:val="222222"/>
                 <w:shd w:val="clear" w:color="auto" w:fill="FFFFFF"/>
                 <w:lang w:val="it-IT"/>
@@ -3066,7 +3306,6 @@
             </w:r>
             <w:r>
               <w:rPr>
-                <w:rFonts w:ascii="Arial" w:hAnsi="Arial" w:cs="Arial"/>
                 <w:color w:val="222222"/>
                 <w:shd w:val="clear" w:color="auto" w:fill="FFFFFF"/>
                 <w:lang w:val="it-IT"/>
@@ -3075,7 +3314,6 @@
             </w:r>
             <w:r>
               <w:rPr>
-                <w:rFonts w:ascii="Arial" w:hAnsi="Arial" w:cs="Arial"/>
                 <w:color w:val="222222"/>
                 <w:shd w:val="clear" w:color="auto" w:fill="FFFFFF"/>
                 <w:lang w:val="it-IT"/>
@@ -3091,15 +3329,13 @@
                 <w:numId w:val="14"/>
               </w:numPr>
               <w:rPr>
-                <w:rFonts w:ascii="Arial" w:hAnsi="Arial" w:cs="Arial"/>
-                <w:color w:val="222222"/>
-                <w:shd w:val="clear" w:color="auto" w:fill="FFFFFF"/>
-                <w:lang w:val="it-IT"/>
-              </w:rPr>
-            </w:pPr>
-            <w:r>
-              <w:rPr>
-                <w:rFonts w:ascii="Arial" w:hAnsi="Arial" w:cs="Arial"/>
+                <w:color w:val="222222"/>
+                <w:shd w:val="clear" w:color="auto" w:fill="FFFFFF"/>
+                <w:lang w:val="it-IT"/>
+              </w:rPr>
+            </w:pPr>
+            <w:r>
+              <w:rPr>
                 <w:color w:val="222222"/>
                 <w:shd w:val="clear" w:color="auto" w:fill="FFFFFF"/>
                 <w:lang w:val="it-IT"/>
@@ -3108,7 +3344,6 @@
             </w:r>
             <w:r>
               <w:rPr>
-                <w:rFonts w:ascii="Arial" w:hAnsi="Arial" w:cs="Arial"/>
                 <w:color w:val="222222"/>
                 <w:shd w:val="clear" w:color="auto" w:fill="FFFFFF"/>
                 <w:lang w:val="it-IT"/>
@@ -3117,7 +3352,6 @@
             </w:r>
             <w:r>
               <w:rPr>
-                <w:rFonts w:ascii="Arial" w:hAnsi="Arial" w:cs="Arial"/>
                 <w:color w:val="222222"/>
                 <w:shd w:val="clear" w:color="auto" w:fill="FFFFFF"/>
                 <w:lang w:val="it-IT"/>
@@ -3133,15 +3367,13 @@
                 <w:numId w:val="14"/>
               </w:numPr>
               <w:rPr>
-                <w:rFonts w:ascii="Arial" w:hAnsi="Arial" w:cs="Arial"/>
-                <w:color w:val="222222"/>
-                <w:shd w:val="clear" w:color="auto" w:fill="FFFFFF"/>
-                <w:lang w:val="it-IT"/>
-              </w:rPr>
-            </w:pPr>
-            <w:r>
-              <w:rPr>
-                <w:rFonts w:ascii="Arial" w:hAnsi="Arial" w:cs="Arial"/>
+                <w:color w:val="222222"/>
+                <w:shd w:val="clear" w:color="auto" w:fill="FFFFFF"/>
+                <w:lang w:val="it-IT"/>
+              </w:rPr>
+            </w:pPr>
+            <w:r>
+              <w:rPr>
                 <w:color w:val="222222"/>
                 <w:shd w:val="clear" w:color="auto" w:fill="FFFFFF"/>
                 <w:lang w:val="it-IT"/>
@@ -3150,7 +3382,6 @@
             </w:r>
             <w:r>
               <w:rPr>
-                <w:rFonts w:ascii="Arial" w:hAnsi="Arial" w:cs="Arial"/>
                 <w:color w:val="222222"/>
                 <w:shd w:val="clear" w:color="auto" w:fill="FFFFFF"/>
                 <w:lang w:val="it-IT"/>
@@ -3159,7 +3390,6 @@
             </w:r>
             <w:r>
               <w:rPr>
-                <w:rFonts w:ascii="Arial" w:hAnsi="Arial" w:cs="Arial"/>
                 <w:color w:val="222222"/>
                 <w:shd w:val="clear" w:color="auto" w:fill="FFFFFF"/>
                 <w:lang w:val="it-IT"/>
@@ -3168,7 +3398,6 @@
             </w:r>
             <w:r>
               <w:rPr>
-                <w:rFonts w:ascii="Arial" w:hAnsi="Arial" w:cs="Arial"/>
                 <w:color w:val="222222"/>
                 <w:shd w:val="clear" w:color="auto" w:fill="FFFFFF"/>
                 <w:lang w:val="it-IT"/>
@@ -3177,7 +3406,6 @@
             </w:r>
             <w:r>
               <w:rPr>
-                <w:rFonts w:ascii="Arial" w:hAnsi="Arial" w:cs="Arial"/>
                 <w:color w:val="222222"/>
                 <w:shd w:val="clear" w:color="auto" w:fill="FFFFFF"/>
                 <w:lang w:val="it-IT"/>
@@ -3193,15 +3421,13 @@
                 <w:numId w:val="14"/>
               </w:numPr>
               <w:rPr>
-                <w:rFonts w:ascii="Arial" w:hAnsi="Arial" w:cs="Arial"/>
-                <w:color w:val="222222"/>
-                <w:shd w:val="clear" w:color="auto" w:fill="FFFFFF"/>
-                <w:lang w:val="it-IT"/>
-              </w:rPr>
-            </w:pPr>
-            <w:r>
-              <w:rPr>
-                <w:rFonts w:ascii="Arial" w:hAnsi="Arial" w:cs="Arial"/>
+                <w:color w:val="222222"/>
+                <w:shd w:val="clear" w:color="auto" w:fill="FFFFFF"/>
+                <w:lang w:val="it-IT"/>
+              </w:rPr>
+            </w:pPr>
+            <w:r>
+              <w:rPr>
                 <w:color w:val="222222"/>
                 <w:shd w:val="clear" w:color="auto" w:fill="FFFFFF"/>
                 <w:lang w:val="it-IT"/>
@@ -3210,7 +3436,6 @@
             </w:r>
             <w:r>
               <w:rPr>
-                <w:rFonts w:ascii="Arial" w:hAnsi="Arial" w:cs="Arial"/>
                 <w:color w:val="222222"/>
                 <w:shd w:val="clear" w:color="auto" w:fill="FFFFFF"/>
                 <w:lang w:val="it-IT"/>
@@ -3219,7 +3444,6 @@
             </w:r>
             <w:r>
               <w:rPr>
-                <w:rFonts w:ascii="Arial" w:hAnsi="Arial" w:cs="Arial"/>
                 <w:color w:val="222222"/>
                 <w:shd w:val="clear" w:color="auto" w:fill="FFFFFF"/>
                 <w:lang w:val="it-IT"/>
@@ -3230,52 +3454,30 @@
           <w:p>
             <w:pPr>
               <w:rPr>
-                <w:rFonts w:ascii="Arial" w:hAnsi="Arial" w:cs="Arial"/>
-                <w:color w:val="222222"/>
-                <w:shd w:val="clear" w:color="auto" w:fill="FFFFFF"/>
-                <w:lang w:val="it-IT"/>
-              </w:rPr>
-            </w:pPr>
-          </w:p>
-          <w:p>
-            <w:pPr>
-              <w:rPr>
-                <w:rFonts w:ascii="Arial" w:hAnsi="Arial" w:cs="Arial"/>
-                <w:color w:val="222222"/>
-                <w:shd w:val="clear" w:color="auto" w:fill="FFFFFF"/>
-                <w:lang w:val="it-IT"/>
-              </w:rPr>
-            </w:pPr>
-            <w:r>
-              <w:rPr>
-                <w:rFonts w:ascii="Arial" w:hAnsi="Arial" w:cs="Arial"/>
-                <w:color w:val="222222"/>
-                <w:shd w:val="clear" w:color="auto" w:fill="FFFFFF"/>
-                <w:lang w:val="it-IT"/>
-              </w:rPr>
-              <w:t xml:space="preserve">.Le informazioni </w:t>
-            </w:r>
-            <w:r>
-              <w:rPr>
-                <w:rFonts w:ascii="Arial" w:hAnsi="Arial" w:cs="Arial"/>
-                <w:color w:val="222222"/>
-                <w:shd w:val="clear" w:color="auto" w:fill="FFFFFF"/>
-                <w:lang w:val="it-IT"/>
-              </w:rPr>
-              <w:t>degli impiegati</w:t>
-            </w:r>
-            <w:r>
-              <w:rPr>
-                <w:rFonts w:ascii="Arial" w:hAnsi="Arial" w:cs="Arial"/>
-                <w:color w:val="222222"/>
-                <w:shd w:val="clear" w:color="auto" w:fill="FFFFFF"/>
-                <w:lang w:val="it-IT"/>
-              </w:rPr>
-              <w:t xml:space="preserve"> sono gestite dal </w:t>
-            </w:r>
-            <w:r>
-              <w:rPr>
-                <w:rFonts w:ascii="Arial" w:hAnsi="Arial" w:cs="Arial"/>
+                <w:color w:val="222222"/>
+                <w:shd w:val="clear" w:color="auto" w:fill="FFFFFF"/>
+                <w:lang w:val="it-IT"/>
+              </w:rPr>
+            </w:pPr>
+          </w:p>
+          <w:p>
+            <w:pPr>
+              <w:rPr>
+                <w:color w:val="222222"/>
+                <w:shd w:val="clear" w:color="auto" w:fill="FFFFFF"/>
+                <w:lang w:val="it-IT"/>
+              </w:rPr>
+            </w:pPr>
+            <w:r>
+              <w:rPr>
+                <w:color w:val="222222"/>
+                <w:shd w:val="clear" w:color="auto" w:fill="FFFFFF"/>
+                <w:lang w:val="it-IT"/>
+              </w:rPr>
+              <w:t xml:space="preserve">.Le informazioni degli impiegati sono gestite dal </w:t>
+            </w:r>
+            <w:r>
+              <w:rPr>
                 <w:b/>
                 <w:bCs/>
                 <w:color w:val="222222"/>
@@ -3286,7 +3488,6 @@
             </w:r>
             <w:r>
               <w:rPr>
-                <w:rFonts w:ascii="Arial" w:hAnsi="Arial" w:cs="Arial"/>
                 <w:color w:val="222222"/>
                 <w:shd w:val="clear" w:color="auto" w:fill="FFFFFF"/>
                 <w:lang w:val="it-IT"/>
@@ -3295,7 +3496,6 @@
             </w:r>
             <w:r>
               <w:rPr>
-                <w:rFonts w:ascii="Arial" w:hAnsi="Arial" w:cs="Arial"/>
                 <w:color w:val="222222"/>
                 <w:shd w:val="clear" w:color="auto" w:fill="FFFFFF"/>
                 <w:lang w:val="it-IT"/>
@@ -3311,15 +3511,13 @@
                 <w:numId w:val="17"/>
               </w:numPr>
               <w:rPr>
-                <w:rFonts w:ascii="Arial" w:hAnsi="Arial" w:cs="Arial"/>
-                <w:color w:val="222222"/>
-                <w:shd w:val="clear" w:color="auto" w:fill="FFFFFF"/>
-                <w:lang w:val="it-IT"/>
-              </w:rPr>
-            </w:pPr>
-            <w:r>
-              <w:rPr>
-                <w:rFonts w:ascii="Arial" w:hAnsi="Arial" w:cs="Arial"/>
+                <w:color w:val="222222"/>
+                <w:shd w:val="clear" w:color="auto" w:fill="FFFFFF"/>
+                <w:lang w:val="it-IT"/>
+              </w:rPr>
+            </w:pPr>
+            <w:r>
+              <w:rPr>
                 <w:color w:val="222222"/>
                 <w:shd w:val="clear" w:color="auto" w:fill="FFFFFF"/>
                 <w:lang w:val="it-IT"/>
@@ -3328,7 +3526,6 @@
             </w:r>
             <w:r>
               <w:rPr>
-                <w:rFonts w:ascii="Arial" w:hAnsi="Arial" w:cs="Arial"/>
                 <w:color w:val="222222"/>
                 <w:shd w:val="clear" w:color="auto" w:fill="FFFFFF"/>
                 <w:lang w:val="it-IT"/>
@@ -3337,7 +3534,6 @@
             </w:r>
             <w:r>
               <w:rPr>
-                <w:rFonts w:ascii="Arial" w:hAnsi="Arial" w:cs="Arial"/>
                 <w:color w:val="222222"/>
                 <w:shd w:val="clear" w:color="auto" w:fill="FFFFFF"/>
                 <w:lang w:val="it-IT"/>
@@ -3353,47 +3549,18 @@
                 <w:numId w:val="17"/>
               </w:numPr>
               <w:rPr>
-                <w:rFonts w:ascii="Arial" w:hAnsi="Arial" w:cs="Arial"/>
-                <w:color w:val="222222"/>
-                <w:shd w:val="clear" w:color="auto" w:fill="FFFFFF"/>
-                <w:lang w:val="it-IT"/>
-              </w:rPr>
-            </w:pPr>
-            <w:r>
-              <w:rPr>
-                <w:rFonts w:ascii="Arial" w:hAnsi="Arial" w:cs="Arial"/>
-                <w:color w:val="222222"/>
-                <w:shd w:val="clear" w:color="auto" w:fill="FFFFFF"/>
-                <w:lang w:val="it-IT"/>
-              </w:rPr>
-              <w:t>V</w:t>
-            </w:r>
-            <w:r>
-              <w:rPr>
-                <w:rFonts w:ascii="Arial" w:hAnsi="Arial" w:cs="Arial"/>
-                <w:color w:val="222222"/>
-                <w:shd w:val="clear" w:color="auto" w:fill="FFFFFF"/>
-                <w:lang w:val="it-IT"/>
-              </w:rPr>
-              <w:t xml:space="preserve">isualizzare report mensili ed annuali sulle ore lavorate </w:t>
-            </w:r>
-            <w:r>
-              <w:rPr>
-                <w:rFonts w:ascii="Arial" w:hAnsi="Arial" w:cs="Arial"/>
-                <w:color w:val="222222"/>
-                <w:shd w:val="clear" w:color="auto" w:fill="FFFFFF"/>
-                <w:lang w:val="it-IT"/>
-              </w:rPr>
-              <w:t>dagli impiegati</w:t>
-            </w:r>
-            <w:r>
-              <w:rPr>
-                <w:rFonts w:ascii="Arial" w:hAnsi="Arial" w:cs="Arial"/>
-                <w:color w:val="222222"/>
-                <w:shd w:val="clear" w:color="auto" w:fill="FFFFFF"/>
-                <w:lang w:val="it-IT"/>
-              </w:rPr>
-              <w:t>;</w:t>
+                <w:color w:val="222222"/>
+                <w:shd w:val="clear" w:color="auto" w:fill="FFFFFF"/>
+                <w:lang w:val="it-IT"/>
+              </w:rPr>
+            </w:pPr>
+            <w:r>
+              <w:rPr>
+                <w:color w:val="222222"/>
+                <w:shd w:val="clear" w:color="auto" w:fill="FFFFFF"/>
+                <w:lang w:val="it-IT"/>
+              </w:rPr>
+              <w:t>Visualizzare report mensili ed annuali sulle ore lavorate dagli impiegati;</w:t>
             </w:r>
           </w:p>
           <w:p>
@@ -3404,88 +3571,38 @@
                 <w:numId w:val="17"/>
               </w:numPr>
               <w:rPr>
-                <w:rFonts w:ascii="Arial" w:hAnsi="Arial" w:cs="Arial"/>
-                <w:color w:val="222222"/>
-                <w:shd w:val="clear" w:color="auto" w:fill="FFFFFF"/>
-                <w:lang w:val="it-IT"/>
-              </w:rPr>
-            </w:pPr>
-            <w:r>
-              <w:rPr>
-                <w:rFonts w:ascii="Arial" w:hAnsi="Arial" w:cs="Arial"/>
-                <w:color w:val="222222"/>
-                <w:shd w:val="clear" w:color="auto" w:fill="FFFFFF"/>
-                <w:lang w:val="it-IT"/>
-              </w:rPr>
-              <w:t>I</w:t>
-            </w:r>
-            <w:r>
-              <w:rPr>
-                <w:rFonts w:ascii="Arial" w:hAnsi="Arial" w:cs="Arial"/>
-                <w:color w:val="222222"/>
-                <w:shd w:val="clear" w:color="auto" w:fill="FFFFFF"/>
-                <w:lang w:val="it-IT"/>
-              </w:rPr>
-              <w:t>nserire mensilmente</w:t>
-            </w:r>
-            <w:r>
-              <w:rPr>
-                <w:rFonts w:ascii="Arial" w:hAnsi="Arial" w:cs="Arial"/>
-                <w:color w:val="222222"/>
-                <w:shd w:val="clear" w:color="auto" w:fill="FFFFFF"/>
-                <w:lang w:val="it-IT"/>
-              </w:rPr>
-              <w:t xml:space="preserve"> </w:t>
-            </w:r>
-            <w:r>
-              <w:rPr>
-                <w:rFonts w:ascii="Arial" w:hAnsi="Arial" w:cs="Arial"/>
-                <w:color w:val="222222"/>
-                <w:shd w:val="clear" w:color="auto" w:fill="FFFFFF"/>
-                <w:lang w:val="it-IT"/>
-              </w:rPr>
-              <w:t>i</w:t>
-            </w:r>
-            <w:r>
-              <w:rPr>
-                <w:rFonts w:ascii="Arial" w:hAnsi="Arial" w:cs="Arial"/>
-                <w:color w:val="222222"/>
-                <w:shd w:val="clear" w:color="auto" w:fill="FFFFFF"/>
-                <w:lang w:val="it-IT"/>
-              </w:rPr>
-              <w:t xml:space="preserve"> turni di lavoro</w:t>
-            </w:r>
-            <w:r>
-              <w:rPr>
-                <w:rFonts w:ascii="Arial" w:hAnsi="Arial" w:cs="Arial"/>
-                <w:color w:val="222222"/>
-                <w:shd w:val="clear" w:color="auto" w:fill="FFFFFF"/>
-                <w:lang w:val="it-IT"/>
-              </w:rPr>
-              <w:t>.</w:t>
-            </w:r>
-          </w:p>
-          <w:p>
-            <w:pPr>
-              <w:rPr>
-                <w:rFonts w:ascii="Arial" w:hAnsi="Arial" w:cs="Arial"/>
-                <w:color w:val="222222"/>
-                <w:lang w:val="it-IT"/>
-              </w:rPr>
-            </w:pPr>
-          </w:p>
-          <w:p>
-            <w:pPr>
-              <w:rPr>
-                <w:rFonts w:ascii="Arial" w:hAnsi="Arial" w:cs="Arial"/>
-                <w:color w:val="222222"/>
-                <w:shd w:val="clear" w:color="auto" w:fill="FFFFFF"/>
-                <w:lang w:val="it-IT"/>
-              </w:rPr>
-            </w:pPr>
-            <w:r>
-              <w:rPr>
-                <w:rFonts w:ascii="Arial" w:hAnsi="Arial" w:cs="Arial"/>
+                <w:color w:val="222222"/>
+                <w:shd w:val="clear" w:color="auto" w:fill="FFFFFF"/>
+                <w:lang w:val="it-IT"/>
+              </w:rPr>
+            </w:pPr>
+            <w:r>
+              <w:rPr>
+                <w:color w:val="222222"/>
+                <w:shd w:val="clear" w:color="auto" w:fill="FFFFFF"/>
+                <w:lang w:val="it-IT"/>
+              </w:rPr>
+              <w:t>Inserire mensilmente i turni di lavoro.</w:t>
+            </w:r>
+          </w:p>
+          <w:p>
+            <w:pPr>
+              <w:rPr>
+                <w:color w:val="222222"/>
+                <w:lang w:val="it-IT"/>
+              </w:rPr>
+            </w:pPr>
+          </w:p>
+          <w:p>
+            <w:pPr>
+              <w:rPr>
+                <w:color w:val="222222"/>
+                <w:shd w:val="clear" w:color="auto" w:fill="FFFFFF"/>
+                <w:lang w:val="it-IT"/>
+              </w:rPr>
+            </w:pPr>
+            <w:r>
+              <w:rPr>
                 <w:color w:val="222222"/>
                 <w:shd w:val="clear" w:color="auto" w:fill="FFFFFF"/>
                 <w:lang w:val="it-IT"/>
@@ -3494,7 +3611,6 @@
             </w:r>
             <w:r>
               <w:rPr>
-                <w:rFonts w:ascii="Arial" w:hAnsi="Arial" w:cs="Arial"/>
                 <w:b/>
                 <w:bCs/>
                 <w:color w:val="222222"/>
@@ -3505,7 +3621,6 @@
             </w:r>
             <w:r>
               <w:rPr>
-                <w:rFonts w:ascii="Arial" w:hAnsi="Arial" w:cs="Arial"/>
                 <w:color w:val="222222"/>
                 <w:shd w:val="clear" w:color="auto" w:fill="FFFFFF"/>
                 <w:lang w:val="it-IT"/>
@@ -3514,7 +3629,6 @@
             </w:r>
             <w:r>
               <w:rPr>
-                <w:rFonts w:ascii="Arial" w:hAnsi="Arial" w:cs="Arial"/>
                 <w:color w:val="222222"/>
                 <w:shd w:val="clear" w:color="auto" w:fill="FFFFFF"/>
                 <w:lang w:val="it-IT"/>
@@ -3523,7 +3637,6 @@
             </w:r>
             <w:r>
               <w:rPr>
-                <w:rFonts w:ascii="Arial" w:hAnsi="Arial" w:cs="Arial"/>
                 <w:color w:val="222222"/>
                 <w:shd w:val="clear" w:color="auto" w:fill="FFFFFF"/>
                 <w:lang w:val="it-IT"/>
@@ -3532,7 +3645,6 @@
             </w:r>
             <w:r>
               <w:rPr>
-                <w:rFonts w:ascii="Arial" w:hAnsi="Arial" w:cs="Arial"/>
                 <w:color w:val="222222"/>
                 <w:shd w:val="clear" w:color="auto" w:fill="FFFFFF"/>
                 <w:lang w:val="it-IT"/>
@@ -3541,7 +3653,6 @@
             </w:r>
             <w:r>
               <w:rPr>
-                <w:rFonts w:ascii="Arial" w:hAnsi="Arial" w:cs="Arial"/>
                 <w:color w:val="222222"/>
                 <w:shd w:val="clear" w:color="auto" w:fill="FFFFFF"/>
                 <w:lang w:val="it-IT"/>
@@ -3557,15 +3668,13 @@
                 <w:numId w:val="18"/>
               </w:numPr>
               <w:rPr>
-                <w:rFonts w:ascii="Arial" w:hAnsi="Arial" w:cs="Arial"/>
-                <w:color w:val="222222"/>
-                <w:shd w:val="clear" w:color="auto" w:fill="FFFFFF"/>
-                <w:lang w:val="it-IT"/>
-              </w:rPr>
-            </w:pPr>
-            <w:r>
-              <w:rPr>
-                <w:rFonts w:ascii="Arial" w:hAnsi="Arial" w:cs="Arial"/>
+                <w:color w:val="222222"/>
+                <w:shd w:val="clear" w:color="auto" w:fill="FFFFFF"/>
+                <w:lang w:val="it-IT"/>
+              </w:rPr>
+            </w:pPr>
+            <w:r>
+              <w:rPr>
                 <w:color w:val="222222"/>
                 <w:shd w:val="clear" w:color="auto" w:fill="FFFFFF"/>
                 <w:lang w:val="it-IT"/>
@@ -3574,7 +3683,6 @@
             </w:r>
             <w:r>
               <w:rPr>
-                <w:rFonts w:ascii="Arial" w:hAnsi="Arial" w:cs="Arial"/>
                 <w:color w:val="222222"/>
                 <w:shd w:val="clear" w:color="auto" w:fill="FFFFFF"/>
                 <w:lang w:val="it-IT"/>
@@ -3583,7 +3691,6 @@
             </w:r>
             <w:r>
               <w:rPr>
-                <w:rFonts w:ascii="Arial" w:hAnsi="Arial" w:cs="Arial"/>
                 <w:color w:val="222222"/>
                 <w:shd w:val="clear" w:color="auto" w:fill="FFFFFF"/>
                 <w:lang w:val="it-IT"/>
@@ -3599,33 +3706,395 @@
                 <w:numId w:val="18"/>
               </w:numPr>
               <w:rPr>
-                <w:rFonts w:ascii="Arial" w:hAnsi="Arial" w:cs="Arial"/>
-                <w:color w:val="222222"/>
-                <w:shd w:val="clear" w:color="auto" w:fill="FFFFFF"/>
-                <w:lang w:val="it-IT"/>
-              </w:rPr>
-            </w:pPr>
-            <w:r>
-              <w:rPr>
-                <w:rFonts w:ascii="Arial" w:hAnsi="Arial" w:cs="Arial"/>
-                <w:color w:val="222222"/>
-                <w:shd w:val="clear" w:color="auto" w:fill="FFFFFF"/>
-                <w:lang w:val="it-IT"/>
-              </w:rPr>
-              <w:t>N</w:t>
-            </w:r>
-            <w:r>
-              <w:rPr>
-                <w:rFonts w:ascii="Arial" w:hAnsi="Arial" w:cs="Arial"/>
-                <w:color w:val="222222"/>
-                <w:shd w:val="clear" w:color="auto" w:fill="FFFFFF"/>
-                <w:lang w:val="it-IT"/>
-              </w:rPr>
-              <w:t>ome del regista</w:t>
-            </w:r>
-            <w:r>
-              <w:rPr>
-                <w:rFonts w:ascii="Arial" w:hAnsi="Arial" w:cs="Arial"/>
+                <w:color w:val="222222"/>
+                <w:shd w:val="clear" w:color="auto" w:fill="FFFFFF"/>
+                <w:lang w:val="it-IT"/>
+              </w:rPr>
+            </w:pPr>
+            <w:r>
+              <w:rPr>
+                <w:color w:val="222222"/>
+                <w:shd w:val="clear" w:color="auto" w:fill="FFFFFF"/>
+                <w:lang w:val="it-IT"/>
+              </w:rPr>
+              <w:t>Nome del regista.</w:t>
+            </w:r>
+          </w:p>
+          <w:p>
+            <w:pPr>
+              <w:rPr>
+                <w:color w:val="222222"/>
+                <w:shd w:val="clear" w:color="auto" w:fill="FFFFFF"/>
+                <w:lang w:val="it-IT"/>
+              </w:rPr>
+            </w:pPr>
+          </w:p>
+          <w:p>
+            <w:pPr>
+              <w:rPr>
+                <w:color w:val="222222"/>
+                <w:shd w:val="clear" w:color="auto" w:fill="FFFFFF"/>
+                <w:lang w:val="it-IT"/>
+              </w:rPr>
+            </w:pPr>
+            <w:r>
+              <w:rPr>
+                <w:color w:val="222222"/>
+                <w:shd w:val="clear" w:color="auto" w:fill="FFFFFF"/>
+                <w:lang w:val="it-IT"/>
+              </w:rPr>
+              <w:t>In</w:t>
+            </w:r>
+            <w:r>
+              <w:rPr>
+                <w:color w:val="222222"/>
+                <w:shd w:val="clear" w:color="auto" w:fill="FFFFFF"/>
+                <w:lang w:val="it-IT"/>
+              </w:rPr>
+              <w:t>o</w:t>
+            </w:r>
+            <w:r>
+              <w:rPr>
+                <w:color w:val="222222"/>
+                <w:shd w:val="clear" w:color="auto" w:fill="FFFFFF"/>
+                <w:lang w:val="it-IT"/>
+              </w:rPr>
+              <w:t xml:space="preserve">ltre per i </w:t>
+            </w:r>
+            <w:r>
+              <w:rPr>
+                <w:b/>
+                <w:bCs/>
+                <w:color w:val="222222"/>
+                <w:shd w:val="clear" w:color="auto" w:fill="FFFFFF"/>
+                <w:lang w:val="it-IT"/>
+              </w:rPr>
+              <w:t>film</w:t>
+            </w:r>
+            <w:r>
+              <w:rPr>
+                <w:color w:val="222222"/>
+                <w:shd w:val="clear" w:color="auto" w:fill="FFFFFF"/>
+                <w:lang w:val="it-IT"/>
+              </w:rPr>
+              <w:t xml:space="preserve"> sono noti:</w:t>
+            </w:r>
+          </w:p>
+          <w:p>
+            <w:pPr>
+              <w:pStyle w:val="Paragrafoelenco"/>
+              <w:numPr>
+                <w:ilvl w:val="0"/>
+                <w:numId w:val="20"/>
+              </w:numPr>
+              <w:rPr>
+                <w:color w:val="222222"/>
+                <w:shd w:val="clear" w:color="auto" w:fill="FFFFFF"/>
+                <w:lang w:val="it-IT"/>
+              </w:rPr>
+            </w:pPr>
+            <w:r>
+              <w:rPr>
+                <w:color w:val="222222"/>
+                <w:shd w:val="clear" w:color="auto" w:fill="FFFFFF"/>
+                <w:lang w:val="it-IT"/>
+              </w:rPr>
+              <w:t>l’anno in cui è stato girato</w:t>
+            </w:r>
+            <w:r>
+              <w:rPr>
+                <w:color w:val="222222"/>
+                <w:shd w:val="clear" w:color="auto" w:fill="FFFFFF"/>
+                <w:lang w:val="it-IT"/>
+              </w:rPr>
+              <w:t>;</w:t>
+            </w:r>
+          </w:p>
+          <w:p>
+            <w:pPr>
+              <w:pStyle w:val="Paragrafoelenco"/>
+              <w:numPr>
+                <w:ilvl w:val="0"/>
+                <w:numId w:val="20"/>
+              </w:numPr>
+              <w:rPr>
+                <w:color w:val="222222"/>
+                <w:shd w:val="clear" w:color="auto" w:fill="FFFFFF"/>
+                <w:lang w:val="it-IT"/>
+              </w:rPr>
+            </w:pPr>
+            <w:r>
+              <w:rPr>
+                <w:color w:val="222222"/>
+                <w:shd w:val="clear" w:color="auto" w:fill="FFFFFF"/>
+                <w:lang w:val="it-IT"/>
+              </w:rPr>
+              <w:t>l’elenco degli attori principal</w:t>
+            </w:r>
+            <w:r>
+              <w:rPr>
+                <w:color w:val="222222"/>
+                <w:shd w:val="clear" w:color="auto" w:fill="FFFFFF"/>
+                <w:lang w:val="it-IT"/>
+              </w:rPr>
+              <w:t>i.</w:t>
+            </w:r>
+          </w:p>
+          <w:p>
+            <w:pPr>
+              <w:pStyle w:val="Paragrafoelenco"/>
+              <w:rPr>
+                <w:color w:val="222222"/>
+                <w:shd w:val="clear" w:color="auto" w:fill="FFFFFF"/>
+                <w:lang w:val="it-IT"/>
+              </w:rPr>
+            </w:pPr>
+          </w:p>
+          <w:p>
+            <w:pPr>
+              <w:rPr>
+                <w:color w:val="222222"/>
+                <w:shd w:val="clear" w:color="auto" w:fill="FFFFFF"/>
+                <w:lang w:val="it-IT"/>
+              </w:rPr>
+            </w:pPr>
+            <w:r>
+              <w:rPr>
+                <w:color w:val="222222"/>
+                <w:shd w:val="clear" w:color="auto" w:fill="FFFFFF"/>
+                <w:lang w:val="it-IT"/>
+              </w:rPr>
+              <w:t xml:space="preserve">Inoltre della </w:t>
+            </w:r>
+            <w:r>
+              <w:rPr>
+                <w:b/>
+                <w:bCs/>
+                <w:color w:val="222222"/>
+                <w:shd w:val="clear" w:color="auto" w:fill="FFFFFF"/>
+                <w:lang w:val="it-IT"/>
+              </w:rPr>
+              <w:t>copia di film</w:t>
+            </w:r>
+            <w:r>
+              <w:rPr>
+                <w:color w:val="222222"/>
+                <w:shd w:val="clear" w:color="auto" w:fill="FFFFFF"/>
+                <w:lang w:val="it-IT"/>
+              </w:rPr>
+              <w:t>:</w:t>
+            </w:r>
+          </w:p>
+          <w:p>
+            <w:pPr>
+              <w:pStyle w:val="Paragrafoelenco"/>
+              <w:numPr>
+                <w:ilvl w:val="0"/>
+                <w:numId w:val="21"/>
+              </w:numPr>
+              <w:rPr>
+                <w:color w:val="222222"/>
+                <w:shd w:val="clear" w:color="auto" w:fill="FFFFFF"/>
+                <w:lang w:val="it-IT"/>
+              </w:rPr>
+            </w:pPr>
+            <w:r>
+              <w:rPr>
+                <w:color w:val="222222"/>
+                <w:shd w:val="clear" w:color="auto" w:fill="FFFFFF"/>
+                <w:lang w:val="it-IT"/>
+              </w:rPr>
+              <w:t>I</w:t>
+            </w:r>
+            <w:r>
+              <w:rPr>
+                <w:color w:val="222222"/>
+                <w:shd w:val="clear" w:color="auto" w:fill="FFFFFF"/>
+                <w:lang w:val="it-IT"/>
+              </w:rPr>
+              <w:t>l costo corrente di noleggio</w:t>
+            </w:r>
+            <w:r>
+              <w:rPr>
+                <w:color w:val="222222"/>
+                <w:shd w:val="clear" w:color="auto" w:fill="FFFFFF"/>
+                <w:lang w:val="it-IT"/>
+              </w:rPr>
+              <w:t>;</w:t>
+            </w:r>
+            <w:r>
+              <w:rPr>
+                <w:color w:val="222222"/>
+                <w:shd w:val="clear" w:color="auto" w:fill="FFFFFF"/>
+                <w:lang w:val="it-IT"/>
+              </w:rPr>
+              <w:t xml:space="preserve"> </w:t>
+            </w:r>
+          </w:p>
+          <w:p>
+            <w:pPr>
+              <w:pStyle w:val="Paragrafoelenco"/>
+              <w:numPr>
+                <w:ilvl w:val="0"/>
+                <w:numId w:val="21"/>
+              </w:numPr>
+              <w:rPr>
+                <w:color w:val="222222"/>
+                <w:shd w:val="clear" w:color="auto" w:fill="FFFFFF"/>
+                <w:lang w:val="it-IT"/>
+              </w:rPr>
+            </w:pPr>
+            <w:r>
+              <w:rPr>
+                <w:color w:val="222222"/>
+                <w:shd w:val="clear" w:color="auto" w:fill="FFFFFF"/>
+                <w:lang w:val="it-IT"/>
+              </w:rPr>
+              <w:t xml:space="preserve">ed eventualmente i </w:t>
+            </w:r>
+            <w:r>
+              <w:rPr>
+                <w:color w:val="222222"/>
+                <w:shd w:val="clear" w:color="auto" w:fill="FFFFFF"/>
+                <w:lang w:val="it-IT"/>
+              </w:rPr>
+              <w:t>[</w:t>
+            </w:r>
+            <w:r>
+              <w:rPr>
+                <w:color w:val="222222"/>
+                <w:shd w:val="clear" w:color="auto" w:fill="FFFFFF"/>
+                <w:lang w:val="it-IT"/>
+              </w:rPr>
+              <w:t>film disponibili presso la catena di cui il film in questione rappresenta la versione “remake”</w:t>
+            </w:r>
+            <w:r>
+              <w:rPr>
+                <w:color w:val="222222"/>
+                <w:shd w:val="clear" w:color="auto" w:fill="FFFFFF"/>
+                <w:lang w:val="it-IT"/>
+              </w:rPr>
+              <w:t>];</w:t>
+            </w:r>
+          </w:p>
+          <w:p>
+            <w:pPr>
+              <w:pStyle w:val="Paragrafoelenco"/>
+              <w:numPr>
+                <w:ilvl w:val="0"/>
+                <w:numId w:val="21"/>
+              </w:numPr>
+              <w:rPr>
+                <w:color w:val="222222"/>
+                <w:shd w:val="clear" w:color="auto" w:fill="FFFFFF"/>
+                <w:lang w:val="it-IT"/>
+              </w:rPr>
+            </w:pPr>
+            <w:r>
+              <w:rPr>
+                <w:color w:val="222222"/>
+                <w:shd w:val="clear" w:color="auto" w:fill="FFFFFF"/>
+                <w:lang w:val="it-IT"/>
+              </w:rPr>
+              <w:t xml:space="preserve"> </w:t>
+            </w:r>
+            <w:r>
+              <w:rPr>
+                <w:color w:val="222222"/>
+                <w:shd w:val="clear" w:color="auto" w:fill="FFFFFF"/>
+                <w:lang w:val="it-IT"/>
+              </w:rPr>
+              <w:t>S</w:t>
+            </w:r>
+            <w:r>
+              <w:rPr>
+                <w:color w:val="222222"/>
+                <w:shd w:val="clear" w:color="auto" w:fill="FFFFFF"/>
+                <w:lang w:val="it-IT"/>
+              </w:rPr>
+              <w:t>ettore</w:t>
+            </w:r>
+            <w:r>
+              <w:rPr>
+                <w:color w:val="222222"/>
+                <w:shd w:val="clear" w:color="auto" w:fill="FFFFFF"/>
+                <w:lang w:val="it-IT"/>
+              </w:rPr>
+              <w:t>;</w:t>
+            </w:r>
+          </w:p>
+          <w:p>
+            <w:pPr>
+              <w:pStyle w:val="Paragrafoelenco"/>
+              <w:numPr>
+                <w:ilvl w:val="0"/>
+                <w:numId w:val="21"/>
+              </w:numPr>
+              <w:rPr>
+                <w:color w:val="222222"/>
+                <w:shd w:val="clear" w:color="auto" w:fill="FFFFFF"/>
+                <w:lang w:val="it-IT"/>
+              </w:rPr>
+            </w:pPr>
+            <w:r>
+              <w:rPr>
+                <w:color w:val="222222"/>
+                <w:shd w:val="clear" w:color="auto" w:fill="FFFFFF"/>
+                <w:lang w:val="it-IT"/>
+              </w:rPr>
+              <w:t xml:space="preserve"> </w:t>
+            </w:r>
+            <w:r>
+              <w:rPr>
+                <w:color w:val="222222"/>
+                <w:shd w:val="clear" w:color="auto" w:fill="FFFFFF"/>
+                <w:lang w:val="it-IT"/>
+              </w:rPr>
+              <w:t>L</w:t>
+            </w:r>
+            <w:r>
+              <w:rPr>
+                <w:color w:val="222222"/>
+                <w:shd w:val="clear" w:color="auto" w:fill="FFFFFF"/>
+                <w:lang w:val="it-IT"/>
+              </w:rPr>
+              <w:t xml:space="preserve">a posizione all’interno del settore </w:t>
+            </w:r>
+          </w:p>
+          <w:p>
+            <w:pPr>
+              <w:pStyle w:val="Paragrafoelenco"/>
+              <w:numPr>
+                <w:ilvl w:val="0"/>
+                <w:numId w:val="21"/>
+              </w:numPr>
+              <w:rPr>
+                <w:color w:val="222222"/>
+                <w:shd w:val="clear" w:color="auto" w:fill="FFFFFF"/>
+                <w:lang w:val="it-IT"/>
+              </w:rPr>
+            </w:pPr>
+            <w:r>
+              <w:rPr>
+                <w:color w:val="222222"/>
+                <w:highlight w:val="yellow"/>
+                <w:shd w:val="clear" w:color="auto" w:fill="FFFFFF"/>
+                <w:lang w:val="it-IT"/>
+              </w:rPr>
+              <w:lastRenderedPageBreak/>
+              <w:t>I</w:t>
+            </w:r>
+            <w:r>
+              <w:rPr>
+                <w:color w:val="222222"/>
+                <w:highlight w:val="yellow"/>
+                <w:shd w:val="clear" w:color="auto" w:fill="FFFFFF"/>
+                <w:lang w:val="it-IT"/>
+              </w:rPr>
+              <w:t>l numero di copie in cui è disponibile</w:t>
+            </w:r>
+            <w:r>
+              <w:rPr>
                 <w:color w:val="222222"/>
                 <w:shd w:val="clear" w:color="auto" w:fill="FFFFFF"/>
                 <w:lang w:val="it-IT"/>
@@ -3636,220 +4105,516 @@
           <w:p>
             <w:pPr>
               <w:rPr>
-                <w:rFonts w:ascii="Arial" w:hAnsi="Arial" w:cs="Arial"/>
-                <w:color w:val="222222"/>
-                <w:shd w:val="clear" w:color="auto" w:fill="FFFFFF"/>
-                <w:lang w:val="it-IT"/>
-              </w:rPr>
-            </w:pPr>
-            <w:r>
-              <w:rPr>
-                <w:rFonts w:ascii="Arial" w:hAnsi="Arial" w:cs="Arial"/>
-                <w:color w:val="222222"/>
-                <w:shd w:val="clear" w:color="auto" w:fill="FFFFFF"/>
-                <w:lang w:val="it-IT"/>
-              </w:rPr>
-              <w:t>-</w:t>
-            </w:r>
-            <w:r>
-              <w:rPr>
-                <w:rFonts w:ascii="Arial" w:hAnsi="Arial" w:cs="Arial"/>
+                <w:color w:val="222222"/>
+                <w:shd w:val="clear" w:color="auto" w:fill="FFFFFF"/>
+                <w:lang w:val="it-IT"/>
+              </w:rPr>
+            </w:pPr>
+          </w:p>
+          <w:p>
+            <w:pPr>
+              <w:rPr>
+                <w:color w:val="222222"/>
+                <w:shd w:val="clear" w:color="auto" w:fill="FFFFFF"/>
+                <w:lang w:val="it-IT"/>
+              </w:rPr>
+            </w:pPr>
+            <w:r>
+              <w:rPr>
+                <w:color w:val="222222"/>
+                <w:shd w:val="clear" w:color="auto" w:fill="FFFFFF"/>
+                <w:lang w:val="it-IT"/>
+              </w:rPr>
+              <w:t xml:space="preserve">Ciascun </w:t>
+            </w:r>
+            <w:r>
+              <w:rPr>
+                <w:b/>
+                <w:bCs/>
+                <w:color w:val="222222"/>
+                <w:shd w:val="clear" w:color="auto" w:fill="FFFFFF"/>
+                <w:lang w:val="it-IT"/>
+              </w:rPr>
+              <w:t>settore</w:t>
+            </w:r>
+            <w:r>
+              <w:rPr>
                 <w:color w:val="222222"/>
                 <w:shd w:val="clear" w:color="auto" w:fill="FFFFFF"/>
                 <w:lang w:val="it-IT"/>
               </w:rPr>
               <w:t xml:space="preserve"> </w:t>
             </w:r>
-          </w:p>
-          <w:p>
-            <w:pPr>
-              <w:rPr>
-                <w:rFonts w:ascii="Arial" w:hAnsi="Arial" w:cs="Arial"/>
-                <w:color w:val="222222"/>
-                <w:shd w:val="clear" w:color="auto" w:fill="FFFFFF"/>
-                <w:lang w:val="it-IT"/>
-              </w:rPr>
-            </w:pPr>
-          </w:p>
-          <w:p>
-            <w:pPr>
-              <w:rPr>
-                <w:lang w:val="it-IT"/>
-              </w:rPr>
-            </w:pPr>
-            <w:r>
-              <w:rPr>
-                <w:rFonts w:ascii="Arial" w:hAnsi="Arial" w:cs="Arial"/>
-                <w:color w:val="222222"/>
-                <w:shd w:val="clear" w:color="auto" w:fill="FFFFFF"/>
-                <w:lang w:val="it-IT"/>
-              </w:rPr>
-              <w:t xml:space="preserve">inoltre sono noti l’anno in cui il film è stato girato, l’elenco degli attori principali del film, il costo corrente di noleggio della </w:t>
-            </w:r>
-            <w:r>
-              <w:rPr>
-                <w:rFonts w:ascii="Arial" w:hAnsi="Arial" w:cs="Arial"/>
-                <w:color w:val="222222"/>
-                <w:shd w:val="clear" w:color="auto" w:fill="FFFFFF"/>
-                <w:lang w:val="it-IT"/>
-              </w:rPr>
-              <w:t>copia di film</w:t>
-            </w:r>
-            <w:r>
-              <w:rPr>
-                <w:rFonts w:ascii="Arial" w:hAnsi="Arial" w:cs="Arial"/>
-                <w:color w:val="222222"/>
-                <w:shd w:val="clear" w:color="auto" w:fill="FFFFFF"/>
-                <w:lang w:val="it-IT"/>
-              </w:rPr>
-              <w:t xml:space="preserve"> ed eventualmente i </w:t>
-            </w:r>
-            <w:r>
-              <w:rPr>
-                <w:rFonts w:ascii="Arial" w:hAnsi="Arial" w:cs="Arial"/>
-                <w:color w:val="222222"/>
-                <w:shd w:val="clear" w:color="auto" w:fill="FFFFFF"/>
-                <w:lang w:val="it-IT"/>
-              </w:rPr>
-              <w:t>{{</w:t>
-            </w:r>
-            <w:r>
-              <w:rPr>
-                <w:rFonts w:ascii="Arial" w:hAnsi="Arial" w:cs="Arial"/>
-                <w:color w:val="222222"/>
-                <w:shd w:val="clear" w:color="auto" w:fill="FFFFFF"/>
-                <w:lang w:val="it-IT"/>
-              </w:rPr>
-              <w:t>film disponibili presso la catena di cui il film in questione rappresenta la versione “remake”</w:t>
-            </w:r>
-            <w:r>
-              <w:rPr>
-                <w:rFonts w:ascii="Arial" w:hAnsi="Arial" w:cs="Arial"/>
-                <w:color w:val="222222"/>
-                <w:shd w:val="clear" w:color="auto" w:fill="FFFFFF"/>
-                <w:lang w:val="it-IT"/>
-              </w:rPr>
-              <w:t>}}</w:t>
-            </w:r>
-            <w:r>
-              <w:rPr>
-                <w:rFonts w:ascii="Arial" w:hAnsi="Arial" w:cs="Arial"/>
+            <w:r>
+              <w:rPr>
+                <w:color w:val="222222"/>
+                <w:shd w:val="clear" w:color="auto" w:fill="FFFFFF"/>
+                <w:lang w:val="it-IT"/>
+              </w:rPr>
+              <w:t>:</w:t>
+            </w:r>
+          </w:p>
+          <w:p>
+            <w:pPr>
+              <w:pStyle w:val="Paragrafoelenco"/>
+              <w:numPr>
+                <w:ilvl w:val="0"/>
+                <w:numId w:val="22"/>
+              </w:numPr>
+              <w:rPr>
+                <w:color w:val="222222"/>
+                <w:shd w:val="clear" w:color="auto" w:fill="FFFFFF"/>
+                <w:lang w:val="it-IT"/>
+              </w:rPr>
+            </w:pPr>
+            <w:r>
+              <w:rPr>
+                <w:color w:val="222222"/>
+                <w:shd w:val="clear" w:color="auto" w:fill="FFFFFF"/>
+                <w:lang w:val="it-IT"/>
+              </w:rPr>
+              <w:t>è identificato</w:t>
+            </w:r>
+            <w:r>
+              <w:rPr>
+                <w:color w:val="222222"/>
+                <w:shd w:val="clear" w:color="auto" w:fill="FFFFFF"/>
+                <w:lang w:val="it-IT"/>
+              </w:rPr>
+              <w:t xml:space="preserve"> </w:t>
+            </w:r>
+            <w:r>
+              <w:rPr>
+                <w:color w:val="222222"/>
+                <w:shd w:val="clear" w:color="auto" w:fill="FFFFFF"/>
+                <w:lang w:val="it-IT"/>
+              </w:rPr>
+              <w:t>attraverso un codice numerico univoco all’interno del negozio.</w:t>
+            </w:r>
+          </w:p>
+          <w:p>
+            <w:pPr>
+              <w:rPr>
+                <w:color w:val="222222"/>
+                <w:shd w:val="clear" w:color="auto" w:fill="FFFFFF"/>
+                <w:lang w:val="it-IT"/>
+              </w:rPr>
+            </w:pPr>
+          </w:p>
+          <w:p>
+            <w:pPr>
+              <w:rPr>
+                <w:color w:val="222222"/>
+                <w:shd w:val="clear" w:color="auto" w:fill="FFFFFF"/>
+                <w:lang w:val="it-IT"/>
+              </w:rPr>
+            </w:pPr>
+            <w:r>
+              <w:rPr>
+                <w:color w:val="222222"/>
+                <w:shd w:val="clear" w:color="auto" w:fill="FFFFFF"/>
+                <w:lang w:val="it-IT"/>
+              </w:rPr>
+              <w:t xml:space="preserve">I </w:t>
+            </w:r>
+            <w:r>
+              <w:rPr>
+                <w:b/>
+                <w:bCs/>
+                <w:color w:val="222222"/>
+                <w:shd w:val="clear" w:color="auto" w:fill="FFFFFF"/>
+                <w:lang w:val="it-IT"/>
+              </w:rPr>
+              <w:t>clienti</w:t>
+            </w:r>
+            <w:r>
+              <w:rPr>
+                <w:color w:val="222222"/>
+                <w:shd w:val="clear" w:color="auto" w:fill="FFFFFF"/>
+                <w:lang w:val="it-IT"/>
+              </w:rPr>
+              <w:t xml:space="preserve"> al </w:t>
+            </w:r>
+            <w:r>
+              <w:rPr>
+                <w:color w:val="222222"/>
+                <w:shd w:val="clear" w:color="auto" w:fill="FFFFFF"/>
+                <w:lang w:val="it-IT"/>
+              </w:rPr>
+              <w:t>momento della registrazione ricevono</w:t>
+            </w:r>
+            <w:r>
+              <w:rPr>
+                <w:color w:val="222222"/>
+                <w:shd w:val="clear" w:color="auto" w:fill="FFFFFF"/>
+                <w:lang w:val="it-IT"/>
+              </w:rPr>
+              <w:t>:</w:t>
+            </w:r>
+          </w:p>
+          <w:p>
+            <w:pPr>
+              <w:pStyle w:val="Paragrafoelenco"/>
+              <w:numPr>
+                <w:ilvl w:val="0"/>
+                <w:numId w:val="22"/>
+              </w:numPr>
+              <w:rPr>
+                <w:color w:val="222222"/>
+                <w:shd w:val="clear" w:color="auto" w:fill="FFFFFF"/>
+                <w:lang w:val="it-IT"/>
+              </w:rPr>
+            </w:pPr>
+            <w:r>
+              <w:rPr>
+                <w:color w:val="222222"/>
+                <w:shd w:val="clear" w:color="auto" w:fill="FFFFFF"/>
+                <w:lang w:val="it-IT"/>
+              </w:rPr>
+              <w:t>Tessera cliente</w:t>
+            </w:r>
+            <w:r>
+              <w:rPr>
+                <w:color w:val="222222"/>
+                <w:shd w:val="clear" w:color="auto" w:fill="FFFFFF"/>
+                <w:lang w:val="it-IT"/>
+              </w:rPr>
+              <w:t>.[Codice?</w:t>
+            </w:r>
+            <w:r>
+              <w:rPr>
+                <w:color w:val="222222"/>
+                <w:shd w:val="clear" w:color="auto" w:fill="FFFFFF"/>
+                <w:lang w:val="it-IT"/>
+              </w:rPr>
+              <w:t xml:space="preserve"> Identificatore?</w:t>
+            </w:r>
+            <w:r>
+              <w:rPr>
+                <w:color w:val="222222"/>
+                <w:shd w:val="clear" w:color="auto" w:fill="FFFFFF"/>
+                <w:lang w:val="it-IT"/>
+              </w:rPr>
+              <w:t>]</w:t>
+            </w:r>
+          </w:p>
+          <w:p>
+            <w:pPr>
+              <w:rPr>
+                <w:color w:val="222222"/>
+                <w:shd w:val="clear" w:color="auto" w:fill="FFFFFF"/>
+                <w:lang w:val="it-IT"/>
+              </w:rPr>
+            </w:pPr>
+          </w:p>
+          <w:p>
+            <w:pPr>
+              <w:rPr>
+                <w:color w:val="222222"/>
+                <w:shd w:val="clear" w:color="auto" w:fill="FFFFFF"/>
+                <w:lang w:val="it-IT"/>
+              </w:rPr>
+            </w:pPr>
+            <w:r>
+              <w:rPr>
+                <w:color w:val="222222"/>
+                <w:shd w:val="clear" w:color="auto" w:fill="FFFFFF"/>
+                <w:lang w:val="it-IT"/>
+              </w:rPr>
+              <w:t xml:space="preserve">Per ciascun </w:t>
+            </w:r>
+            <w:r>
+              <w:rPr>
+                <w:b/>
+                <w:bCs/>
+                <w:color w:val="222222"/>
+                <w:shd w:val="clear" w:color="auto" w:fill="FFFFFF"/>
+                <w:lang w:val="it-IT"/>
+              </w:rPr>
+              <w:t>c</w:t>
+            </w:r>
+            <w:r>
+              <w:rPr>
+                <w:b/>
+                <w:bCs/>
+                <w:color w:val="222222"/>
+                <w:shd w:val="clear" w:color="auto" w:fill="FFFFFF"/>
+                <w:lang w:val="it-IT"/>
+              </w:rPr>
+              <w:t>liente</w:t>
+            </w:r>
+            <w:r>
+              <w:rPr>
+                <w:color w:val="222222"/>
+                <w:shd w:val="clear" w:color="auto" w:fill="FFFFFF"/>
+                <w:lang w:val="it-IT"/>
+              </w:rPr>
+              <w:t xml:space="preserve"> sono noti:</w:t>
+            </w:r>
+          </w:p>
+          <w:p>
+            <w:pPr>
+              <w:pStyle w:val="Paragrafoelenco"/>
+              <w:numPr>
+                <w:ilvl w:val="0"/>
+                <w:numId w:val="22"/>
+              </w:numPr>
+              <w:rPr>
+                <w:color w:val="222222"/>
+                <w:shd w:val="clear" w:color="auto" w:fill="FFFFFF"/>
+                <w:lang w:val="it-IT"/>
+              </w:rPr>
+            </w:pPr>
+            <w:r>
+              <w:rPr>
+                <w:color w:val="222222"/>
+                <w:shd w:val="clear" w:color="auto" w:fill="FFFFFF"/>
+                <w:lang w:val="it-IT"/>
+              </w:rPr>
+              <w:t>Nome;</w:t>
+            </w:r>
+          </w:p>
+          <w:p>
+            <w:pPr>
+              <w:pStyle w:val="Paragrafoelenco"/>
+              <w:numPr>
+                <w:ilvl w:val="0"/>
+                <w:numId w:val="22"/>
+              </w:numPr>
+              <w:rPr>
+                <w:color w:val="222222"/>
+                <w:shd w:val="clear" w:color="auto" w:fill="FFFFFF"/>
+                <w:lang w:val="it-IT"/>
+              </w:rPr>
+            </w:pPr>
+            <w:r>
+              <w:rPr>
+                <w:color w:val="222222"/>
+                <w:shd w:val="clear" w:color="auto" w:fill="FFFFFF"/>
+                <w:lang w:val="it-IT"/>
+              </w:rPr>
+              <w:t>Cognome;</w:t>
+            </w:r>
+          </w:p>
+          <w:p>
+            <w:pPr>
+              <w:pStyle w:val="Paragrafoelenco"/>
+              <w:numPr>
+                <w:ilvl w:val="0"/>
+                <w:numId w:val="22"/>
+              </w:numPr>
+              <w:rPr>
+                <w:color w:val="222222"/>
+                <w:shd w:val="clear" w:color="auto" w:fill="FFFFFF"/>
+                <w:lang w:val="it-IT"/>
+              </w:rPr>
+            </w:pPr>
+            <w:r>
+              <w:rPr>
+                <w:lang w:val="it-IT"/>
+              </w:rPr>
+              <w:t>Sesso;</w:t>
+            </w:r>
+          </w:p>
+          <w:p>
+            <w:pPr>
+              <w:pStyle w:val="Paragrafoelenco"/>
+              <w:numPr>
+                <w:ilvl w:val="0"/>
+                <w:numId w:val="22"/>
+              </w:numPr>
+              <w:rPr>
+                <w:color w:val="222222"/>
+                <w:shd w:val="clear" w:color="auto" w:fill="FFFFFF"/>
+                <w:lang w:val="it-IT"/>
+              </w:rPr>
+            </w:pPr>
+            <w:r>
+              <w:rPr>
+                <w:lang w:val="it-IT"/>
+              </w:rPr>
+              <w:t>Luogo di nascita;</w:t>
+            </w:r>
+          </w:p>
+          <w:p>
+            <w:pPr>
+              <w:pStyle w:val="Paragrafoelenco"/>
+              <w:numPr>
+                <w:ilvl w:val="0"/>
+                <w:numId w:val="22"/>
+              </w:numPr>
+              <w:rPr>
+                <w:color w:val="222222"/>
+                <w:shd w:val="clear" w:color="auto" w:fill="FFFFFF"/>
+                <w:lang w:val="it-IT"/>
+              </w:rPr>
+            </w:pPr>
+            <w:r>
+              <w:rPr>
+                <w:lang w:val="it-IT"/>
+              </w:rPr>
+              <w:t>Data di nascita;</w:t>
+            </w:r>
+          </w:p>
+          <w:p>
+            <w:pPr>
+              <w:pStyle w:val="Paragrafoelenco"/>
+              <w:numPr>
+                <w:ilvl w:val="0"/>
+                <w:numId w:val="22"/>
+              </w:numPr>
+              <w:rPr>
+                <w:color w:val="222222"/>
+                <w:highlight w:val="yellow"/>
+                <w:shd w:val="clear" w:color="auto" w:fill="FFFFFF"/>
+                <w:lang w:val="it-IT"/>
+              </w:rPr>
+            </w:pPr>
+            <w:r>
+              <w:rPr>
+                <w:highlight w:val="yellow"/>
+                <w:lang w:val="it-IT"/>
+              </w:rPr>
+              <w:t>Età;</w:t>
+            </w:r>
+          </w:p>
+          <w:p>
+            <w:pPr>
+              <w:pStyle w:val="Paragrafoelenco"/>
+              <w:numPr>
+                <w:ilvl w:val="0"/>
+                <w:numId w:val="22"/>
+              </w:numPr>
+              <w:rPr>
+                <w:color w:val="222222"/>
+                <w:shd w:val="clear" w:color="auto" w:fill="FFFFFF"/>
+                <w:lang w:val="it-IT"/>
+              </w:rPr>
+            </w:pPr>
+            <w:r>
+              <w:rPr>
+                <w:lang w:val="it-IT"/>
+              </w:rPr>
+              <w:t xml:space="preserve">Codice Fiscale; </w:t>
+            </w:r>
+          </w:p>
+          <w:p>
+            <w:pPr>
+              <w:pStyle w:val="Paragrafoelenco"/>
+              <w:numPr>
+                <w:ilvl w:val="0"/>
+                <w:numId w:val="22"/>
+              </w:numPr>
+              <w:rPr>
+                <w:color w:val="222222"/>
+                <w:shd w:val="clear" w:color="auto" w:fill="FFFFFF"/>
+                <w:lang w:val="it-IT"/>
+              </w:rPr>
+            </w:pPr>
+            <w:r>
+              <w:rPr>
+                <w:lang w:val="it-IT"/>
+              </w:rPr>
+              <w:t xml:space="preserve">Numero arbitrario </w:t>
+            </w:r>
+            <w:r>
+              <w:rPr>
+                <w:lang w:val="it-IT"/>
+              </w:rPr>
+              <w:t xml:space="preserve">di recapiti </w:t>
+            </w:r>
+            <w:r>
+              <w:rPr>
+                <w:color w:val="222222"/>
+                <w:shd w:val="clear" w:color="auto" w:fill="FFFFFF"/>
+                <w:lang w:val="it-IT"/>
+              </w:rPr>
+              <w:t>(telefono, email, cellulare)</w:t>
+            </w:r>
+            <w:r>
+              <w:rPr>
                 <w:color w:val="222222"/>
                 <w:shd w:val="clear" w:color="auto" w:fill="FFFFFF"/>
                 <w:lang w:val="it-IT"/>
               </w:rPr>
               <w:t>.</w:t>
             </w:r>
-            <w:r>
-              <w:rPr>
-                <w:rFonts w:ascii="Arial" w:hAnsi="Arial" w:cs="Arial"/>
+          </w:p>
+          <w:p>
+            <w:pPr>
+              <w:rPr>
+                <w:color w:val="222222"/>
+                <w:shd w:val="clear" w:color="auto" w:fill="FFFFFF"/>
+                <w:lang w:val="it-IT"/>
+              </w:rPr>
+            </w:pPr>
+          </w:p>
+          <w:p>
+            <w:pPr>
+              <w:rPr>
+                <w:color w:val="222222"/>
+                <w:shd w:val="clear" w:color="auto" w:fill="FFFFFF"/>
+                <w:lang w:val="it-IT"/>
+              </w:rPr>
+            </w:pPr>
+            <w:r>
+              <w:rPr>
+                <w:color w:val="222222"/>
+                <w:shd w:val="clear" w:color="auto" w:fill="FFFFFF"/>
+                <w:lang w:val="it-IT"/>
+              </w:rPr>
+              <w:t xml:space="preserve">Quando un </w:t>
+            </w:r>
+            <w:r>
+              <w:rPr>
+                <w:b/>
+                <w:bCs/>
+                <w:color w:val="222222"/>
+                <w:shd w:val="clear" w:color="auto" w:fill="FFFFFF"/>
+                <w:lang w:val="it-IT"/>
+              </w:rPr>
+              <w:t>cliente effettua un noleggio</w:t>
+            </w:r>
+            <w:r>
+              <w:rPr>
+                <w:color w:val="222222"/>
+                <w:shd w:val="clear" w:color="auto" w:fill="FFFFFF"/>
+                <w:lang w:val="it-IT"/>
+              </w:rPr>
+              <w:t>:</w:t>
+            </w:r>
+            <w:r>
+              <w:rPr>
                 <w:color w:val="222222"/>
                 <w:shd w:val="clear" w:color="auto" w:fill="FFFFFF"/>
                 <w:lang w:val="it-IT"/>
               </w:rPr>
               <w:t xml:space="preserve"> </w:t>
             </w:r>
-            <w:r>
-              <w:rPr>
-                <w:rFonts w:ascii="Arial" w:hAnsi="Arial" w:cs="Arial"/>
-                <w:color w:val="222222"/>
-                <w:shd w:val="clear" w:color="auto" w:fill="FFFFFF"/>
-                <w:lang w:val="it-IT"/>
-              </w:rPr>
-              <w:t xml:space="preserve">Per ogni </w:t>
-            </w:r>
-            <w:r>
-              <w:rPr>
-                <w:rFonts w:ascii="Arial" w:hAnsi="Arial" w:cs="Arial"/>
-                <w:color w:val="222222"/>
-                <w:shd w:val="clear" w:color="auto" w:fill="FFFFFF"/>
-                <w:lang w:val="it-IT"/>
-              </w:rPr>
-              <w:t xml:space="preserve">copia di </w:t>
-            </w:r>
-            <w:r>
-              <w:rPr>
-                <w:rFonts w:ascii="Arial" w:hAnsi="Arial" w:cs="Arial"/>
-                <w:color w:val="222222"/>
-                <w:shd w:val="clear" w:color="auto" w:fill="FFFFFF"/>
-                <w:lang w:val="it-IT"/>
-              </w:rPr>
-              <w:t>film è nota la collocazione all’interno del negozio. In particolare, sono noti il settore, la posizione all’interno del settore ed il numero di copie in cui l</w:t>
-            </w:r>
-            <w:r>
-              <w:rPr>
-                <w:rFonts w:ascii="Arial" w:hAnsi="Arial" w:cs="Arial"/>
-                <w:color w:val="222222"/>
-                <w:shd w:val="clear" w:color="auto" w:fill="FFFFFF"/>
-                <w:lang w:val="it-IT"/>
-              </w:rPr>
-              <w:t>a copia di</w:t>
-            </w:r>
-            <w:r>
-              <w:rPr>
-                <w:rFonts w:ascii="Arial" w:hAnsi="Arial" w:cs="Arial"/>
-                <w:color w:val="222222"/>
-                <w:shd w:val="clear" w:color="auto" w:fill="FFFFFF"/>
-                <w:lang w:val="it-IT"/>
-              </w:rPr>
-              <w:t xml:space="preserve"> film è disponibile. Ciascun settore è identificato attraverso un codice numerico univoco all’interno</w:t>
-            </w:r>
-            <w:r>
-              <w:rPr>
-                <w:rFonts w:ascii="Arial" w:hAnsi="Arial" w:cs="Arial"/>
-                <w:color w:val="222222"/>
-                <w:shd w:val="clear" w:color="auto" w:fill="FFFFFF"/>
-                <w:lang w:val="it-IT"/>
-              </w:rPr>
-              <w:t xml:space="preserve"> </w:t>
-            </w:r>
-            <w:r>
-              <w:rPr>
-                <w:rFonts w:ascii="Arial" w:hAnsi="Arial" w:cs="Arial"/>
-                <w:color w:val="222222"/>
-                <w:shd w:val="clear" w:color="auto" w:fill="FFFFFF"/>
-                <w:lang w:val="it-IT"/>
-              </w:rPr>
-              <w:t>del negozio.</w:t>
-            </w:r>
-            <w:r>
-              <w:rPr>
-                <w:rFonts w:ascii="Arial" w:hAnsi="Arial" w:cs="Arial"/>
-                <w:color w:val="222222"/>
-                <w:lang w:val="it-IT"/>
-              </w:rPr>
-              <w:br/>
-            </w:r>
-            <w:r>
-              <w:rPr>
-                <w:rFonts w:ascii="Arial" w:hAnsi="Arial" w:cs="Arial"/>
-                <w:color w:val="222222"/>
-                <w:shd w:val="clear" w:color="auto" w:fill="FFFFFF"/>
-                <w:lang w:val="it-IT"/>
-              </w:rPr>
-              <w:t xml:space="preserve">I clienti </w:t>
-            </w:r>
-            <w:r>
-              <w:rPr>
-                <w:rFonts w:ascii="Arial" w:hAnsi="Arial" w:cs="Arial"/>
-                <w:color w:val="222222"/>
-                <w:shd w:val="clear" w:color="auto" w:fill="FFFFFF"/>
-                <w:lang w:val="it-IT"/>
-              </w:rPr>
-              <w:t>del negozio</w:t>
-            </w:r>
-            <w:r>
-              <w:rPr>
-                <w:rFonts w:ascii="Arial" w:hAnsi="Arial" w:cs="Arial"/>
-                <w:color w:val="222222"/>
-                <w:shd w:val="clear" w:color="auto" w:fill="FFFFFF"/>
-                <w:lang w:val="it-IT"/>
-              </w:rPr>
-              <w:t xml:space="preserve">, al momento della registrazione al negozio, ricevono una tessera cliente. Per ciascun cliente devono essere mantenute tutte le informazioni anagrafiche e viene associato anche un numero arbitrario di recapiti (telefono, email, cellulare) a cui possono essere contattati. Quando un cliente effettua un noleggio, viene registrata la data entro cui </w:t>
-            </w:r>
-            <w:r>
-              <w:rPr>
-                <w:rFonts w:ascii="Arial" w:hAnsi="Arial" w:cs="Arial"/>
+          </w:p>
+          <w:p>
+            <w:pPr>
+              <w:pStyle w:val="Paragrafoelenco"/>
+              <w:numPr>
+                <w:ilvl w:val="0"/>
+                <w:numId w:val="23"/>
+              </w:numPr>
+              <w:rPr>
+                <w:color w:val="222222"/>
+                <w:shd w:val="clear" w:color="auto" w:fill="FFFFFF"/>
+                <w:lang w:val="it-IT"/>
+              </w:rPr>
+            </w:pPr>
+            <w:r>
+              <w:rPr>
+                <w:color w:val="222222"/>
+                <w:shd w:val="clear" w:color="auto" w:fill="FFFFFF"/>
+                <w:lang w:val="it-IT"/>
+              </w:rPr>
+              <w:t xml:space="preserve">viene registrata la data entro cui </w:t>
+            </w:r>
+            <w:r>
+              <w:rPr>
                 <w:color w:val="222222"/>
                 <w:shd w:val="clear" w:color="auto" w:fill="FFFFFF"/>
                 <w:lang w:val="it-IT"/>
@@ -3858,7 +4623,6 @@
             </w:r>
             <w:r>
               <w:rPr>
-                <w:rFonts w:ascii="Arial" w:hAnsi="Arial" w:cs="Arial"/>
                 <w:color w:val="222222"/>
                 <w:shd w:val="clear" w:color="auto" w:fill="FFFFFF"/>
                 <w:lang w:val="it-IT"/>
@@ -3867,7 +4631,6 @@
             </w:r>
             <w:r>
               <w:rPr>
-                <w:rFonts w:ascii="Arial" w:hAnsi="Arial" w:cs="Arial"/>
                 <w:color w:val="222222"/>
                 <w:shd w:val="clear" w:color="auto" w:fill="FFFFFF"/>
                 <w:lang w:val="it-IT"/>
@@ -3876,34 +4639,162 @@
             </w:r>
             <w:r>
               <w:rPr>
-                <w:rFonts w:ascii="Arial" w:hAnsi="Arial" w:cs="Arial"/>
-                <w:color w:val="222222"/>
-                <w:shd w:val="clear" w:color="auto" w:fill="FFFFFF"/>
-                <w:lang w:val="it-IT"/>
-              </w:rPr>
-              <w:t xml:space="preserve">. Il personale </w:t>
-            </w:r>
-            <w:r>
-              <w:rPr>
-                <w:rFonts w:ascii="Arial" w:hAnsi="Arial" w:cs="Arial"/>
-                <w:color w:val="222222"/>
-                <w:shd w:val="clear" w:color="auto" w:fill="FFFFFF"/>
-                <w:lang w:val="it-IT"/>
-              </w:rPr>
-              <w:t>del negozio</w:t>
-            </w:r>
-            <w:r>
-              <w:rPr>
-                <w:rFonts w:ascii="Arial" w:hAnsi="Arial" w:cs="Arial"/>
-                <w:color w:val="222222"/>
-                <w:shd w:val="clear" w:color="auto" w:fill="FFFFFF"/>
-                <w:lang w:val="it-IT"/>
-              </w:rPr>
-              <w:t xml:space="preserve"> può gestire l’anagrafica dei clienti e gestire gli ordini. Inoltre, può visualizzare in ogni momento, per ciascun </w:t>
-            </w:r>
-            <w:r>
-              <w:rPr>
-                <w:rFonts w:ascii="Arial" w:hAnsi="Arial" w:cs="Arial"/>
+                <w:color w:val="222222"/>
+                <w:shd w:val="clear" w:color="auto" w:fill="FFFFFF"/>
+                <w:lang w:val="it-IT"/>
+              </w:rPr>
+              <w:t>.</w:t>
+            </w:r>
+          </w:p>
+          <w:p>
+            <w:pPr>
+              <w:rPr>
+                <w:color w:val="222222"/>
+                <w:shd w:val="clear" w:color="auto" w:fill="FFFFFF"/>
+                <w:lang w:val="it-IT"/>
+              </w:rPr>
+            </w:pPr>
+          </w:p>
+          <w:p>
+            <w:pPr>
+              <w:rPr>
+                <w:color w:val="222222"/>
+                <w:shd w:val="clear" w:color="auto" w:fill="FFFFFF"/>
+                <w:lang w:val="it-IT"/>
+              </w:rPr>
+            </w:pPr>
+            <w:r>
+              <w:rPr>
+                <w:color w:val="222222"/>
+                <w:shd w:val="clear" w:color="auto" w:fill="FFFFFF"/>
+                <w:lang w:val="it-IT"/>
+              </w:rPr>
+              <w:t xml:space="preserve">Un </w:t>
+            </w:r>
+            <w:r>
+              <w:rPr>
+                <w:b/>
+                <w:bCs/>
+                <w:color w:val="222222"/>
+                <w:shd w:val="clear" w:color="auto" w:fill="FFFFFF"/>
+                <w:lang w:val="it-IT"/>
+              </w:rPr>
+              <w:t>impiegato</w:t>
+            </w:r>
+            <w:r>
+              <w:rPr>
+                <w:color w:val="222222"/>
+                <w:shd w:val="clear" w:color="auto" w:fill="FFFFFF"/>
+                <w:lang w:val="it-IT"/>
+              </w:rPr>
+              <w:t xml:space="preserve"> può</w:t>
+            </w:r>
+            <w:r>
+              <w:rPr>
+                <w:color w:val="222222"/>
+                <w:shd w:val="clear" w:color="auto" w:fill="FFFFFF"/>
+                <w:lang w:val="it-IT"/>
+              </w:rPr>
+              <w:t xml:space="preserve"> gestire:</w:t>
+            </w:r>
+          </w:p>
+          <w:p>
+            <w:pPr>
+              <w:pStyle w:val="Paragrafoelenco"/>
+              <w:numPr>
+                <w:ilvl w:val="0"/>
+                <w:numId w:val="23"/>
+              </w:numPr>
+              <w:rPr>
+                <w:color w:val="222222"/>
+                <w:shd w:val="clear" w:color="auto" w:fill="FFFFFF"/>
+                <w:lang w:val="it-IT"/>
+              </w:rPr>
+            </w:pPr>
+            <w:r>
+              <w:rPr>
+                <w:color w:val="222222"/>
+                <w:shd w:val="clear" w:color="auto" w:fill="FFFFFF"/>
+                <w:lang w:val="it-IT"/>
+              </w:rPr>
+              <w:t>Anagrafica dei clienti;</w:t>
+            </w:r>
+          </w:p>
+          <w:p>
+            <w:pPr>
+              <w:pStyle w:val="Paragrafoelenco"/>
+              <w:numPr>
+                <w:ilvl w:val="0"/>
+                <w:numId w:val="23"/>
+              </w:numPr>
+              <w:rPr>
+                <w:color w:val="222222"/>
+                <w:shd w:val="clear" w:color="auto" w:fill="FFFFFF"/>
+                <w:lang w:val="it-IT"/>
+              </w:rPr>
+            </w:pPr>
+            <w:r>
+              <w:rPr>
+                <w:color w:val="222222"/>
+                <w:shd w:val="clear" w:color="auto" w:fill="FFFFFF"/>
+                <w:lang w:val="it-IT"/>
+              </w:rPr>
+              <w:t>Noleggi.[ordini = noleggi?]</w:t>
+            </w:r>
+          </w:p>
+          <w:p>
+            <w:pPr>
+              <w:rPr>
+                <w:color w:val="222222"/>
+                <w:shd w:val="clear" w:color="auto" w:fill="FFFFFF"/>
+                <w:lang w:val="it-IT"/>
+              </w:rPr>
+            </w:pPr>
+          </w:p>
+          <w:p>
+            <w:pPr>
+              <w:rPr>
+                <w:color w:val="222222"/>
+                <w:shd w:val="clear" w:color="auto" w:fill="FFFFFF"/>
+                <w:lang w:val="it-IT"/>
+              </w:rPr>
+            </w:pPr>
+            <w:r>
+              <w:rPr>
+                <w:color w:val="222222"/>
+                <w:shd w:val="clear" w:color="auto" w:fill="FFFFFF"/>
+                <w:lang w:val="it-IT"/>
+              </w:rPr>
+              <w:t>Inoltre</w:t>
+            </w:r>
+            <w:r>
+              <w:rPr>
+                <w:color w:val="222222"/>
+                <w:shd w:val="clear" w:color="auto" w:fill="FFFFFF"/>
+                <w:lang w:val="it-IT"/>
+              </w:rPr>
+              <w:t xml:space="preserve"> un </w:t>
+            </w:r>
+            <w:r>
+              <w:rPr>
+                <w:b/>
+                <w:bCs/>
+                <w:color w:val="222222"/>
+                <w:shd w:val="clear" w:color="auto" w:fill="FFFFFF"/>
+                <w:lang w:val="it-IT"/>
+              </w:rPr>
+              <w:t>impiegato</w:t>
+            </w:r>
+            <w:r>
+              <w:rPr>
+                <w:color w:val="222222"/>
+                <w:shd w:val="clear" w:color="auto" w:fill="FFFFFF"/>
+                <w:lang w:val="it-IT"/>
+              </w:rPr>
+              <w:t xml:space="preserve"> può visualizzare in ogni momento, per ciascun </w:t>
+            </w:r>
+            <w:r>
+              <w:rPr>
                 <w:color w:val="222222"/>
                 <w:shd w:val="clear" w:color="auto" w:fill="FFFFFF"/>
                 <w:lang w:val="it-IT"/>
@@ -3912,29 +4803,112 @@
             </w:r>
             <w:r>
               <w:rPr>
-                <w:rFonts w:ascii="Arial" w:hAnsi="Arial" w:cs="Arial"/>
-                <w:color w:val="222222"/>
-                <w:shd w:val="clear" w:color="auto" w:fill="FFFFFF"/>
-                <w:lang w:val="it-IT"/>
-              </w:rPr>
-              <w:t>, quali titoli sono associati ad un noleggio scaduto e quali sono i clienti che hanno effettuato tali nolegg</w:t>
-            </w:r>
-            <w:r>
-              <w:rPr>
-                <w:rFonts w:ascii="Arial" w:hAnsi="Arial" w:cs="Arial"/>
-                <w:color w:val="222222"/>
-                <w:shd w:val="clear" w:color="auto" w:fill="FFFFFF"/>
-                <w:lang w:val="it-IT"/>
-              </w:rPr>
-              <w:t>i.</w:t>
-            </w:r>
-          </w:p>
-          <w:p>
-            <w:pPr>
-              <w:rPr>
-                <w:lang w:val="it-IT"/>
-              </w:rPr>
-            </w:pPr>
+                <w:color w:val="222222"/>
+                <w:shd w:val="clear" w:color="auto" w:fill="FFFFFF"/>
+                <w:lang w:val="it-IT"/>
+              </w:rPr>
+              <w:t>:</w:t>
+            </w:r>
+          </w:p>
+          <w:p>
+            <w:pPr>
+              <w:pStyle w:val="Paragrafoelenco"/>
+              <w:numPr>
+                <w:ilvl w:val="0"/>
+                <w:numId w:val="24"/>
+              </w:numPr>
+              <w:rPr>
+                <w:color w:val="222222"/>
+                <w:shd w:val="clear" w:color="auto" w:fill="FFFFFF"/>
+                <w:lang w:val="it-IT"/>
+              </w:rPr>
+            </w:pPr>
+            <w:r>
+              <w:rPr>
+                <w:color w:val="222222"/>
+                <w:shd w:val="clear" w:color="auto" w:fill="FFFFFF"/>
+                <w:lang w:val="it-IT"/>
+              </w:rPr>
+              <w:t>Q</w:t>
+            </w:r>
+            <w:r>
+              <w:rPr>
+                <w:color w:val="222222"/>
+                <w:shd w:val="clear" w:color="auto" w:fill="FFFFFF"/>
+                <w:lang w:val="it-IT"/>
+              </w:rPr>
+              <w:t xml:space="preserve">uali </w:t>
+            </w:r>
+            <w:r>
+              <w:rPr>
+                <w:color w:val="222222"/>
+                <w:shd w:val="clear" w:color="auto" w:fill="FFFFFF"/>
+                <w:lang w:val="it-IT"/>
+              </w:rPr>
+              <w:t>copie di film</w:t>
+            </w:r>
+            <w:r>
+              <w:rPr>
+                <w:color w:val="222222"/>
+                <w:shd w:val="clear" w:color="auto" w:fill="FFFFFF"/>
+                <w:lang w:val="it-IT"/>
+              </w:rPr>
+              <w:t xml:space="preserve"> sono associat</w:t>
+            </w:r>
+            <w:r>
+              <w:rPr>
+                <w:color w:val="222222"/>
+                <w:shd w:val="clear" w:color="auto" w:fill="FFFFFF"/>
+                <w:lang w:val="it-IT"/>
+              </w:rPr>
+              <w:t>e</w:t>
+            </w:r>
+            <w:r>
+              <w:rPr>
+                <w:color w:val="222222"/>
+                <w:shd w:val="clear" w:color="auto" w:fill="FFFFFF"/>
+                <w:lang w:val="it-IT"/>
+              </w:rPr>
+              <w:t xml:space="preserve"> ad un noleggio scaduto</w:t>
+            </w:r>
+            <w:r>
+              <w:rPr>
+                <w:color w:val="222222"/>
+                <w:shd w:val="clear" w:color="auto" w:fill="FFFFFF"/>
+                <w:lang w:val="it-IT"/>
+              </w:rPr>
+              <w:t>;</w:t>
+            </w:r>
+          </w:p>
+          <w:p>
+            <w:pPr>
+              <w:pStyle w:val="Paragrafoelenco"/>
+              <w:numPr>
+                <w:ilvl w:val="0"/>
+                <w:numId w:val="24"/>
+              </w:numPr>
+              <w:rPr>
+                <w:color w:val="222222"/>
+                <w:shd w:val="clear" w:color="auto" w:fill="FFFFFF"/>
+                <w:lang w:val="it-IT"/>
+              </w:rPr>
+            </w:pPr>
+            <w:r>
+              <w:rPr>
+                <w:color w:val="222222"/>
+                <w:shd w:val="clear" w:color="auto" w:fill="FFFFFF"/>
+                <w:lang w:val="it-IT"/>
+              </w:rPr>
+              <w:t>Q</w:t>
+            </w:r>
+            <w:r>
+              <w:rPr>
+                <w:color w:val="222222"/>
+                <w:shd w:val="clear" w:color="auto" w:fill="FFFFFF"/>
+                <w:lang w:val="it-IT"/>
+              </w:rPr>
+              <w:t>uali clienti che hanno effettuato tali noleggi.</w:t>
+            </w:r>
           </w:p>
         </w:tc>
       </w:tr>
@@ -4131,6 +5105,7 @@
               <w:spacing w:line="240" w:lineRule="auto"/>
             </w:pPr>
             <w:r>
+              <w:lastRenderedPageBreak/>
               <w:t>Impiegato</w:t>
             </w:r>
           </w:p>
@@ -5986,6 +6961,7 @@
         <w:rPr>
           <w:lang w:val="it-IT"/>
         </w:rPr>
+        <w:lastRenderedPageBreak/>
         <w:t>Viste</w:t>
       </w:r>
     </w:p>
@@ -6016,7 +6992,6 @@
         <w:rPr>
           <w:lang w:val="it-IT"/>
         </w:rPr>
-        <w:lastRenderedPageBreak/>
         <w:t>Stored Procedures e transazioni</w:t>
       </w:r>
     </w:p>
@@ -6058,6 +7033,7 @@
         <w:separator/>
       </w:r>
     </w:p>
+    <w:p/>
   </w:endnote>
   <w:endnote w:type="continuationSeparator" w:id="0">
     <w:p>
@@ -6068,6 +7044,7 @@
         <w:continuationSeparator/>
       </w:r>
     </w:p>
+    <w:p/>
   </w:endnote>
 </w:endnotes>
 </file>
@@ -6118,6 +7095,7 @@
       <w:pStyle w:val="Pidipagina"/>
     </w:pPr>
   </w:p>
+  <w:p/>
 </w:ftr>
 </file>
 
@@ -6129,6 +7107,7 @@
         <w:separator/>
       </w:r>
     </w:p>
+    <w:p/>
   </w:footnote>
   <w:footnote w:type="continuationSeparator" w:id="0">
     <w:p>
@@ -6136,6 +7115,7 @@
         <w:continuationSeparator/>
       </w:r>
     </w:p>
+    <w:p/>
   </w:footnote>
   <w:footnote w:id="1">
     <w:p>
@@ -6252,6 +7232,13 @@
       <w:t>Basi di Dati e Conoscenza</w:t>
     </w:r>
   </w:p>
+  <w:p>
+    <w:pPr>
+      <w:rPr>
+        <w:lang w:val="it-IT"/>
+      </w:rPr>
+    </w:pPr>
+  </w:p>
 </w:hdr>
 </file>
 
@@ -6713,6 +7700,119 @@
     </w:lvl>
   </w:abstractNum>
   <w:abstractNum w:abstractNumId="4" w15:restartNumberingAfterBreak="0">
+    <w:nsid w:val="06830531"/>
+    <w:multiLevelType w:val="hybridMultilevel"/>
+    <w:tmpl w:val="A78416EA"/>
+    <w:lvl w:ilvl="0" w:tplc="04100001">
+      <w:start w:val="1"/>
+      <w:numFmt w:val="bullet"/>
+      <w:lvlText w:val=""/>
+      <w:lvlJc w:val="left"/>
+      <w:pPr>
+        <w:ind w:left="720" w:hanging="360"/>
+      </w:pPr>
+      <w:rPr>
+        <w:rFonts w:ascii="Symbol" w:hAnsi="Symbol" w:hint="default"/>
+      </w:rPr>
+    </w:lvl>
+    <w:lvl w:ilvl="1" w:tplc="04100003" w:tentative="1">
+      <w:start w:val="1"/>
+      <w:numFmt w:val="bullet"/>
+      <w:lvlText w:val="o"/>
+      <w:lvlJc w:val="left"/>
+      <w:pPr>
+        <w:ind w:left="1440" w:hanging="360"/>
+      </w:pPr>
+      <w:rPr>
+        <w:rFonts w:ascii="Courier New" w:hAnsi="Courier New" w:cs="Courier New" w:hint="default"/>
+      </w:rPr>
+    </w:lvl>
+    <w:lvl w:ilvl="2" w:tplc="04100005" w:tentative="1">
+      <w:start w:val="1"/>
+      <w:numFmt w:val="bullet"/>
+      <w:lvlText w:val=""/>
+      <w:lvlJc w:val="left"/>
+      <w:pPr>
+        <w:ind w:left="2160" w:hanging="360"/>
+      </w:pPr>
+      <w:rPr>
+        <w:rFonts w:ascii="Wingdings" w:hAnsi="Wingdings" w:hint="default"/>
+      </w:rPr>
+    </w:lvl>
+    <w:lvl w:ilvl="3" w:tplc="04100001" w:tentative="1">
+      <w:start w:val="1"/>
+      <w:numFmt w:val="bullet"/>
+      <w:lvlText w:val=""/>
+      <w:lvlJc w:val="left"/>
+      <w:pPr>
+        <w:ind w:left="2880" w:hanging="360"/>
+      </w:pPr>
+      <w:rPr>
+        <w:rFonts w:ascii="Symbol" w:hAnsi="Symbol" w:hint="default"/>
+      </w:rPr>
+    </w:lvl>
+    <w:lvl w:ilvl="4" w:tplc="04100003" w:tentative="1">
+      <w:start w:val="1"/>
+      <w:numFmt w:val="bullet"/>
+      <w:lvlText w:val="o"/>
+      <w:lvlJc w:val="left"/>
+      <w:pPr>
+        <w:ind w:left="3600" w:hanging="360"/>
+      </w:pPr>
+      <w:rPr>
+        <w:rFonts w:ascii="Courier New" w:hAnsi="Courier New" w:cs="Courier New" w:hint="default"/>
+      </w:rPr>
+    </w:lvl>
+    <w:lvl w:ilvl="5" w:tplc="04100005" w:tentative="1">
+      <w:start w:val="1"/>
+      <w:numFmt w:val="bullet"/>
+      <w:lvlText w:val=""/>
+      <w:lvlJc w:val="left"/>
+      <w:pPr>
+        <w:ind w:left="4320" w:hanging="360"/>
+      </w:pPr>
+      <w:rPr>
+        <w:rFonts w:ascii="Wingdings" w:hAnsi="Wingdings" w:hint="default"/>
+      </w:rPr>
+    </w:lvl>
+    <w:lvl w:ilvl="6" w:tplc="04100001" w:tentative="1">
+      <w:start w:val="1"/>
+      <w:numFmt w:val="bullet"/>
+      <w:lvlText w:val=""/>
+      <w:lvlJc w:val="left"/>
+      <w:pPr>
+        <w:ind w:left="5040" w:hanging="360"/>
+      </w:pPr>
+      <w:rPr>
+        <w:rFonts w:ascii="Symbol" w:hAnsi="Symbol" w:hint="default"/>
+      </w:rPr>
+    </w:lvl>
+    <w:lvl w:ilvl="7" w:tplc="04100003" w:tentative="1">
+      <w:start w:val="1"/>
+      <w:numFmt w:val="bullet"/>
+      <w:lvlText w:val="o"/>
+      <w:lvlJc w:val="left"/>
+      <w:pPr>
+        <w:ind w:left="5760" w:hanging="360"/>
+      </w:pPr>
+      <w:rPr>
+        <w:rFonts w:ascii="Courier New" w:hAnsi="Courier New" w:cs="Courier New" w:hint="default"/>
+      </w:rPr>
+    </w:lvl>
+    <w:lvl w:ilvl="8" w:tplc="04100005" w:tentative="1">
+      <w:start w:val="1"/>
+      <w:numFmt w:val="bullet"/>
+      <w:lvlText w:val=""/>
+      <w:lvlJc w:val="left"/>
+      <w:pPr>
+        <w:ind w:left="6480" w:hanging="360"/>
+      </w:pPr>
+      <w:rPr>
+        <w:rFonts w:ascii="Wingdings" w:hAnsi="Wingdings" w:hint="default"/>
+      </w:rPr>
+    </w:lvl>
+  </w:abstractNum>
+  <w:abstractNum w:abstractNumId="5" w15:restartNumberingAfterBreak="0">
     <w:nsid w:val="0A0C28D7"/>
     <w:multiLevelType w:val="multilevel"/>
     <w:tmpl w:val="0A0C28D7"/>
@@ -6865,7 +7965,233 @@
       </w:rPr>
     </w:lvl>
   </w:abstractNum>
-  <w:abstractNum w:abstractNumId="5" w15:restartNumberingAfterBreak="0">
+  <w:abstractNum w:abstractNumId="6" w15:restartNumberingAfterBreak="0">
+    <w:nsid w:val="0F44524A"/>
+    <w:multiLevelType w:val="hybridMultilevel"/>
+    <w:tmpl w:val="52A4C31A"/>
+    <w:lvl w:ilvl="0" w:tplc="04100001">
+      <w:start w:val="1"/>
+      <w:numFmt w:val="bullet"/>
+      <w:lvlText w:val=""/>
+      <w:lvlJc w:val="left"/>
+      <w:pPr>
+        <w:ind w:left="720" w:hanging="360"/>
+      </w:pPr>
+      <w:rPr>
+        <w:rFonts w:ascii="Symbol" w:hAnsi="Symbol" w:hint="default"/>
+      </w:rPr>
+    </w:lvl>
+    <w:lvl w:ilvl="1" w:tplc="04100003" w:tentative="1">
+      <w:start w:val="1"/>
+      <w:numFmt w:val="bullet"/>
+      <w:lvlText w:val="o"/>
+      <w:lvlJc w:val="left"/>
+      <w:pPr>
+        <w:ind w:left="1440" w:hanging="360"/>
+      </w:pPr>
+      <w:rPr>
+        <w:rFonts w:ascii="Courier New" w:hAnsi="Courier New" w:cs="Courier New" w:hint="default"/>
+      </w:rPr>
+    </w:lvl>
+    <w:lvl w:ilvl="2" w:tplc="04100005" w:tentative="1">
+      <w:start w:val="1"/>
+      <w:numFmt w:val="bullet"/>
+      <w:lvlText w:val=""/>
+      <w:lvlJc w:val="left"/>
+      <w:pPr>
+        <w:ind w:left="2160" w:hanging="360"/>
+      </w:pPr>
+      <w:rPr>
+        <w:rFonts w:ascii="Wingdings" w:hAnsi="Wingdings" w:hint="default"/>
+      </w:rPr>
+    </w:lvl>
+    <w:lvl w:ilvl="3" w:tplc="04100001" w:tentative="1">
+      <w:start w:val="1"/>
+      <w:numFmt w:val="bullet"/>
+      <w:lvlText w:val=""/>
+      <w:lvlJc w:val="left"/>
+      <w:pPr>
+        <w:ind w:left="2880" w:hanging="360"/>
+      </w:pPr>
+      <w:rPr>
+        <w:rFonts w:ascii="Symbol" w:hAnsi="Symbol" w:hint="default"/>
+      </w:rPr>
+    </w:lvl>
+    <w:lvl w:ilvl="4" w:tplc="04100003" w:tentative="1">
+      <w:start w:val="1"/>
+      <w:numFmt w:val="bullet"/>
+      <w:lvlText w:val="o"/>
+      <w:lvlJc w:val="left"/>
+      <w:pPr>
+        <w:ind w:left="3600" w:hanging="360"/>
+      </w:pPr>
+      <w:rPr>
+        <w:rFonts w:ascii="Courier New" w:hAnsi="Courier New" w:cs="Courier New" w:hint="default"/>
+      </w:rPr>
+    </w:lvl>
+    <w:lvl w:ilvl="5" w:tplc="04100005" w:tentative="1">
+      <w:start w:val="1"/>
+      <w:numFmt w:val="bullet"/>
+      <w:lvlText w:val=""/>
+      <w:lvlJc w:val="left"/>
+      <w:pPr>
+        <w:ind w:left="4320" w:hanging="360"/>
+      </w:pPr>
+      <w:rPr>
+        <w:rFonts w:ascii="Wingdings" w:hAnsi="Wingdings" w:hint="default"/>
+      </w:rPr>
+    </w:lvl>
+    <w:lvl w:ilvl="6" w:tplc="04100001" w:tentative="1">
+      <w:start w:val="1"/>
+      <w:numFmt w:val="bullet"/>
+      <w:lvlText w:val=""/>
+      <w:lvlJc w:val="left"/>
+      <w:pPr>
+        <w:ind w:left="5040" w:hanging="360"/>
+      </w:pPr>
+      <w:rPr>
+        <w:rFonts w:ascii="Symbol" w:hAnsi="Symbol" w:hint="default"/>
+      </w:rPr>
+    </w:lvl>
+    <w:lvl w:ilvl="7" w:tplc="04100003" w:tentative="1">
+      <w:start w:val="1"/>
+      <w:numFmt w:val="bullet"/>
+      <w:lvlText w:val="o"/>
+      <w:lvlJc w:val="left"/>
+      <w:pPr>
+        <w:ind w:left="5760" w:hanging="360"/>
+      </w:pPr>
+      <w:rPr>
+        <w:rFonts w:ascii="Courier New" w:hAnsi="Courier New" w:cs="Courier New" w:hint="default"/>
+      </w:rPr>
+    </w:lvl>
+    <w:lvl w:ilvl="8" w:tplc="04100005" w:tentative="1">
+      <w:start w:val="1"/>
+      <w:numFmt w:val="bullet"/>
+      <w:lvlText w:val=""/>
+      <w:lvlJc w:val="left"/>
+      <w:pPr>
+        <w:ind w:left="6480" w:hanging="360"/>
+      </w:pPr>
+      <w:rPr>
+        <w:rFonts w:ascii="Wingdings" w:hAnsi="Wingdings" w:hint="default"/>
+      </w:rPr>
+    </w:lvl>
+  </w:abstractNum>
+  <w:abstractNum w:abstractNumId="7" w15:restartNumberingAfterBreak="0">
+    <w:nsid w:val="10A834CD"/>
+    <w:multiLevelType w:val="hybridMultilevel"/>
+    <w:tmpl w:val="B7AE4798"/>
+    <w:lvl w:ilvl="0" w:tplc="04100001">
+      <w:start w:val="1"/>
+      <w:numFmt w:val="bullet"/>
+      <w:lvlText w:val=""/>
+      <w:lvlJc w:val="left"/>
+      <w:pPr>
+        <w:ind w:left="720" w:hanging="360"/>
+      </w:pPr>
+      <w:rPr>
+        <w:rFonts w:ascii="Symbol" w:hAnsi="Symbol" w:hint="default"/>
+      </w:rPr>
+    </w:lvl>
+    <w:lvl w:ilvl="1" w:tplc="04100003" w:tentative="1">
+      <w:start w:val="1"/>
+      <w:numFmt w:val="bullet"/>
+      <w:lvlText w:val="o"/>
+      <w:lvlJc w:val="left"/>
+      <w:pPr>
+        <w:ind w:left="1440" w:hanging="360"/>
+      </w:pPr>
+      <w:rPr>
+        <w:rFonts w:ascii="Courier New" w:hAnsi="Courier New" w:cs="Courier New" w:hint="default"/>
+      </w:rPr>
+    </w:lvl>
+    <w:lvl w:ilvl="2" w:tplc="04100005" w:tentative="1">
+      <w:start w:val="1"/>
+      <w:numFmt w:val="bullet"/>
+      <w:lvlText w:val=""/>
+      <w:lvlJc w:val="left"/>
+      <w:pPr>
+        <w:ind w:left="2160" w:hanging="360"/>
+      </w:pPr>
+      <w:rPr>
+        <w:rFonts w:ascii="Wingdings" w:hAnsi="Wingdings" w:hint="default"/>
+      </w:rPr>
+    </w:lvl>
+    <w:lvl w:ilvl="3" w:tplc="04100001" w:tentative="1">
+      <w:start w:val="1"/>
+      <w:numFmt w:val="bullet"/>
+      <w:lvlText w:val=""/>
+      <w:lvlJc w:val="left"/>
+      <w:pPr>
+        <w:ind w:left="2880" w:hanging="360"/>
+      </w:pPr>
+      <w:rPr>
+        <w:rFonts w:ascii="Symbol" w:hAnsi="Symbol" w:hint="default"/>
+      </w:rPr>
+    </w:lvl>
+    <w:lvl w:ilvl="4" w:tplc="04100003" w:tentative="1">
+      <w:start w:val="1"/>
+      <w:numFmt w:val="bullet"/>
+      <w:lvlText w:val="o"/>
+      <w:lvlJc w:val="left"/>
+      <w:pPr>
+        <w:ind w:left="3600" w:hanging="360"/>
+      </w:pPr>
+      <w:rPr>
+        <w:rFonts w:ascii="Courier New" w:hAnsi="Courier New" w:cs="Courier New" w:hint="default"/>
+      </w:rPr>
+    </w:lvl>
+    <w:lvl w:ilvl="5" w:tplc="04100005" w:tentative="1">
+      <w:start w:val="1"/>
+      <w:numFmt w:val="bullet"/>
+      <w:lvlText w:val=""/>
+      <w:lvlJc w:val="left"/>
+      <w:pPr>
+        <w:ind w:left="4320" w:hanging="360"/>
+      </w:pPr>
+      <w:rPr>
+        <w:rFonts w:ascii="Wingdings" w:hAnsi="Wingdings" w:hint="default"/>
+      </w:rPr>
+    </w:lvl>
+    <w:lvl w:ilvl="6" w:tplc="04100001" w:tentative="1">
+      <w:start w:val="1"/>
+      <w:numFmt w:val="bullet"/>
+      <w:lvlText w:val=""/>
+      <w:lvlJc w:val="left"/>
+      <w:pPr>
+        <w:ind w:left="5040" w:hanging="360"/>
+      </w:pPr>
+      <w:rPr>
+        <w:rFonts w:ascii="Symbol" w:hAnsi="Symbol" w:hint="default"/>
+      </w:rPr>
+    </w:lvl>
+    <w:lvl w:ilvl="7" w:tplc="04100003" w:tentative="1">
+      <w:start w:val="1"/>
+      <w:numFmt w:val="bullet"/>
+      <w:lvlText w:val="o"/>
+      <w:lvlJc w:val="left"/>
+      <w:pPr>
+        <w:ind w:left="5760" w:hanging="360"/>
+      </w:pPr>
+      <w:rPr>
+        <w:rFonts w:ascii="Courier New" w:hAnsi="Courier New" w:cs="Courier New" w:hint="default"/>
+      </w:rPr>
+    </w:lvl>
+    <w:lvl w:ilvl="8" w:tplc="04100005" w:tentative="1">
+      <w:start w:val="1"/>
+      <w:numFmt w:val="bullet"/>
+      <w:lvlText w:val=""/>
+      <w:lvlJc w:val="left"/>
+      <w:pPr>
+        <w:ind w:left="6480" w:hanging="360"/>
+      </w:pPr>
+      <w:rPr>
+        <w:rFonts w:ascii="Wingdings" w:hAnsi="Wingdings" w:hint="default"/>
+      </w:rPr>
+    </w:lvl>
+  </w:abstractNum>
+  <w:abstractNum w:abstractNumId="8" w15:restartNumberingAfterBreak="0">
     <w:nsid w:val="125618E8"/>
     <w:multiLevelType w:val="hybridMultilevel"/>
     <w:tmpl w:val="6D024FC8"/>
@@ -6978,7 +8304,120 @@
       </w:rPr>
     </w:lvl>
   </w:abstractNum>
-  <w:abstractNum w:abstractNumId="6" w15:restartNumberingAfterBreak="0">
+  <w:abstractNum w:abstractNumId="9" w15:restartNumberingAfterBreak="0">
+    <w:nsid w:val="2BB57DDF"/>
+    <w:multiLevelType w:val="hybridMultilevel"/>
+    <w:tmpl w:val="346EADF8"/>
+    <w:lvl w:ilvl="0" w:tplc="04100001">
+      <w:start w:val="1"/>
+      <w:numFmt w:val="bullet"/>
+      <w:lvlText w:val=""/>
+      <w:lvlJc w:val="left"/>
+      <w:pPr>
+        <w:ind w:left="720" w:hanging="360"/>
+      </w:pPr>
+      <w:rPr>
+        <w:rFonts w:ascii="Symbol" w:hAnsi="Symbol" w:hint="default"/>
+      </w:rPr>
+    </w:lvl>
+    <w:lvl w:ilvl="1" w:tplc="04100003" w:tentative="1">
+      <w:start w:val="1"/>
+      <w:numFmt w:val="bullet"/>
+      <w:lvlText w:val="o"/>
+      <w:lvlJc w:val="left"/>
+      <w:pPr>
+        <w:ind w:left="1440" w:hanging="360"/>
+      </w:pPr>
+      <w:rPr>
+        <w:rFonts w:ascii="Courier New" w:hAnsi="Courier New" w:cs="Courier New" w:hint="default"/>
+      </w:rPr>
+    </w:lvl>
+    <w:lvl w:ilvl="2" w:tplc="04100005" w:tentative="1">
+      <w:start w:val="1"/>
+      <w:numFmt w:val="bullet"/>
+      <w:lvlText w:val=""/>
+      <w:lvlJc w:val="left"/>
+      <w:pPr>
+        <w:ind w:left="2160" w:hanging="360"/>
+      </w:pPr>
+      <w:rPr>
+        <w:rFonts w:ascii="Wingdings" w:hAnsi="Wingdings" w:hint="default"/>
+      </w:rPr>
+    </w:lvl>
+    <w:lvl w:ilvl="3" w:tplc="04100001" w:tentative="1">
+      <w:start w:val="1"/>
+      <w:numFmt w:val="bullet"/>
+      <w:lvlText w:val=""/>
+      <w:lvlJc w:val="left"/>
+      <w:pPr>
+        <w:ind w:left="2880" w:hanging="360"/>
+      </w:pPr>
+      <w:rPr>
+        <w:rFonts w:ascii="Symbol" w:hAnsi="Symbol" w:hint="default"/>
+      </w:rPr>
+    </w:lvl>
+    <w:lvl w:ilvl="4" w:tplc="04100003" w:tentative="1">
+      <w:start w:val="1"/>
+      <w:numFmt w:val="bullet"/>
+      <w:lvlText w:val="o"/>
+      <w:lvlJc w:val="left"/>
+      <w:pPr>
+        <w:ind w:left="3600" w:hanging="360"/>
+      </w:pPr>
+      <w:rPr>
+        <w:rFonts w:ascii="Courier New" w:hAnsi="Courier New" w:cs="Courier New" w:hint="default"/>
+      </w:rPr>
+    </w:lvl>
+    <w:lvl w:ilvl="5" w:tplc="04100005" w:tentative="1">
+      <w:start w:val="1"/>
+      <w:numFmt w:val="bullet"/>
+      <w:lvlText w:val=""/>
+      <w:lvlJc w:val="left"/>
+      <w:pPr>
+        <w:ind w:left="4320" w:hanging="360"/>
+      </w:pPr>
+      <w:rPr>
+        <w:rFonts w:ascii="Wingdings" w:hAnsi="Wingdings" w:hint="default"/>
+      </w:rPr>
+    </w:lvl>
+    <w:lvl w:ilvl="6" w:tplc="04100001" w:tentative="1">
+      <w:start w:val="1"/>
+      <w:numFmt w:val="bullet"/>
+      <w:lvlText w:val=""/>
+      <w:lvlJc w:val="left"/>
+      <w:pPr>
+        <w:ind w:left="5040" w:hanging="360"/>
+      </w:pPr>
+      <w:rPr>
+        <w:rFonts w:ascii="Symbol" w:hAnsi="Symbol" w:hint="default"/>
+      </w:rPr>
+    </w:lvl>
+    <w:lvl w:ilvl="7" w:tplc="04100003" w:tentative="1">
+      <w:start w:val="1"/>
+      <w:numFmt w:val="bullet"/>
+      <w:lvlText w:val="o"/>
+      <w:lvlJc w:val="left"/>
+      <w:pPr>
+        <w:ind w:left="5760" w:hanging="360"/>
+      </w:pPr>
+      <w:rPr>
+        <w:rFonts w:ascii="Courier New" w:hAnsi="Courier New" w:cs="Courier New" w:hint="default"/>
+      </w:rPr>
+    </w:lvl>
+    <w:lvl w:ilvl="8" w:tplc="04100005" w:tentative="1">
+      <w:start w:val="1"/>
+      <w:numFmt w:val="bullet"/>
+      <w:lvlText w:val=""/>
+      <w:lvlJc w:val="left"/>
+      <w:pPr>
+        <w:ind w:left="6480" w:hanging="360"/>
+      </w:pPr>
+      <w:rPr>
+        <w:rFonts w:ascii="Wingdings" w:hAnsi="Wingdings" w:hint="default"/>
+      </w:rPr>
+    </w:lvl>
+  </w:abstractNum>
+  <w:abstractNum w:abstractNumId="10" w15:restartNumberingAfterBreak="0">
     <w:nsid w:val="2FCB28A4"/>
     <w:multiLevelType w:val="hybridMultilevel"/>
     <w:tmpl w:val="B95CB0B2"/>
@@ -7091,7 +8530,233 @@
       </w:rPr>
     </w:lvl>
   </w:abstractNum>
-  <w:abstractNum w:abstractNumId="7" w15:restartNumberingAfterBreak="0">
+  <w:abstractNum w:abstractNumId="11" w15:restartNumberingAfterBreak="0">
+    <w:nsid w:val="30B24FDF"/>
+    <w:multiLevelType w:val="hybridMultilevel"/>
+    <w:tmpl w:val="CEB6936C"/>
+    <w:lvl w:ilvl="0" w:tplc="04100001">
+      <w:start w:val="1"/>
+      <w:numFmt w:val="bullet"/>
+      <w:lvlText w:val=""/>
+      <w:lvlJc w:val="left"/>
+      <w:pPr>
+        <w:ind w:left="780" w:hanging="360"/>
+      </w:pPr>
+      <w:rPr>
+        <w:rFonts w:ascii="Symbol" w:hAnsi="Symbol" w:hint="default"/>
+      </w:rPr>
+    </w:lvl>
+    <w:lvl w:ilvl="1" w:tplc="04100003" w:tentative="1">
+      <w:start w:val="1"/>
+      <w:numFmt w:val="bullet"/>
+      <w:lvlText w:val="o"/>
+      <w:lvlJc w:val="left"/>
+      <w:pPr>
+        <w:ind w:left="1500" w:hanging="360"/>
+      </w:pPr>
+      <w:rPr>
+        <w:rFonts w:ascii="Courier New" w:hAnsi="Courier New" w:cs="Courier New" w:hint="default"/>
+      </w:rPr>
+    </w:lvl>
+    <w:lvl w:ilvl="2" w:tplc="04100005" w:tentative="1">
+      <w:start w:val="1"/>
+      <w:numFmt w:val="bullet"/>
+      <w:lvlText w:val=""/>
+      <w:lvlJc w:val="left"/>
+      <w:pPr>
+        <w:ind w:left="2220" w:hanging="360"/>
+      </w:pPr>
+      <w:rPr>
+        <w:rFonts w:ascii="Wingdings" w:hAnsi="Wingdings" w:hint="default"/>
+      </w:rPr>
+    </w:lvl>
+    <w:lvl w:ilvl="3" w:tplc="04100001" w:tentative="1">
+      <w:start w:val="1"/>
+      <w:numFmt w:val="bullet"/>
+      <w:lvlText w:val=""/>
+      <w:lvlJc w:val="left"/>
+      <w:pPr>
+        <w:ind w:left="2940" w:hanging="360"/>
+      </w:pPr>
+      <w:rPr>
+        <w:rFonts w:ascii="Symbol" w:hAnsi="Symbol" w:hint="default"/>
+      </w:rPr>
+    </w:lvl>
+    <w:lvl w:ilvl="4" w:tplc="04100003" w:tentative="1">
+      <w:start w:val="1"/>
+      <w:numFmt w:val="bullet"/>
+      <w:lvlText w:val="o"/>
+      <w:lvlJc w:val="left"/>
+      <w:pPr>
+        <w:ind w:left="3660" w:hanging="360"/>
+      </w:pPr>
+      <w:rPr>
+        <w:rFonts w:ascii="Courier New" w:hAnsi="Courier New" w:cs="Courier New" w:hint="default"/>
+      </w:rPr>
+    </w:lvl>
+    <w:lvl w:ilvl="5" w:tplc="04100005" w:tentative="1">
+      <w:start w:val="1"/>
+      <w:numFmt w:val="bullet"/>
+      <w:lvlText w:val=""/>
+      <w:lvlJc w:val="left"/>
+      <w:pPr>
+        <w:ind w:left="4380" w:hanging="360"/>
+      </w:pPr>
+      <w:rPr>
+        <w:rFonts w:ascii="Wingdings" w:hAnsi="Wingdings" w:hint="default"/>
+      </w:rPr>
+    </w:lvl>
+    <w:lvl w:ilvl="6" w:tplc="04100001" w:tentative="1">
+      <w:start w:val="1"/>
+      <w:numFmt w:val="bullet"/>
+      <w:lvlText w:val=""/>
+      <w:lvlJc w:val="left"/>
+      <w:pPr>
+        <w:ind w:left="5100" w:hanging="360"/>
+      </w:pPr>
+      <w:rPr>
+        <w:rFonts w:ascii="Symbol" w:hAnsi="Symbol" w:hint="default"/>
+      </w:rPr>
+    </w:lvl>
+    <w:lvl w:ilvl="7" w:tplc="04100003" w:tentative="1">
+      <w:start w:val="1"/>
+      <w:numFmt w:val="bullet"/>
+      <w:lvlText w:val="o"/>
+      <w:lvlJc w:val="left"/>
+      <w:pPr>
+        <w:ind w:left="5820" w:hanging="360"/>
+      </w:pPr>
+      <w:rPr>
+        <w:rFonts w:ascii="Courier New" w:hAnsi="Courier New" w:cs="Courier New" w:hint="default"/>
+      </w:rPr>
+    </w:lvl>
+    <w:lvl w:ilvl="8" w:tplc="04100005" w:tentative="1">
+      <w:start w:val="1"/>
+      <w:numFmt w:val="bullet"/>
+      <w:lvlText w:val=""/>
+      <w:lvlJc w:val="left"/>
+      <w:pPr>
+        <w:ind w:left="6540" w:hanging="360"/>
+      </w:pPr>
+      <w:rPr>
+        <w:rFonts w:ascii="Wingdings" w:hAnsi="Wingdings" w:hint="default"/>
+      </w:rPr>
+    </w:lvl>
+  </w:abstractNum>
+  <w:abstractNum w:abstractNumId="12" w15:restartNumberingAfterBreak="0">
+    <w:nsid w:val="30E167DF"/>
+    <w:multiLevelType w:val="hybridMultilevel"/>
+    <w:tmpl w:val="BD1ECE02"/>
+    <w:lvl w:ilvl="0" w:tplc="04100001">
+      <w:start w:val="1"/>
+      <w:numFmt w:val="bullet"/>
+      <w:lvlText w:val=""/>
+      <w:lvlJc w:val="left"/>
+      <w:pPr>
+        <w:ind w:left="720" w:hanging="360"/>
+      </w:pPr>
+      <w:rPr>
+        <w:rFonts w:ascii="Symbol" w:hAnsi="Symbol" w:hint="default"/>
+      </w:rPr>
+    </w:lvl>
+    <w:lvl w:ilvl="1" w:tplc="04100003" w:tentative="1">
+      <w:start w:val="1"/>
+      <w:numFmt w:val="bullet"/>
+      <w:lvlText w:val="o"/>
+      <w:lvlJc w:val="left"/>
+      <w:pPr>
+        <w:ind w:left="1440" w:hanging="360"/>
+      </w:pPr>
+      <w:rPr>
+        <w:rFonts w:ascii="Courier New" w:hAnsi="Courier New" w:cs="Courier New" w:hint="default"/>
+      </w:rPr>
+    </w:lvl>
+    <w:lvl w:ilvl="2" w:tplc="04100005" w:tentative="1">
+      <w:start w:val="1"/>
+      <w:numFmt w:val="bullet"/>
+      <w:lvlText w:val=""/>
+      <w:lvlJc w:val="left"/>
+      <w:pPr>
+        <w:ind w:left="2160" w:hanging="360"/>
+      </w:pPr>
+      <w:rPr>
+        <w:rFonts w:ascii="Wingdings" w:hAnsi="Wingdings" w:hint="default"/>
+      </w:rPr>
+    </w:lvl>
+    <w:lvl w:ilvl="3" w:tplc="04100001" w:tentative="1">
+      <w:start w:val="1"/>
+      <w:numFmt w:val="bullet"/>
+      <w:lvlText w:val=""/>
+      <w:lvlJc w:val="left"/>
+      <w:pPr>
+        <w:ind w:left="2880" w:hanging="360"/>
+      </w:pPr>
+      <w:rPr>
+        <w:rFonts w:ascii="Symbol" w:hAnsi="Symbol" w:hint="default"/>
+      </w:rPr>
+    </w:lvl>
+    <w:lvl w:ilvl="4" w:tplc="04100003" w:tentative="1">
+      <w:start w:val="1"/>
+      <w:numFmt w:val="bullet"/>
+      <w:lvlText w:val="o"/>
+      <w:lvlJc w:val="left"/>
+      <w:pPr>
+        <w:ind w:left="3600" w:hanging="360"/>
+      </w:pPr>
+      <w:rPr>
+        <w:rFonts w:ascii="Courier New" w:hAnsi="Courier New" w:cs="Courier New" w:hint="default"/>
+      </w:rPr>
+    </w:lvl>
+    <w:lvl w:ilvl="5" w:tplc="04100005" w:tentative="1">
+      <w:start w:val="1"/>
+      <w:numFmt w:val="bullet"/>
+      <w:lvlText w:val=""/>
+      <w:lvlJc w:val="left"/>
+      <w:pPr>
+        <w:ind w:left="4320" w:hanging="360"/>
+      </w:pPr>
+      <w:rPr>
+        <w:rFonts w:ascii="Wingdings" w:hAnsi="Wingdings" w:hint="default"/>
+      </w:rPr>
+    </w:lvl>
+    <w:lvl w:ilvl="6" w:tplc="04100001" w:tentative="1">
+      <w:start w:val="1"/>
+      <w:numFmt w:val="bullet"/>
+      <w:lvlText w:val=""/>
+      <w:lvlJc w:val="left"/>
+      <w:pPr>
+        <w:ind w:left="5040" w:hanging="360"/>
+      </w:pPr>
+      <w:rPr>
+        <w:rFonts w:ascii="Symbol" w:hAnsi="Symbol" w:hint="default"/>
+      </w:rPr>
+    </w:lvl>
+    <w:lvl w:ilvl="7" w:tplc="04100003" w:tentative="1">
+      <w:start w:val="1"/>
+      <w:numFmt w:val="bullet"/>
+      <w:lvlText w:val="o"/>
+      <w:lvlJc w:val="left"/>
+      <w:pPr>
+        <w:ind w:left="5760" w:hanging="360"/>
+      </w:pPr>
+      <w:rPr>
+        <w:rFonts w:ascii="Courier New" w:hAnsi="Courier New" w:cs="Courier New" w:hint="default"/>
+      </w:rPr>
+    </w:lvl>
+    <w:lvl w:ilvl="8" w:tplc="04100005" w:tentative="1">
+      <w:start w:val="1"/>
+      <w:numFmt w:val="bullet"/>
+      <w:lvlText w:val=""/>
+      <w:lvlJc w:val="left"/>
+      <w:pPr>
+        <w:ind w:left="6480" w:hanging="360"/>
+      </w:pPr>
+      <w:rPr>
+        <w:rFonts w:ascii="Wingdings" w:hAnsi="Wingdings" w:hint="default"/>
+      </w:rPr>
+    </w:lvl>
+  </w:abstractNum>
+  <w:abstractNum w:abstractNumId="13" w15:restartNumberingAfterBreak="0">
     <w:nsid w:val="31CC148F"/>
     <w:multiLevelType w:val="hybridMultilevel"/>
     <w:tmpl w:val="F258D454"/>
@@ -7204,7 +8869,7 @@
       </w:rPr>
     </w:lvl>
   </w:abstractNum>
-  <w:abstractNum w:abstractNumId="8" w15:restartNumberingAfterBreak="0">
+  <w:abstractNum w:abstractNumId="14" w15:restartNumberingAfterBreak="0">
     <w:nsid w:val="33631B59"/>
     <w:multiLevelType w:val="hybridMultilevel"/>
     <w:tmpl w:val="C5AAAEF6"/>
@@ -7290,7 +8955,7 @@
       </w:pPr>
     </w:lvl>
   </w:abstractNum>
-  <w:abstractNum w:abstractNumId="9" w15:restartNumberingAfterBreak="0">
+  <w:abstractNum w:abstractNumId="15" w15:restartNumberingAfterBreak="0">
     <w:nsid w:val="42307CBA"/>
     <w:multiLevelType w:val="multilevel"/>
     <w:tmpl w:val="42307CBA"/>
@@ -7392,7 +9057,7 @@
       </w:rPr>
     </w:lvl>
   </w:abstractNum>
-  <w:abstractNum w:abstractNumId="10" w15:restartNumberingAfterBreak="0">
+  <w:abstractNum w:abstractNumId="16" w15:restartNumberingAfterBreak="0">
     <w:nsid w:val="42FE3E29"/>
     <w:multiLevelType w:val="multilevel"/>
     <w:tmpl w:val="42FE3E29"/>
@@ -7494,7 +9159,7 @@
       </w:rPr>
     </w:lvl>
   </w:abstractNum>
-  <w:abstractNum w:abstractNumId="11" w15:restartNumberingAfterBreak="0">
+  <w:abstractNum w:abstractNumId="17" w15:restartNumberingAfterBreak="0">
     <w:nsid w:val="52026EA5"/>
     <w:multiLevelType w:val="hybridMultilevel"/>
     <w:tmpl w:val="E1BEEE80"/>
@@ -7607,7 +9272,7 @@
       </w:rPr>
     </w:lvl>
   </w:abstractNum>
-  <w:abstractNum w:abstractNumId="12" w15:restartNumberingAfterBreak="0">
+  <w:abstractNum w:abstractNumId="18" w15:restartNumberingAfterBreak="0">
     <w:nsid w:val="53471A8D"/>
     <w:multiLevelType w:val="hybridMultilevel"/>
     <w:tmpl w:val="888A7D96"/>
@@ -7720,7 +9385,7 @@
       </w:rPr>
     </w:lvl>
   </w:abstractNum>
-  <w:abstractNum w:abstractNumId="13" w15:restartNumberingAfterBreak="0">
+  <w:abstractNum w:abstractNumId="19" w15:restartNumberingAfterBreak="0">
     <w:nsid w:val="54BD0BEC"/>
     <w:multiLevelType w:val="multilevel"/>
     <w:tmpl w:val="54BD0BEC"/>
@@ -7822,7 +9487,7 @@
       </w:rPr>
     </w:lvl>
   </w:abstractNum>
-  <w:abstractNum w:abstractNumId="14" w15:restartNumberingAfterBreak="0">
+  <w:abstractNum w:abstractNumId="20" w15:restartNumberingAfterBreak="0">
     <w:nsid w:val="56762F07"/>
     <w:multiLevelType w:val="hybridMultilevel"/>
     <w:tmpl w:val="22AEE23A"/>
@@ -7935,7 +9600,7 @@
       </w:rPr>
     </w:lvl>
   </w:abstractNum>
-  <w:abstractNum w:abstractNumId="15" w15:restartNumberingAfterBreak="0">
+  <w:abstractNum w:abstractNumId="21" w15:restartNumberingAfterBreak="0">
     <w:nsid w:val="69A53F65"/>
     <w:multiLevelType w:val="multilevel"/>
     <w:tmpl w:val="69A53F65"/>
@@ -8088,7 +9753,7 @@
       </w:rPr>
     </w:lvl>
   </w:abstractNum>
-  <w:abstractNum w:abstractNumId="16" w15:restartNumberingAfterBreak="0">
+  <w:abstractNum w:abstractNumId="22" w15:restartNumberingAfterBreak="0">
     <w:nsid w:val="6EDF2E70"/>
     <w:multiLevelType w:val="hybridMultilevel"/>
     <w:tmpl w:val="91D8A5A8"/>
@@ -8201,7 +9866,7 @@
       </w:rPr>
     </w:lvl>
   </w:abstractNum>
-  <w:abstractNum w:abstractNumId="17" w15:restartNumberingAfterBreak="0">
+  <w:abstractNum w:abstractNumId="23" w15:restartNumberingAfterBreak="0">
     <w:nsid w:val="74052739"/>
     <w:multiLevelType w:val="hybridMultilevel"/>
     <w:tmpl w:val="CF5A41C8"/>
@@ -8318,7 +9983,7 @@
     <w:abstractNumId w:val="0"/>
   </w:num>
   <w:num w:numId="2" w16cid:durableId="1879781337">
-    <w:abstractNumId w:val="13"/>
+    <w:abstractNumId w:val="19"/>
   </w:num>
   <w:num w:numId="3" w16cid:durableId="710350956">
     <w:abstractNumId w:val="2"/>
@@ -8327,46 +9992,64 @@
     <w:abstractNumId w:val="3"/>
   </w:num>
   <w:num w:numId="5" w16cid:durableId="555508404">
-    <w:abstractNumId w:val="15"/>
+    <w:abstractNumId w:val="21"/>
   </w:num>
   <w:num w:numId="6" w16cid:durableId="1975400699">
-    <w:abstractNumId w:val="10"/>
+    <w:abstractNumId w:val="16"/>
   </w:num>
   <w:num w:numId="7" w16cid:durableId="1319075759">
-    <w:abstractNumId w:val="4"/>
+    <w:abstractNumId w:val="5"/>
   </w:num>
   <w:num w:numId="8" w16cid:durableId="512106214">
-    <w:abstractNumId w:val="9"/>
+    <w:abstractNumId w:val="15"/>
   </w:num>
   <w:num w:numId="9" w16cid:durableId="248122889">
     <w:abstractNumId w:val="1"/>
   </w:num>
   <w:num w:numId="10" w16cid:durableId="209852671">
+    <w:abstractNumId w:val="14"/>
+  </w:num>
+  <w:num w:numId="11" w16cid:durableId="1317033972">
+    <w:abstractNumId w:val="23"/>
+  </w:num>
+  <w:num w:numId="12" w16cid:durableId="1558005616">
+    <w:abstractNumId w:val="17"/>
+  </w:num>
+  <w:num w:numId="13" w16cid:durableId="489449446">
+    <w:abstractNumId w:val="13"/>
+  </w:num>
+  <w:num w:numId="14" w16cid:durableId="56713624">
+    <w:abstractNumId w:val="20"/>
+  </w:num>
+  <w:num w:numId="15" w16cid:durableId="568885050">
+    <w:abstractNumId w:val="10"/>
+  </w:num>
+  <w:num w:numId="16" w16cid:durableId="250237392">
+    <w:abstractNumId w:val="18"/>
+  </w:num>
+  <w:num w:numId="17" w16cid:durableId="1965504295">
     <w:abstractNumId w:val="8"/>
   </w:num>
-  <w:num w:numId="11" w16cid:durableId="1317033972">
-    <w:abstractNumId w:val="17"/>
+  <w:num w:numId="18" w16cid:durableId="756946370">
+    <w:abstractNumId w:val="22"/>
   </w:num>
-  <w:num w:numId="12" w16cid:durableId="1558005616">
-    <w:abstractNumId w:val="11"/>
-  </w:num>
-  <w:num w:numId="13" w16cid:durableId="489449446">
+  <w:num w:numId="19" w16cid:durableId="1305967994">
     <w:abstractNumId w:val="7"/>
   </w:num>
-  <w:num w:numId="14" w16cid:durableId="56713624">
-    <w:abstractNumId w:val="14"/>
+  <w:num w:numId="20" w16cid:durableId="1637375455">
+    <w:abstractNumId w:val="4"/>
   </w:num>
-  <w:num w:numId="15" w16cid:durableId="568885050">
+  <w:num w:numId="21" w16cid:durableId="996108985">
     <w:abstractNumId w:val="6"/>
   </w:num>
-  <w:num w:numId="16" w16cid:durableId="250237392">
+  <w:num w:numId="22" w16cid:durableId="1622223144">
+    <w:abstractNumId w:val="9"/>
+  </w:num>
+  <w:num w:numId="23" w16cid:durableId="1287203126">
     <w:abstractNumId w:val="12"/>
   </w:num>
-  <w:num w:numId="17" w16cid:durableId="1965504295">
-    <w:abstractNumId w:val="5"/>
-  </w:num>
-  <w:num w:numId="18" w16cid:durableId="756946370">
-    <w:abstractNumId w:val="16"/>
+  <w:num w:numId="24" w16cid:durableId="987443741">
+    <w:abstractNumId w:val="11"/>
   </w:num>
 </w:numbering>
 </file>
